--- a/웹 분석.docx
+++ b/웹 분석.docx
@@ -52,13 +52,132 @@
           <w:shd w:fill="auto" w:val="clear"/>
         </w:rPr>
         <w:t xml:space="preserve">로그인  ------------------------------------------------------</w:t>
+      </w:r>
+    </w:p>
+    <w:p>
+      <w:pPr>
+        <w:spacing w:before="0" w:after="200" w:line="276"/>
+        <w:ind w:right="0" w:left="0" w:firstLine="0"/>
+        <w:jc w:val="left"/>
+        <w:rPr>
+          <w:rFonts w:ascii="맑은 고딕" w:hAnsi="맑은 고딕" w:cs="맑은 고딕" w:eastAsia="맑은 고딕"/>
+          <w:color w:val="auto"/>
+          <w:spacing w:val="0"/>
+          <w:position w:val="0"/>
+          <w:sz w:val="20"/>
+          <w:shd w:fill="auto" w:val="clear"/>
+        </w:rPr>
+      </w:pPr>
+      <w:r>
+        <w:rPr>
+          <w:rFonts w:ascii="맑은 고딕" w:hAnsi="맑은 고딕" w:cs="맑은 고딕" w:eastAsia="맑은 고딕"/>
+          <w:color w:val="auto"/>
+          <w:spacing w:val="0"/>
+          <w:position w:val="0"/>
+          <w:sz w:val="20"/>
+          <w:shd w:fill="auto" w:val="clear"/>
+        </w:rPr>
+        <w:t xml:space="preserve">1.최초 페이지 로드시 어드민 아이디 리스트_p가 호출되는데 이때 테이블은 2개가 나</w:t>
+      </w:r>
+      <w:r>
+        <w:rPr>
+          <w:rFonts w:ascii="맑은 고딕" w:hAnsi="맑은 고딕" w:cs="맑은 고딕" w:eastAsia="맑은 고딕"/>
+          <w:color w:val="auto"/>
+          <w:spacing w:val="0"/>
+          <w:position w:val="0"/>
+          <w:sz w:val="20"/>
+          <w:shd w:fill="auto" w:val="clear"/>
+        </w:rPr>
+        <w:t xml:space="preserve">온</w:t>
         <w:br/>
-        <w:t xml:space="preserve">1.최초 페이지 로드시 어드민 아이디 리스트_p가 호출되는데 이때 테이블은 2개가 나온다.(OUTPUT까지 하면 3개)0번째 테이블은 관리자 계정 1번째 테이블은 마이즈 계정 존재 여부에 사용 마이즈  계정이없다면 마이즈계정과 어드민계정을 자동으로 만들어준다</w:t>
-        <w:br/>
+      </w:r>
+      <w:r>
+        <w:rPr>
+          <w:rFonts w:ascii="맑은 고딕" w:hAnsi="맑은 고딕" w:cs="맑은 고딕" w:eastAsia="맑은 고딕"/>
+          <w:color w:val="auto"/>
+          <w:spacing w:val="0"/>
+          <w:position w:val="0"/>
+          <w:sz w:val="20"/>
+          <w:shd w:fill="auto" w:val="clear"/>
+        </w:rPr>
+        <w:t xml:space="preserve">다.(OUTPUT까지 하면 3개)0번째 테이블은 관리자 계정 1번째 테이블은 마이즈 계정 존재 여부에 사용 마이즈  계정이없다면 마이즈계정과 어드민계정을 자동으로 만들어준다</w:t>
+      </w:r>
+    </w:p>
+    <w:p>
+      <w:pPr>
+        <w:spacing w:before="0" w:after="200" w:line="276"/>
+        <w:ind w:right="0" w:left="0" w:firstLine="0"/>
+        <w:jc w:val="left"/>
+        <w:rPr>
+          <w:rFonts w:ascii="맑은 고딕" w:hAnsi="맑은 고딕" w:cs="맑은 고딕" w:eastAsia="맑은 고딕"/>
+          <w:color w:val="auto"/>
+          <w:spacing w:val="0"/>
+          <w:position w:val="0"/>
+          <w:sz w:val="20"/>
+          <w:shd w:fill="auto" w:val="clear"/>
+        </w:rPr>
+      </w:pPr>
+      <w:r>
+        <w:rPr>
+          <w:rFonts w:ascii="맑은 고딕" w:hAnsi="맑은 고딕" w:cs="맑은 고딕" w:eastAsia="맑은 고딕"/>
+          <w:color w:val="auto"/>
+          <w:spacing w:val="0"/>
+          <w:position w:val="0"/>
+          <w:sz w:val="20"/>
+          <w:shd w:fill="auto" w:val="clear"/>
+        </w:rPr>
         <w:t xml:space="preserve">엔터키를 누를시 로그인 요청을 날려준다.</w:t>
-        <w:br/>
+      </w:r>
+    </w:p>
+    <w:p>
+      <w:pPr>
+        <w:spacing w:before="0" w:after="200" w:line="276"/>
+        <w:ind w:right="0" w:left="0" w:firstLine="0"/>
+        <w:jc w:val="left"/>
+        <w:rPr>
+          <w:rFonts w:ascii="맑은 고딕" w:hAnsi="맑은 고딕" w:cs="맑은 고딕" w:eastAsia="맑은 고딕"/>
+          <w:color w:val="auto"/>
+          <w:spacing w:val="0"/>
+          <w:position w:val="0"/>
+          <w:sz w:val="20"/>
+          <w:shd w:fill="auto" w:val="clear"/>
+        </w:rPr>
+      </w:pPr>
+      <w:r>
+        <w:rPr>
+          <w:rFonts w:ascii="맑은 고딕" w:hAnsi="맑은 고딕" w:cs="맑은 고딕" w:eastAsia="맑은 고딕"/>
+          <w:color w:val="auto"/>
+          <w:spacing w:val="0"/>
+          <w:position w:val="0"/>
+          <w:sz w:val="20"/>
+          <w:shd w:fill="auto" w:val="clear"/>
+        </w:rPr>
         <w:t xml:space="preserve">저장된아이디가 있는지 확인하고</w:t>
-        <w:br/>
+      </w:r>
+    </w:p>
+    <w:p>
+      <w:pPr>
+        <w:spacing w:before="0" w:after="200" w:line="276"/>
+        <w:ind w:right="0" w:left="0" w:firstLine="0"/>
+        <w:jc w:val="left"/>
+        <w:rPr>
+          <w:rFonts w:ascii="맑은 고딕" w:hAnsi="맑은 고딕" w:cs="맑은 고딕" w:eastAsia="맑은 고딕"/>
+          <w:color w:val="auto"/>
+          <w:spacing w:val="0"/>
+          <w:position w:val="0"/>
+          <w:sz w:val="20"/>
+          <w:shd w:fill="auto" w:val="clear"/>
+        </w:rPr>
+      </w:pPr>
+      <w:r>
+        <w:rPr>
+          <w:rFonts w:ascii="맑은 고딕" w:hAnsi="맑은 고딕" w:cs="맑은 고딕" w:eastAsia="맑은 고딕"/>
+          <w:color w:val="auto"/>
+          <w:spacing w:val="0"/>
+          <w:position w:val="0"/>
+          <w:sz w:val="20"/>
+          <w:shd w:fill="auto" w:val="clear"/>
+        </w:rPr>
         <w:t xml:space="preserve">이미 로그인 상태라면 다음페이지로 이동한다.</w:t>
       </w:r>
     </w:p>
@@ -86,11 +205,83 @@
           <w:shd w:fill="auto" w:val="clear"/>
         </w:rPr>
         <w:t xml:space="preserve">로그인버튼이벤트 호출시 DoLogon() 함수로 ID와PW를전송해 비밀번호를 크립트하고</w:t>
-        <w:br/>
+      </w:r>
+    </w:p>
+    <w:p>
+      <w:pPr>
+        <w:spacing w:before="0" w:after="200" w:line="276"/>
+        <w:ind w:right="0" w:left="0" w:firstLine="0"/>
+        <w:jc w:val="left"/>
+        <w:rPr>
+          <w:rFonts w:ascii="맑은 고딕" w:hAnsi="맑은 고딕" w:cs="맑은 고딕" w:eastAsia="맑은 고딕"/>
+          <w:color w:val="auto"/>
+          <w:spacing w:val="0"/>
+          <w:position w:val="0"/>
+          <w:sz w:val="20"/>
+          <w:shd w:fill="auto" w:val="clear"/>
+        </w:rPr>
+      </w:pPr>
+      <w:r>
+        <w:rPr>
+          <w:rFonts w:ascii="맑은 고딕" w:hAnsi="맑은 고딕" w:cs="맑은 고딕" w:eastAsia="맑은 고딕"/>
+          <w:color w:val="auto"/>
+          <w:spacing w:val="0"/>
+          <w:position w:val="0"/>
+          <w:sz w:val="20"/>
+          <w:shd w:fill="auto" w:val="clear"/>
+        </w:rPr>
         <w:t xml:space="preserve">DB연결하여 ID가있는지-&gt;권한이2가아닌지(일반사용자)-&gt;패스워드가일치하는지-&gt;상태가0인지 확인후 ID,IP,운영체제타입을 넣어서 로그인_p를 호출한다</w:t>
-        <w:br/>
+      </w:r>
+    </w:p>
+    <w:p>
+      <w:pPr>
+        <w:spacing w:before="0" w:after="200" w:line="276"/>
+        <w:ind w:right="0" w:left="0" w:firstLine="0"/>
+        <w:jc w:val="left"/>
+        <w:rPr>
+          <w:rFonts w:ascii="맑은 고딕" w:hAnsi="맑은 고딕" w:cs="맑은 고딕" w:eastAsia="맑은 고딕"/>
+          <w:color w:val="auto"/>
+          <w:spacing w:val="0"/>
+          <w:position w:val="0"/>
+          <w:sz w:val="20"/>
+          <w:shd w:fill="auto" w:val="clear"/>
+        </w:rPr>
+      </w:pPr>
+      <w:r>
+        <w:rPr>
+          <w:rFonts w:ascii="맑은 고딕" w:hAnsi="맑은 고딕" w:cs="맑은 고딕" w:eastAsia="맑은 고딕"/>
+          <w:color w:val="auto"/>
+          <w:spacing w:val="0"/>
+          <w:position w:val="0"/>
+          <w:sz w:val="20"/>
+          <w:shd w:fill="auto" w:val="clear"/>
+        </w:rPr>
         <w:t xml:space="preserve">  (로그인_p) { 로그인시점에 멤버로그테이블에 데이터를 남겨준다}</w:t>
-        <w:br/>
+      </w:r>
+    </w:p>
+    <w:p>
+      <w:pPr>
+        <w:spacing w:before="0" w:after="200" w:line="276"/>
+        <w:ind w:right="0" w:left="0" w:firstLine="0"/>
+        <w:jc w:val="left"/>
+        <w:rPr>
+          <w:rFonts w:ascii="맑은 고딕" w:hAnsi="맑은 고딕" w:cs="맑은 고딕" w:eastAsia="맑은 고딕"/>
+          <w:color w:val="auto"/>
+          <w:spacing w:val="0"/>
+          <w:position w:val="0"/>
+          <w:sz w:val="20"/>
+          <w:shd w:fill="auto" w:val="clear"/>
+        </w:rPr>
+      </w:pPr>
+      <w:r>
+        <w:rPr>
+          <w:rFonts w:ascii="맑은 고딕" w:hAnsi="맑은 고딕" w:cs="맑은 고딕" w:eastAsia="맑은 고딕"/>
+          <w:color w:val="auto"/>
+          <w:spacing w:val="0"/>
+          <w:position w:val="0"/>
+          <w:sz w:val="20"/>
+          <w:shd w:fill="auto" w:val="clear"/>
+        </w:rPr>
         <w:t xml:space="preserve">ID저장여부 체크에따라 쿠키생성여부를확인후 로그인이된다.</w:t>
       </w:r>
     </w:p>
@@ -132,10 +323,80 @@
           <w:sz w:val="20"/>
           <w:shd w:fill="auto" w:val="clear"/>
         </w:rPr>
-        <w:t xml:space="preserve">일간,일간(팀),주간,월간-------------------------------------------------------</w:t>
-        <w:br/>
+        <w:t xml:space="preserve">일간 </w:t>
+      </w:r>
+      <w:r>
+        <w:rPr>
+          <w:rFonts w:ascii="맑은 고딕" w:hAnsi="맑은 고딕" w:cs="맑은 고딕" w:eastAsia="맑은 고딕"/>
+          <w:color w:val="auto"/>
+          <w:spacing w:val="0"/>
+          <w:position w:val="0"/>
+          <w:sz w:val="20"/>
+          <w:shd w:fill="auto" w:val="clear"/>
+        </w:rPr>
+        <w:t xml:space="preserve">근태현황 </w:t>
+      </w:r>
+      <w:r>
+        <w:rPr>
+          <w:rFonts w:ascii="맑은 고딕" w:hAnsi="맑은 고딕" w:cs="맑은 고딕" w:eastAsia="맑은 고딕"/>
+          <w:color w:val="auto"/>
+          <w:spacing w:val="0"/>
+          <w:position w:val="0"/>
+          <w:sz w:val="20"/>
+          <w:shd w:fill="auto" w:val="clear"/>
+        </w:rPr>
+        <w:t xml:space="preserve">-------------------------------------------------------</w:t>
+      </w:r>
+    </w:p>
+    <w:p>
+      <w:pPr>
+        <w:spacing w:before="0" w:after="200" w:line="276"/>
+        <w:ind w:right="0" w:left="0" w:firstLine="0"/>
+        <w:jc w:val="left"/>
+        <w:rPr>
+          <w:rFonts w:ascii="맑은 고딕" w:hAnsi="맑은 고딕" w:cs="맑은 고딕" w:eastAsia="맑은 고딕"/>
+          <w:color w:val="auto"/>
+          <w:spacing w:val="0"/>
+          <w:position w:val="0"/>
+          <w:sz w:val="20"/>
+          <w:shd w:fill="auto" w:val="clear"/>
+        </w:rPr>
+      </w:pPr>
+      <w:r>
+        <w:rPr>
+          <w:rFonts w:ascii="맑은 고딕" w:hAnsi="맑은 고딕" w:cs="맑은 고딕" w:eastAsia="맑은 고딕"/>
+          <w:color w:val="auto"/>
+          <w:spacing w:val="0"/>
+          <w:position w:val="0"/>
+          <w:sz w:val="20"/>
+          <w:shd w:fill="auto" w:val="clear"/>
+        </w:rPr>
         <w:t xml:space="preserve">마스터페이지에서 스타일과 제이쿼리,공용스크립트 문서 기본틀을 불러오고</w:t>
-        <w:br/>
+      </w:r>
+    </w:p>
+    <w:p>
+      <w:pPr>
+        <w:spacing w:before="0" w:after="200" w:line="276"/>
+        <w:ind w:right="0" w:left="0" w:firstLine="0"/>
+        <w:jc w:val="left"/>
+        <w:rPr>
+          <w:rFonts w:ascii="맑은 고딕" w:hAnsi="맑은 고딕" w:cs="맑은 고딕" w:eastAsia="맑은 고딕"/>
+          <w:color w:val="auto"/>
+          <w:spacing w:val="0"/>
+          <w:position w:val="0"/>
+          <w:sz w:val="20"/>
+          <w:shd w:fill="auto" w:val="clear"/>
+        </w:rPr>
+      </w:pPr>
+      <w:r>
+        <w:rPr>
+          <w:rFonts w:ascii="맑은 고딕" w:hAnsi="맑은 고딕" w:cs="맑은 고딕" w:eastAsia="맑은 고딕"/>
+          <w:color w:val="auto"/>
+          <w:spacing w:val="0"/>
+          <w:position w:val="0"/>
+          <w:sz w:val="20"/>
+          <w:shd w:fill="auto" w:val="clear"/>
+        </w:rPr>
         <w:t xml:space="preserve">탑메뉴에서 탑메뉴 , 레프트메뉴에서 레프트메뉴내용을 불러온다.</w:t>
       </w:r>
     </w:p>
@@ -153,6 +414,21 @@
           <w:shd w:fill="auto" w:val="clear"/>
         </w:rPr>
       </w:pPr>
+    </w:p>
+    <w:p>
+      <w:pPr>
+        <w:spacing w:before="0" w:after="200" w:line="276"/>
+        <w:ind w:right="0" w:left="0" w:firstLine="0"/>
+        <w:jc w:val="left"/>
+        <w:rPr>
+          <w:rFonts w:ascii="맑은 고딕" w:hAnsi="맑은 고딕" w:cs="맑은 고딕" w:eastAsia="맑은 고딕"/>
+          <w:color w:val="auto"/>
+          <w:spacing w:val="0"/>
+          <w:position w:val="0"/>
+          <w:sz w:val="20"/>
+          <w:shd w:fill="auto" w:val="clear"/>
+        </w:rPr>
+      </w:pPr>
       <w:r>
         <w:rPr>
           <w:rFonts w:ascii="맑은 고딕" w:hAnsi="맑은 고딕" w:cs="맑은 고딕" w:eastAsia="맑은 고딕"/>
@@ -163,11 +439,83 @@
           <w:shd w:fill="auto" w:val="clear"/>
         </w:rPr>
         <w:t xml:space="preserve">Page_Load() 최초 페이지 로드시 노출될 날짜는 지금의 날짜로 하고</w:t>
-        <w:br/>
+      </w:r>
+    </w:p>
+    <w:p>
+      <w:pPr>
+        <w:spacing w:before="0" w:after="200" w:line="276"/>
+        <w:ind w:right="0" w:left="0" w:firstLine="0"/>
+        <w:jc w:val="left"/>
+        <w:rPr>
+          <w:rFonts w:ascii="맑은 고딕" w:hAnsi="맑은 고딕" w:cs="맑은 고딕" w:eastAsia="맑은 고딕"/>
+          <w:color w:val="auto"/>
+          <w:spacing w:val="0"/>
+          <w:position w:val="0"/>
+          <w:sz w:val="20"/>
+          <w:shd w:fill="auto" w:val="clear"/>
+        </w:rPr>
+      </w:pPr>
+      <w:r>
+        <w:rPr>
+          <w:rFonts w:ascii="맑은 고딕" w:hAnsi="맑은 고딕" w:cs="맑은 고딕" w:eastAsia="맑은 고딕"/>
+          <w:color w:val="auto"/>
+          <w:spacing w:val="0"/>
+          <w:position w:val="0"/>
+          <w:sz w:val="20"/>
+          <w:shd w:fill="auto" w:val="clear"/>
+        </w:rPr>
         <w:t xml:space="preserve">페이지와 표시될데이터 숫자, 순서에 기본값을 정해준다.(User_Working_List.aspx.cs 33~42줄)</w:t>
-        <w:br/>
+      </w:r>
+    </w:p>
+    <w:p>
+      <w:pPr>
+        <w:spacing w:before="0" w:after="200" w:line="276"/>
+        <w:ind w:right="0" w:left="0" w:firstLine="0"/>
+        <w:jc w:val="left"/>
+        <w:rPr>
+          <w:rFonts w:ascii="맑은 고딕" w:hAnsi="맑은 고딕" w:cs="맑은 고딕" w:eastAsia="맑은 고딕"/>
+          <w:color w:val="auto"/>
+          <w:spacing w:val="0"/>
+          <w:position w:val="0"/>
+          <w:sz w:val="20"/>
+          <w:shd w:fill="auto" w:val="clear"/>
+        </w:rPr>
+      </w:pPr>
+      <w:r>
+        <w:rPr>
+          <w:rFonts w:ascii="맑은 고딕" w:hAnsi="맑은 고딕" w:cs="맑은 고딕" w:eastAsia="맑은 고딕"/>
+          <w:color w:val="auto"/>
+          <w:spacing w:val="0"/>
+          <w:position w:val="0"/>
+          <w:sz w:val="20"/>
+          <w:shd w:fill="auto" w:val="clear"/>
+        </w:rPr>
         <w:t xml:space="preserve">Set_Auth를 통해 로그인정보를 저장한 Form_Auth에서 값을 가져와  auth값에 따라  공수변경신청 활성/비활성화 여부와 콜럼간격을 조정해준다.</w:t>
-        <w:br/>
+      </w:r>
+    </w:p>
+    <w:p>
+      <w:pPr>
+        <w:spacing w:before="0" w:after="200" w:line="276"/>
+        <w:ind w:right="0" w:left="0" w:firstLine="0"/>
+        <w:jc w:val="left"/>
+        <w:rPr>
+          <w:rFonts w:ascii="맑은 고딕" w:hAnsi="맑은 고딕" w:cs="맑은 고딕" w:eastAsia="맑은 고딕"/>
+          <w:color w:val="auto"/>
+          <w:spacing w:val="0"/>
+          <w:position w:val="0"/>
+          <w:sz w:val="20"/>
+          <w:shd w:fill="auto" w:val="clear"/>
+        </w:rPr>
+      </w:pPr>
+      <w:r>
+        <w:rPr>
+          <w:rFonts w:ascii="맑은 고딕" w:hAnsi="맑은 고딕" w:cs="맑은 고딕" w:eastAsia="맑은 고딕"/>
+          <w:color w:val="auto"/>
+          <w:spacing w:val="0"/>
+          <w:position w:val="0"/>
+          <w:sz w:val="20"/>
+          <w:shd w:fill="auto" w:val="clear"/>
+        </w:rPr>
         <w:t xml:space="preserve">ddlSiteBind 와 , GetDataFromDB를 호출한다.</w:t>
       </w:r>
     </w:p>
@@ -185,6 +533,21 @@
           <w:shd w:fill="auto" w:val="clear"/>
         </w:rPr>
       </w:pPr>
+    </w:p>
+    <w:p>
+      <w:pPr>
+        <w:spacing w:before="0" w:after="200" w:line="276"/>
+        <w:ind w:right="0" w:left="0" w:firstLine="0"/>
+        <w:jc w:val="left"/>
+        <w:rPr>
+          <w:rFonts w:ascii="맑은 고딕" w:hAnsi="맑은 고딕" w:cs="맑은 고딕" w:eastAsia="맑은 고딕"/>
+          <w:color w:val="auto"/>
+          <w:spacing w:val="0"/>
+          <w:position w:val="0"/>
+          <w:sz w:val="20"/>
+          <w:shd w:fill="auto" w:val="clear"/>
+        </w:rPr>
+      </w:pPr>
       <w:r>
         <w:rPr>
           <w:rFonts w:ascii="맑은 고딕" w:hAnsi="맑은 고딕" w:cs="맑은 고딕" w:eastAsia="맑은 고딕"/>
@@ -195,7 +558,31 @@
           <w:shd w:fill="auto" w:val="clear"/>
         </w:rPr>
         <w:t xml:space="preserve">ddlStieBind() 해당 건설사의 삭제여부가N인 현장명을 모두 드롭다운 리스트에 담는다.</w:t>
-        <w:br/>
+      </w:r>
+    </w:p>
+    <w:p>
+      <w:pPr>
+        <w:spacing w:before="0" w:after="200" w:line="276"/>
+        <w:ind w:right="0" w:left="0" w:firstLine="0"/>
+        <w:jc w:val="left"/>
+        <w:rPr>
+          <w:rFonts w:ascii="맑은 고딕" w:hAnsi="맑은 고딕" w:cs="맑은 고딕" w:eastAsia="맑은 고딕"/>
+          <w:color w:val="auto"/>
+          <w:spacing w:val="0"/>
+          <w:position w:val="0"/>
+          <w:sz w:val="20"/>
+          <w:shd w:fill="auto" w:val="clear"/>
+        </w:rPr>
+      </w:pPr>
+      <w:r>
+        <w:rPr>
+          <w:rFonts w:ascii="맑은 고딕" w:hAnsi="맑은 고딕" w:cs="맑은 고딕" w:eastAsia="맑은 고딕"/>
+          <w:color w:val="auto"/>
+          <w:spacing w:val="0"/>
+          <w:position w:val="0"/>
+          <w:sz w:val="20"/>
+          <w:shd w:fill="auto" w:val="clear"/>
+        </w:rPr>
         <w:t xml:space="preserve">표시되는 배경색상은 활성화여부에따라 바뀌게된다.(해당기능들은 관리자페이지에서 조정)</w:t>
       </w:r>
     </w:p>
@@ -222,51 +609,138 @@
           <w:sz w:val="20"/>
           <w:shd w:fill="auto" w:val="clear"/>
         </w:rPr>
-        <w:t xml:space="preserve">GetDataFromDB()</w:t>
-      </w:r>
-      <w:r>
-        <w:rPr>
-          <w:rFonts w:ascii="맑은 고딕" w:hAnsi="맑은 고딕" w:cs="맑은 고딕" w:eastAsia="맑은 고딕"/>
-          <w:color w:val="auto"/>
-          <w:spacing w:val="0"/>
-          <w:position w:val="0"/>
-          <w:sz w:val="20"/>
-          <w:shd w:fill="auto" w:val="clear"/>
-        </w:rPr>
-        <w:t xml:space="preserve">출력되는 테이블은 2개다.</w:t>
-        <w:br/>
-        <w:t xml:space="preserve">날짜,페이지정보,정렬조건,어드민ID,현장명 등을</w:t>
-      </w:r>
-      <w:r>
-        <w:rPr>
-          <w:rFonts w:ascii="맑은 고딕" w:hAnsi="맑은 고딕" w:cs="맑은 고딕" w:eastAsia="맑은 고딕"/>
-          <w:color w:val="auto"/>
-          <w:spacing w:val="0"/>
-          <w:position w:val="0"/>
-          <w:sz w:val="20"/>
-          <w:shd w:fill="auto" w:val="clear"/>
-        </w:rPr>
-        <w:t xml:space="preserve"> </w:t>
-      </w:r>
-      <w:r>
-        <w:rPr>
-          <w:rFonts w:ascii="맑은 고딕" w:hAnsi="맑은 고딕" w:cs="맑은 고딕" w:eastAsia="맑은 고딕"/>
-          <w:color w:val="auto"/>
-          <w:spacing w:val="0"/>
-          <w:position w:val="0"/>
-          <w:sz w:val="20"/>
-          <w:shd w:fill="auto" w:val="clear"/>
-        </w:rPr>
-        <w:t xml:space="preserve">일간근태 리스트_p로 넣어준다</w:t>
-        <w:br/>
+        <w:t xml:space="preserve">GetDataFromDB()출력되는 테이블은 2개다.</w:t>
+      </w:r>
+    </w:p>
+    <w:p>
+      <w:pPr>
+        <w:spacing w:before="0" w:after="200" w:line="276"/>
+        <w:ind w:right="0" w:left="0" w:firstLine="0"/>
+        <w:jc w:val="left"/>
+        <w:rPr>
+          <w:rFonts w:ascii="맑은 고딕" w:hAnsi="맑은 고딕" w:cs="맑은 고딕" w:eastAsia="맑은 고딕"/>
+          <w:color w:val="auto"/>
+          <w:spacing w:val="0"/>
+          <w:position w:val="0"/>
+          <w:sz w:val="20"/>
+          <w:shd w:fill="auto" w:val="clear"/>
+        </w:rPr>
+      </w:pPr>
+      <w:r>
+        <w:rPr>
+          <w:rFonts w:ascii="맑은 고딕" w:hAnsi="맑은 고딕" w:cs="맑은 고딕" w:eastAsia="맑은 고딕"/>
+          <w:color w:val="auto"/>
+          <w:spacing w:val="0"/>
+          <w:position w:val="0"/>
+          <w:sz w:val="20"/>
+          <w:shd w:fill="auto" w:val="clear"/>
+        </w:rPr>
+        <w:t xml:space="preserve">날짜,페이지정보,정렬조건,어드민ID,현장명 등을 일간근태 리스트_p로 넣어준다</w:t>
+      </w:r>
+    </w:p>
+    <w:p>
+      <w:pPr>
+        <w:spacing w:before="0" w:after="200" w:line="276"/>
+        <w:ind w:right="0" w:left="0" w:firstLine="0"/>
+        <w:jc w:val="left"/>
+        <w:rPr>
+          <w:rFonts w:ascii="맑은 고딕" w:hAnsi="맑은 고딕" w:cs="맑은 고딕" w:eastAsia="맑은 고딕"/>
+          <w:color w:val="auto"/>
+          <w:spacing w:val="0"/>
+          <w:position w:val="0"/>
+          <w:sz w:val="20"/>
+          <w:shd w:fill="auto" w:val="clear"/>
+        </w:rPr>
+      </w:pPr>
+      <w:r>
+        <w:rPr>
+          <w:rFonts w:ascii="맑은 고딕" w:hAnsi="맑은 고딕" w:cs="맑은 고딕" w:eastAsia="맑은 고딕"/>
+          <w:color w:val="auto"/>
+          <w:spacing w:val="0"/>
+          <w:position w:val="0"/>
+          <w:sz w:val="20"/>
+          <w:shd w:fill="auto" w:val="clear"/>
+        </w:rPr>
         <w:t xml:space="preserve">(일간근태 리스트_p) {</w:t>
-        <w:br/>
+      </w:r>
+    </w:p>
+    <w:p>
+      <w:pPr>
+        <w:spacing w:before="0" w:after="200" w:line="276"/>
+        <w:ind w:right="0" w:left="0" w:firstLine="0"/>
+        <w:jc w:val="left"/>
+        <w:rPr>
+          <w:rFonts w:ascii="맑은 고딕" w:hAnsi="맑은 고딕" w:cs="맑은 고딕" w:eastAsia="맑은 고딕"/>
+          <w:color w:val="auto"/>
+          <w:spacing w:val="0"/>
+          <w:position w:val="0"/>
+          <w:sz w:val="20"/>
+          <w:shd w:fill="auto" w:val="clear"/>
+        </w:rPr>
+      </w:pPr>
+      <w:r>
+        <w:rPr>
+          <w:rFonts w:ascii="맑은 고딕" w:hAnsi="맑은 고딕" w:cs="맑은 고딕" w:eastAsia="맑은 고딕"/>
+          <w:color w:val="auto"/>
+          <w:spacing w:val="0"/>
+          <w:position w:val="0"/>
+          <w:sz w:val="20"/>
+          <w:shd w:fill="auto" w:val="clear"/>
+        </w:rPr>
         <w:tab/>
         <w:t xml:space="preserve">불러올데이터의 @FirstRow 과 @LastRow을 @Page,@PageSize로 구한다.</w:t>
-        <w:br/>
+      </w:r>
+    </w:p>
+    <w:p>
+      <w:pPr>
+        <w:spacing w:before="0" w:after="200" w:line="276"/>
+        <w:ind w:right="0" w:left="0" w:firstLine="0"/>
+        <w:jc w:val="left"/>
+        <w:rPr>
+          <w:rFonts w:ascii="맑은 고딕" w:hAnsi="맑은 고딕" w:cs="맑은 고딕" w:eastAsia="맑은 고딕"/>
+          <w:color w:val="auto"/>
+          <w:spacing w:val="0"/>
+          <w:position w:val="0"/>
+          <w:sz w:val="20"/>
+          <w:shd w:fill="auto" w:val="clear"/>
+        </w:rPr>
+      </w:pPr>
+      <w:r>
+        <w:rPr>
+          <w:rFonts w:ascii="맑은 고딕" w:hAnsi="맑은 고딕" w:cs="맑은 고딕" w:eastAsia="맑은 고딕"/>
+          <w:color w:val="auto"/>
+          <w:spacing w:val="0"/>
+          <w:position w:val="0"/>
+          <w:sz w:val="20"/>
+          <w:shd w:fill="auto" w:val="clear"/>
+        </w:rPr>
         <w:tab/>
         <w:t xml:space="preserve">접속한사용자의권한에따라 현장관리자라면 @Site_Gubun에 현장명을넣어준다.</w:t>
-        <w:br/>
+      </w:r>
+    </w:p>
+    <w:p>
+      <w:pPr>
+        <w:spacing w:before="0" w:after="200" w:line="276"/>
+        <w:ind w:right="0" w:left="0" w:firstLine="0"/>
+        <w:jc w:val="left"/>
+        <w:rPr>
+          <w:rFonts w:ascii="맑은 고딕" w:hAnsi="맑은 고딕" w:cs="맑은 고딕" w:eastAsia="맑은 고딕"/>
+          <w:color w:val="auto"/>
+          <w:spacing w:val="0"/>
+          <w:position w:val="0"/>
+          <w:sz w:val="20"/>
+          <w:shd w:fill="auto" w:val="clear"/>
+        </w:rPr>
+      </w:pPr>
+      <w:r>
+        <w:rPr>
+          <w:rFonts w:ascii="맑은 고딕" w:hAnsi="맑은 고딕" w:cs="맑은 고딕" w:eastAsia="맑은 고딕"/>
+          <w:color w:val="auto"/>
+          <w:spacing w:val="0"/>
+          <w:position w:val="0"/>
+          <w:sz w:val="20"/>
+          <w:shd w:fill="auto" w:val="clear"/>
+        </w:rPr>
         <w:tab/>
         <w:t xml:space="preserve">프로시저에서 OUTPUT받기로한 @RecordCount는 그날 해당현장의 총 근무자수이다.</w:t>
       </w:r>
@@ -296,43 +770,113 @@
         </w:rPr>
         <w:tab/>
         <w:t xml:space="preserve">[0]번째테이블</w:t>
-        <w:br/>
+      </w:r>
+    </w:p>
+    <w:p>
+      <w:pPr>
+        <w:spacing w:before="0" w:after="200" w:line="276"/>
+        <w:ind w:right="0" w:left="0" w:firstLine="0"/>
+        <w:jc w:val="left"/>
+        <w:rPr>
+          <w:rFonts w:ascii="맑은 고딕" w:hAnsi="맑은 고딕" w:cs="맑은 고딕" w:eastAsia="맑은 고딕"/>
+          <w:color w:val="auto"/>
+          <w:spacing w:val="0"/>
+          <w:position w:val="0"/>
+          <w:sz w:val="20"/>
+          <w:shd w:fill="auto" w:val="clear"/>
+        </w:rPr>
+      </w:pPr>
+      <w:r>
+        <w:rPr>
+          <w:rFonts w:ascii="맑은 고딕" w:hAnsi="맑은 고딕" w:cs="맑은 고딕" w:eastAsia="맑은 고딕"/>
+          <w:color w:val="auto"/>
+          <w:spacing w:val="0"/>
+          <w:position w:val="0"/>
+          <w:sz w:val="20"/>
+          <w:shd w:fill="auto" w:val="clear"/>
+        </w:rPr>
         <w:tab/>
         <w:t xml:space="preserve">프로시저에 넣어준 @날짜,@검색조건,@현장명 등이 일치하는 일간근태 현황</w:t>
         <w:br/>
         <w:tab/>
         <w:t xml:space="preserve">테이블에서 LeftJoin으로 직종,현장,날짜가 같은것들을 합치고</w:t>
+      </w:r>
+    </w:p>
+    <w:p>
+      <w:pPr>
+        <w:spacing w:before="0" w:after="200" w:line="276"/>
+        <w:ind w:right="0" w:left="0" w:firstLine="0"/>
+        <w:jc w:val="left"/>
+        <w:rPr>
+          <w:rFonts w:ascii="맑은 고딕" w:hAnsi="맑은 고딕" w:cs="맑은 고딕" w:eastAsia="맑은 고딕"/>
+          <w:color w:val="auto"/>
+          <w:spacing w:val="0"/>
+          <w:position w:val="0"/>
+          <w:sz w:val="20"/>
+          <w:shd w:fill="auto" w:val="clear"/>
+        </w:rPr>
+      </w:pPr>
+      <w:r>
+        <w:rPr>
+          <w:rFonts w:ascii="맑은 고딕" w:hAnsi="맑은 고딕" w:cs="맑은 고딕" w:eastAsia="맑은 고딕"/>
+          <w:color w:val="auto"/>
+          <w:spacing w:val="0"/>
+          <w:position w:val="0"/>
+          <w:sz w:val="20"/>
+          <w:shd w:fill="auto" w:val="clear"/>
+        </w:rPr>
+        <w:tab/>
+        <w:t xml:space="preserve">같은조건으로 공수변경신청내역도 합쳐준다.</w:t>
+      </w:r>
+    </w:p>
+    <w:p>
+      <w:pPr>
+        <w:spacing w:before="0" w:after="200" w:line="276"/>
+        <w:ind w:right="0" w:left="0" w:firstLine="0"/>
+        <w:jc w:val="left"/>
+        <w:rPr>
+          <w:rFonts w:ascii="맑은 고딕" w:hAnsi="맑은 고딕" w:cs="맑은 고딕" w:eastAsia="맑은 고딕"/>
+          <w:color w:val="auto"/>
+          <w:spacing w:val="0"/>
+          <w:position w:val="0"/>
+          <w:sz w:val="20"/>
+          <w:shd w:fill="auto" w:val="clear"/>
+        </w:rPr>
+      </w:pPr>
+      <w:r>
+        <w:rPr>
+          <w:rFonts w:ascii="맑은 고딕" w:hAnsi="맑은 고딕" w:cs="맑은 고딕" w:eastAsia="맑은 고딕"/>
+          <w:color w:val="auto"/>
+          <w:spacing w:val="0"/>
+          <w:position w:val="0"/>
+          <w:sz w:val="20"/>
+          <w:shd w:fill="auto" w:val="clear"/>
+        </w:rPr>
+        <w:tab/>
+        <w:t xml:space="preserve">일간근태현황에 RowNo를 추가하고 주민등록번호와 공수변경신청내역등을 추가</w:t>
+      </w:r>
+      <w:r>
+        <w:rPr>
+          <w:rFonts w:ascii="맑은 고딕" w:hAnsi="맑은 고딕" w:cs="맑은 고딕" w:eastAsia="맑은 고딕"/>
+          <w:color w:val="auto"/>
+          <w:spacing w:val="0"/>
+          <w:position w:val="0"/>
+          <w:sz w:val="20"/>
+          <w:shd w:fill="auto" w:val="clear"/>
+        </w:rPr>
+        <w:t xml:space="preserve">해</w:t>
         <w:br/>
         <w:tab/>
-        <w:t xml:space="preserve">같은조건으로 공수변경신청내역도 합쳐준다.</w:t>
-      </w:r>
-    </w:p>
-    <w:p>
-      <w:pPr>
-        <w:spacing w:before="0" w:after="200" w:line="276"/>
-        <w:ind w:right="0" w:left="0" w:firstLine="0"/>
-        <w:jc w:val="left"/>
-        <w:rPr>
-          <w:rFonts w:ascii="맑은 고딕" w:hAnsi="맑은 고딕" w:cs="맑은 고딕" w:eastAsia="맑은 고딕"/>
-          <w:color w:val="auto"/>
-          <w:spacing w:val="0"/>
-          <w:position w:val="0"/>
-          <w:sz w:val="20"/>
-          <w:shd w:fill="auto" w:val="clear"/>
-        </w:rPr>
-      </w:pPr>
-      <w:r>
-        <w:rPr>
-          <w:rFonts w:ascii="맑은 고딕" w:hAnsi="맑은 고딕" w:cs="맑은 고딕" w:eastAsia="맑은 고딕"/>
-          <w:color w:val="auto"/>
-          <w:spacing w:val="0"/>
-          <w:position w:val="0"/>
-          <w:sz w:val="20"/>
-          <w:shd w:fill="auto" w:val="clear"/>
-        </w:rPr>
-        <w:tab/>
-        <w:t xml:space="preserve">일간근태현황에 RowNo를 추가하고 주민등록번호와 공수변경신청내역등을 추가해서</w:t>
-        <w:tab/>
+      </w:r>
+      <w:r>
+        <w:rPr>
+          <w:rFonts w:ascii="맑은 고딕" w:hAnsi="맑은 고딕" w:cs="맑은 고딕" w:eastAsia="맑은 고딕"/>
+          <w:color w:val="auto"/>
+          <w:spacing w:val="0"/>
+          <w:position w:val="0"/>
+          <w:sz w:val="20"/>
+          <w:shd w:fill="auto" w:val="clear"/>
+        </w:rPr>
         <w:t xml:space="preserve">Select해준다.</w:t>
       </w:r>
     </w:p>
@@ -397,81 +941,1097 @@
         </w:rPr>
         <w:tab/>
         <w:t xml:space="preserve">[1]번째 테이블</w:t>
+      </w:r>
+    </w:p>
+    <w:p>
+      <w:pPr>
+        <w:spacing w:before="0" w:after="200" w:line="276"/>
+        <w:ind w:right="0" w:left="0" w:firstLine="0"/>
+        <w:jc w:val="left"/>
+        <w:rPr>
+          <w:rFonts w:ascii="맑은 고딕" w:hAnsi="맑은 고딕" w:cs="맑은 고딕" w:eastAsia="맑은 고딕"/>
+          <w:color w:val="auto"/>
+          <w:spacing w:val="0"/>
+          <w:position w:val="0"/>
+          <w:sz w:val="20"/>
+          <w:shd w:fill="auto" w:val="clear"/>
+        </w:rPr>
+      </w:pPr>
+      <w:r>
+        <w:rPr>
+          <w:rFonts w:ascii="맑은 고딕" w:hAnsi="맑은 고딕" w:cs="맑은 고딕" w:eastAsia="맑은 고딕"/>
+          <w:color w:val="auto"/>
+          <w:spacing w:val="0"/>
+          <w:position w:val="0"/>
+          <w:sz w:val="20"/>
+          <w:shd w:fill="auto" w:val="clear"/>
+        </w:rPr>
+        <w:tab/>
+        <w:t xml:space="preserve">해당건설사의 삭제여부가 ='N'인 현장명을다 불러와준다.</w:t>
+      </w:r>
+    </w:p>
+    <w:p>
+      <w:pPr>
+        <w:spacing w:before="0" w:after="200" w:line="276"/>
+        <w:ind w:right="0" w:left="0" w:firstLine="0"/>
+        <w:jc w:val="left"/>
+        <w:rPr>
+          <w:rFonts w:ascii="맑은 고딕" w:hAnsi="맑은 고딕" w:cs="맑은 고딕" w:eastAsia="맑은 고딕"/>
+          <w:color w:val="auto"/>
+          <w:spacing w:val="0"/>
+          <w:position w:val="0"/>
+          <w:sz w:val="20"/>
+          <w:shd w:fill="auto" w:val="clear"/>
+        </w:rPr>
+      </w:pPr>
+      <w:r>
+        <w:rPr>
+          <w:rFonts w:ascii="맑은 고딕" w:hAnsi="맑은 고딕" w:cs="맑은 고딕" w:eastAsia="맑은 고딕"/>
+          <w:color w:val="auto"/>
+          <w:spacing w:val="0"/>
+          <w:position w:val="0"/>
+          <w:sz w:val="20"/>
+          <w:shd w:fill="auto" w:val="clear"/>
+        </w:rPr>
+        <w:t xml:space="preserve"> }</w:t>
+      </w:r>
+    </w:p>
+    <w:p>
+      <w:pPr>
+        <w:spacing w:before="0" w:after="200" w:line="276"/>
+        <w:ind w:right="0" w:left="0" w:firstLine="0"/>
+        <w:jc w:val="center"/>
+        <w:rPr>
+          <w:rFonts w:ascii="맑은 고딕" w:hAnsi="맑은 고딕" w:cs="맑은 고딕" w:eastAsia="맑은 고딕"/>
+          <w:color w:val="auto"/>
+          <w:spacing w:val="0"/>
+          <w:position w:val="0"/>
+          <w:sz w:val="20"/>
+          <w:shd w:fill="auto" w:val="clear"/>
+        </w:rPr>
+      </w:pPr>
+      <w:r>
+        <w:rPr>
+          <w:rFonts w:ascii="맑은 고딕" w:hAnsi="맑은 고딕" w:cs="맑은 고딕" w:eastAsia="맑은 고딕"/>
+          <w:color w:val="auto"/>
+          <w:spacing w:val="0"/>
+          <w:position w:val="0"/>
+          <w:sz w:val="20"/>
+          <w:shd w:fill="auto" w:val="clear"/>
+        </w:rPr>
+        <w:t xml:space="preserve">커밋포인트 </w:t>
+      </w:r>
+      <w:r>
+        <w:rPr>
+          <w:rFonts w:ascii="맑은 고딕" w:hAnsi="맑은 고딕" w:cs="맑은 고딕" w:eastAsia="맑은 고딕"/>
+          <w:color w:val="auto"/>
+          <w:spacing w:val="0"/>
+          <w:position w:val="0"/>
+          <w:sz w:val="20"/>
+          <w:shd w:fill="auto" w:val="clear"/>
+        </w:rPr>
+        <w:t xml:space="preserve">2022-06-21 </w:t>
+      </w:r>
+      <w:r>
+        <w:rPr>
+          <w:rFonts w:ascii="맑은 고딕" w:hAnsi="맑은 고딕" w:cs="맑은 고딕" w:eastAsia="맑은 고딕"/>
+          <w:color w:val="auto"/>
+          <w:spacing w:val="0"/>
+          <w:position w:val="0"/>
+          <w:sz w:val="20"/>
+          <w:shd w:fill="auto" w:val="clear"/>
+        </w:rPr>
+        <w:t xml:space="preserve">겟데이터 프로시저 이후입니다.</w:t>
+      </w:r>
+    </w:p>
+    <w:p>
+      <w:pPr>
+        <w:spacing w:before="0" w:after="200" w:line="276"/>
+        <w:ind w:right="0" w:left="0" w:firstLine="0"/>
+        <w:jc w:val="left"/>
+        <w:rPr>
+          <w:rFonts w:ascii="맑은 고딕" w:hAnsi="맑은 고딕" w:cs="맑은 고딕" w:eastAsia="맑은 고딕"/>
+          <w:color w:val="auto"/>
+          <w:spacing w:val="0"/>
+          <w:position w:val="0"/>
+          <w:sz w:val="20"/>
+          <w:shd w:fill="auto" w:val="clear"/>
+        </w:rPr>
+      </w:pPr>
+      <w:r>
+        <w:rPr>
+          <w:rFonts w:ascii="맑은 고딕" w:hAnsi="맑은 고딕" w:cs="맑은 고딕" w:eastAsia="맑은 고딕"/>
+          <w:color w:val="auto"/>
+          <w:spacing w:val="0"/>
+          <w:position w:val="0"/>
+          <w:sz w:val="20"/>
+          <w:shd w:fill="auto" w:val="clear"/>
+        </w:rPr>
+        <w:t xml:space="preserve">프로시저에서 반환된 @RecordCount값이 있을시 데이터표시를 활성화하고</w:t>
+      </w:r>
+    </w:p>
+    <w:p>
+      <w:pPr>
+        <w:spacing w:before="0" w:after="200" w:line="276"/>
+        <w:ind w:right="0" w:left="0" w:firstLine="0"/>
+        <w:jc w:val="left"/>
+        <w:rPr>
+          <w:rFonts w:ascii="맑은 고딕" w:hAnsi="맑은 고딕" w:cs="맑은 고딕" w:eastAsia="맑은 고딕"/>
+          <w:color w:val="auto"/>
+          <w:spacing w:val="0"/>
+          <w:position w:val="0"/>
+          <w:sz w:val="20"/>
+          <w:shd w:fill="auto" w:val="clear"/>
+        </w:rPr>
+      </w:pPr>
+      <w:r>
+        <w:rPr>
+          <w:rFonts w:ascii="맑은 고딕" w:hAnsi="맑은 고딕" w:cs="맑은 고딕" w:eastAsia="맑은 고딕"/>
+          <w:color w:val="auto"/>
+          <w:spacing w:val="0"/>
+          <w:position w:val="0"/>
+          <w:sz w:val="20"/>
+          <w:shd w:fill="auto" w:val="clear"/>
+        </w:rPr>
+        <w:t xml:space="preserve">활성화된 정렬기준에따라 아이콘을띄워주고 감춰주는 내용들을지나</w:t>
+      </w:r>
+    </w:p>
+    <w:p>
+      <w:pPr>
+        <w:spacing w:before="0" w:after="200" w:line="276"/>
+        <w:ind w:right="0" w:left="0" w:firstLine="0"/>
+        <w:jc w:val="left"/>
+        <w:rPr>
+          <w:rFonts w:ascii="맑은 고딕" w:hAnsi="맑은 고딕" w:cs="맑은 고딕" w:eastAsia="맑은 고딕"/>
+          <w:color w:val="auto"/>
+          <w:spacing w:val="0"/>
+          <w:position w:val="0"/>
+          <w:sz w:val="20"/>
+          <w:shd w:fill="auto" w:val="clear"/>
+        </w:rPr>
+      </w:pPr>
+      <w:r>
+        <w:rPr>
+          <w:rFonts w:ascii="맑은 고딕" w:hAnsi="맑은 고딕" w:cs="맑은 고딕" w:eastAsia="맑은 고딕"/>
+          <w:color w:val="auto"/>
+          <w:spacing w:val="0"/>
+          <w:position w:val="0"/>
+          <w:sz w:val="20"/>
+          <w:shd w:fill="auto" w:val="clear"/>
+        </w:rPr>
+        <w:t xml:space="preserve">@RecordCount값을사용해 총인원을 표시해주고</w:t>
+      </w:r>
+    </w:p>
+    <w:p>
+      <w:pPr>
+        <w:spacing w:before="0" w:after="200" w:line="276"/>
+        <w:ind w:right="0" w:left="0" w:firstLine="0"/>
+        <w:jc w:val="left"/>
+        <w:rPr>
+          <w:rFonts w:ascii="맑은 고딕" w:hAnsi="맑은 고딕" w:cs="맑은 고딕" w:eastAsia="맑은 고딕"/>
+          <w:color w:val="auto"/>
+          <w:spacing w:val="0"/>
+          <w:position w:val="0"/>
+          <w:sz w:val="20"/>
+          <w:shd w:fill="auto" w:val="clear"/>
+        </w:rPr>
+      </w:pPr>
+      <w:r>
+        <w:rPr>
+          <w:rFonts w:ascii="맑은 고딕" w:hAnsi="맑은 고딕" w:cs="맑은 고딕" w:eastAsia="맑은 고딕"/>
+          <w:color w:val="auto"/>
+          <w:spacing w:val="0"/>
+          <w:position w:val="0"/>
+          <w:sz w:val="20"/>
+          <w:shd w:fill="auto" w:val="clear"/>
+        </w:rPr>
+        <w:t xml:space="preserve">건설사의 모든 현장명을불러오고 여기서도 비활성화일시 배경색을 변경해준다.</w:t>
+      </w:r>
+    </w:p>
+    <w:p>
+      <w:pPr>
+        <w:spacing w:before="0" w:after="200" w:line="276"/>
+        <w:ind w:right="0" w:left="0" w:firstLine="0"/>
+        <w:jc w:val="left"/>
+        <w:rPr>
+          <w:rFonts w:ascii="맑은 고딕" w:hAnsi="맑은 고딕" w:cs="맑은 고딕" w:eastAsia="맑은 고딕"/>
+          <w:color w:val="auto"/>
+          <w:spacing w:val="0"/>
+          <w:position w:val="0"/>
+          <w:sz w:val="20"/>
+          <w:shd w:fill="auto" w:val="clear"/>
+        </w:rPr>
+      </w:pPr>
+      <w:r>
+        <w:rPr>
+          <w:rFonts w:ascii="맑은 고딕" w:hAnsi="맑은 고딕" w:cs="맑은 고딕" w:eastAsia="맑은 고딕"/>
+          <w:color w:val="auto"/>
+          <w:spacing w:val="0"/>
+          <w:position w:val="0"/>
+          <w:sz w:val="20"/>
+          <w:shd w:fill="auto" w:val="clear"/>
+        </w:rPr>
+        <w:t xml:space="preserve">테이블[0]( 프로시저를통해 일간근태 테이블의 기타정보들을 합친것)을 리피터에 넣어주고</w:t>
         <w:br/>
-        <w:tab/>
-        <w:t xml:space="preserve">해당건설사의 삭제여부가 ='N'인 현장명을다 불러와준다.</w:t>
-      </w:r>
-    </w:p>
-    <w:p>
-      <w:pPr>
-        <w:spacing w:before="0" w:after="200" w:line="276"/>
-        <w:ind w:right="0" w:left="0" w:firstLine="0"/>
-        <w:jc w:val="left"/>
-        <w:rPr>
-          <w:rFonts w:ascii="맑은 고딕" w:hAnsi="맑은 고딕" w:cs="맑은 고딕" w:eastAsia="맑은 고딕"/>
-          <w:color w:val="auto"/>
-          <w:spacing w:val="0"/>
-          <w:position w:val="0"/>
-          <w:sz w:val="20"/>
-          <w:shd w:fill="auto" w:val="clear"/>
-        </w:rPr>
-      </w:pPr>
-      <w:r>
-        <w:rPr>
-          <w:rFonts w:ascii="맑은 고딕" w:hAnsi="맑은 고딕" w:cs="맑은 고딕" w:eastAsia="맑은 고딕"/>
-          <w:color w:val="auto"/>
-          <w:spacing w:val="0"/>
-          <w:position w:val="0"/>
-          <w:sz w:val="20"/>
-          <w:shd w:fill="auto" w:val="clear"/>
-        </w:rPr>
-        <w:t xml:space="preserve"> }</w:t>
-      </w:r>
-    </w:p>
-    <w:p>
-      <w:pPr>
-        <w:spacing w:before="0" w:after="200" w:line="276"/>
-        <w:ind w:right="0" w:left="0" w:firstLine="0"/>
-        <w:jc w:val="left"/>
-        <w:rPr>
-          <w:rFonts w:ascii="맑은 고딕" w:hAnsi="맑은 고딕" w:cs="맑은 고딕" w:eastAsia="맑은 고딕"/>
-          <w:color w:val="auto"/>
-          <w:spacing w:val="0"/>
-          <w:position w:val="0"/>
-          <w:sz w:val="20"/>
-          <w:shd w:fill="auto" w:val="clear"/>
-        </w:rPr>
-      </w:pPr>
-    </w:p>
-    <w:p>
-      <w:pPr>
-        <w:spacing w:before="0" w:after="200" w:line="276"/>
-        <w:ind w:right="0" w:left="0" w:firstLine="0"/>
-        <w:jc w:val="left"/>
-        <w:rPr>
-          <w:rFonts w:ascii="맑은 고딕" w:hAnsi="맑은 고딕" w:cs="맑은 고딕" w:eastAsia="맑은 고딕"/>
-          <w:color w:val="auto"/>
-          <w:spacing w:val="0"/>
-          <w:position w:val="0"/>
-          <w:sz w:val="20"/>
-          <w:shd w:fill="auto" w:val="clear"/>
-        </w:rPr>
-      </w:pPr>
-    </w:p>
-    <w:p>
-      <w:pPr>
-        <w:spacing w:before="0" w:after="200" w:line="276"/>
-        <w:ind w:right="0" w:left="0" w:firstLine="0"/>
-        <w:jc w:val="left"/>
-        <w:rPr>
-          <w:rFonts w:ascii="맑은 고딕" w:hAnsi="맑은 고딕" w:cs="맑은 고딕" w:eastAsia="맑은 고딕"/>
-          <w:color w:val="auto"/>
-          <w:spacing w:val="0"/>
-          <w:position w:val="0"/>
-          <w:sz w:val="20"/>
-          <w:shd w:fill="auto" w:val="clear"/>
-        </w:rPr>
-      </w:pPr>
+        <w:t xml:space="preserve">데이터바인드를해준다.</w:t>
+      </w:r>
+    </w:p>
+    <w:p>
+      <w:pPr>
+        <w:spacing w:before="0" w:after="200" w:line="276"/>
+        <w:ind w:right="0" w:left="0" w:firstLine="0"/>
+        <w:jc w:val="left"/>
+        <w:rPr>
+          <w:rFonts w:ascii="맑은 고딕" w:hAnsi="맑은 고딕" w:cs="맑은 고딕" w:eastAsia="맑은 고딕"/>
+          <w:color w:val="auto"/>
+          <w:spacing w:val="0"/>
+          <w:position w:val="0"/>
+          <w:sz w:val="20"/>
+          <w:shd w:fill="auto" w:val="clear"/>
+        </w:rPr>
+      </w:pPr>
+      <w:r>
+        <w:rPr>
+          <w:rFonts w:ascii="맑은 고딕" w:hAnsi="맑은 고딕" w:cs="맑은 고딕" w:eastAsia="맑은 고딕"/>
+          <w:color w:val="auto"/>
+          <w:spacing w:val="0"/>
+          <w:position w:val="0"/>
+          <w:sz w:val="20"/>
+          <w:shd w:fill="auto" w:val="clear"/>
+        </w:rPr>
+        <w:t xml:space="preserve">(</w:t>
+      </w:r>
+      <w:r>
+        <w:rPr>
+          <w:rFonts w:ascii="DotumChe" w:hAnsi="DotumChe" w:cs="DotumChe" w:eastAsia="DotumChe"/>
+          <w:color w:val="000000"/>
+          <w:spacing w:val="0"/>
+          <w:position w:val="0"/>
+          <w:sz w:val="19"/>
+          <w:shd w:fill="auto" w:val="clear"/>
+        </w:rPr>
+        <w:t xml:space="preserve">rptList_ItemDataBound</w:t>
+      </w:r>
+      <w:r>
+        <w:rPr>
+          <w:rFonts w:ascii="DotumChe" w:hAnsi="DotumChe" w:cs="DotumChe" w:eastAsia="DotumChe"/>
+          <w:color w:val="000000"/>
+          <w:spacing w:val="0"/>
+          <w:position w:val="0"/>
+          <w:sz w:val="19"/>
+          <w:shd w:fill="auto" w:val="clear"/>
+        </w:rPr>
+        <w:t xml:space="preserve">)</w:t>
+      </w:r>
+    </w:p>
+    <w:p>
+      <w:pPr>
+        <w:spacing w:before="0" w:after="200" w:line="276"/>
+        <w:ind w:right="0" w:left="0" w:firstLine="0"/>
+        <w:jc w:val="left"/>
+        <w:rPr>
+          <w:rFonts w:ascii="맑은 고딕" w:hAnsi="맑은 고딕" w:cs="맑은 고딕" w:eastAsia="맑은 고딕"/>
+          <w:color w:val="auto"/>
+          <w:spacing w:val="0"/>
+          <w:position w:val="0"/>
+          <w:sz w:val="20"/>
+          <w:shd w:fill="auto" w:val="clear"/>
+        </w:rPr>
+      </w:pPr>
+      <w:r>
+        <w:rPr>
+          <w:rFonts w:ascii="맑은 고딕" w:hAnsi="맑은 고딕" w:cs="맑은 고딕" w:eastAsia="맑은 고딕"/>
+          <w:color w:val="auto"/>
+          <w:spacing w:val="0"/>
+          <w:position w:val="0"/>
+          <w:sz w:val="20"/>
+          <w:shd w:fill="auto" w:val="clear"/>
+        </w:rPr>
+        <w:t xml:space="preserve">데이터만큼 </w:t>
+      </w:r>
+      <w:r>
+        <w:rPr>
+          <w:rFonts w:ascii="맑은 고딕" w:hAnsi="맑은 고딕" w:cs="맑은 고딕" w:eastAsia="맑은 고딕"/>
+          <w:color w:val="auto"/>
+          <w:spacing w:val="0"/>
+          <w:position w:val="0"/>
+          <w:sz w:val="20"/>
+          <w:shd w:fill="auto" w:val="clear"/>
+        </w:rPr>
+        <w:t xml:space="preserve">리피터가 </w:t>
+      </w:r>
+      <w:r>
+        <w:rPr>
+          <w:rFonts w:ascii="맑은 고딕" w:hAnsi="맑은 고딕" w:cs="맑은 고딕" w:eastAsia="맑은 고딕"/>
+          <w:color w:val="auto"/>
+          <w:spacing w:val="0"/>
+          <w:position w:val="0"/>
+          <w:sz w:val="20"/>
+          <w:shd w:fill="auto" w:val="clear"/>
+        </w:rPr>
+        <w:t xml:space="preserve">돌며</w:t>
+        <w:br/>
+        <w:t xml:space="preserve">리피터안에있는 테이블에 각자ID대로 라벨을지정해준후 안에 데이터를 넣어준다.</w:t>
+        <w:br/>
+        <w:t xml:space="preserve">사용자이름은 달력페이지로 이동할수있게 링크에 사용자 정보를 추가해준다.</w:t>
+        <w:br/>
+        <w:t xml:space="preserve">근무시간은 60으로나눈 몫과 나머지값으로 시:분을구한다.</w:t>
+        <w:br/>
+        <w:t xml:space="preserve">어드민계정은 공수변경신청,신청내역 버튼을 비활성화하고</w:t>
+        <w:br/>
+        <w:t xml:space="preserve">공수변경신청진행상태에따라(N,I,Y)표시되는 내용이 달라진다.</w:t>
+      </w:r>
+    </w:p>
+    <w:p>
+      <w:pPr>
+        <w:spacing w:before="0" w:after="200" w:line="276"/>
+        <w:ind w:right="0" w:left="0" w:firstLine="0"/>
+        <w:jc w:val="left"/>
+        <w:rPr>
+          <w:rFonts w:ascii="맑은 고딕" w:hAnsi="맑은 고딕" w:cs="맑은 고딕" w:eastAsia="맑은 고딕"/>
+          <w:color w:val="auto"/>
+          <w:spacing w:val="0"/>
+          <w:position w:val="0"/>
+          <w:sz w:val="20"/>
+          <w:shd w:fill="auto" w:val="clear"/>
+        </w:rPr>
+      </w:pPr>
+      <w:r>
+        <w:rPr>
+          <w:rFonts w:ascii="맑은 고딕" w:hAnsi="맑은 고딕" w:cs="맑은 고딕" w:eastAsia="맑은 고딕"/>
+          <w:color w:val="auto"/>
+          <w:spacing w:val="0"/>
+          <w:position w:val="0"/>
+          <w:sz w:val="20"/>
+          <w:shd w:fill="auto" w:val="clear"/>
+        </w:rPr>
+        <w:t xml:space="preserve">리피터 데이터입력(</w:t>
+      </w:r>
+      <w:r>
+        <w:rPr>
+          <w:rFonts w:ascii="맑은 고딕" w:hAnsi="맑은 고딕" w:cs="맑은 고딕" w:eastAsia="맑은 고딕"/>
+          <w:color w:val="auto"/>
+          <w:spacing w:val="0"/>
+          <w:position w:val="0"/>
+          <w:sz w:val="20"/>
+          <w:shd w:fill="auto" w:val="clear"/>
+        </w:rPr>
+        <w:t xml:space="preserve">rptList_ItemCommand)</w:t>
+      </w:r>
+      <w:r>
+        <w:rPr>
+          <w:rFonts w:ascii="맑은 고딕" w:hAnsi="맑은 고딕" w:cs="맑은 고딕" w:eastAsia="맑은 고딕"/>
+          <w:color w:val="auto"/>
+          <w:spacing w:val="0"/>
+          <w:position w:val="0"/>
+          <w:sz w:val="20"/>
+          <w:shd w:fill="auto" w:val="clear"/>
+        </w:rPr>
+        <w:t xml:space="preserve">은</w:t>
+        <w:br/>
+        <w:t xml:space="preserve">해당사람의 메모와 퇴근시간을 수정할때 사용하지만</w:t>
+        <w:br/>
+        <w:t xml:space="preserve">해당테이블의 수정된내용이 없으므로 사용하지않는기능이다.</w:t>
+      </w:r>
+    </w:p>
+    <w:p>
+      <w:pPr>
+        <w:spacing w:before="0" w:after="200" w:line="276"/>
+        <w:ind w:right="0" w:left="0" w:firstLine="0"/>
+        <w:jc w:val="left"/>
+        <w:rPr>
+          <w:rFonts w:ascii="맑은 고딕" w:hAnsi="맑은 고딕" w:cs="맑은 고딕" w:eastAsia="맑은 고딕"/>
+          <w:color w:val="auto"/>
+          <w:spacing w:val="0"/>
+          <w:position w:val="0"/>
+          <w:sz w:val="20"/>
+          <w:shd w:fill="auto" w:val="clear"/>
+        </w:rPr>
+      </w:pPr>
+      <w:r>
+        <w:rPr>
+          <w:rFonts w:ascii="맑은 고딕" w:hAnsi="맑은 고딕" w:cs="맑은 고딕" w:eastAsia="맑은 고딕"/>
+          <w:color w:val="auto"/>
+          <w:spacing w:val="0"/>
+          <w:position w:val="0"/>
+          <w:sz w:val="20"/>
+          <w:shd w:fill="auto" w:val="clear"/>
+        </w:rPr>
+        <w:t xml:space="preserve">엑셀다운로드</w:t>
+      </w:r>
+    </w:p>
+    <w:p>
+      <w:pPr>
+        <w:spacing w:before="0" w:after="200" w:line="276"/>
+        <w:ind w:right="0" w:left="0" w:firstLine="0"/>
+        <w:jc w:val="left"/>
+        <w:rPr>
+          <w:rFonts w:ascii="맑은 고딕" w:hAnsi="맑은 고딕" w:cs="맑은 고딕" w:eastAsia="맑은 고딕"/>
+          <w:color w:val="auto"/>
+          <w:spacing w:val="0"/>
+          <w:position w:val="0"/>
+          <w:sz w:val="20"/>
+          <w:shd w:fill="auto" w:val="clear"/>
+        </w:rPr>
+      </w:pPr>
+      <w:r>
+        <w:rPr>
+          <w:rFonts w:ascii="맑은 고딕" w:hAnsi="맑은 고딕" w:cs="맑은 고딕" w:eastAsia="맑은 고딕"/>
+          <w:color w:val="auto"/>
+          <w:spacing w:val="0"/>
+          <w:position w:val="0"/>
+          <w:sz w:val="20"/>
+          <w:shd w:fill="auto" w:val="clear"/>
+        </w:rPr>
+        <w:t xml:space="preserve">(일간근태_엑셀_p) {</w:t>
+      </w:r>
+    </w:p>
+    <w:p>
+      <w:pPr>
+        <w:spacing w:before="0" w:after="200" w:line="276"/>
+        <w:ind w:right="0" w:left="0" w:firstLine="0"/>
+        <w:jc w:val="left"/>
+        <w:rPr>
+          <w:rFonts w:ascii="맑은 고딕" w:hAnsi="맑은 고딕" w:cs="맑은 고딕" w:eastAsia="맑은 고딕"/>
+          <w:color w:val="auto"/>
+          <w:spacing w:val="0"/>
+          <w:position w:val="0"/>
+          <w:sz w:val="20"/>
+          <w:shd w:fill="auto" w:val="clear"/>
+        </w:rPr>
+      </w:pPr>
+      <w:r>
+        <w:rPr>
+          <w:rFonts w:ascii="맑은 고딕" w:hAnsi="맑은 고딕" w:cs="맑은 고딕" w:eastAsia="맑은 고딕"/>
+          <w:color w:val="auto"/>
+          <w:spacing w:val="0"/>
+          <w:position w:val="0"/>
+          <w:sz w:val="20"/>
+          <w:shd w:fill="auto" w:val="clear"/>
+        </w:rPr>
+        <w:tab/>
+        <w:t xml:space="preserve">현장관리자라면 해당현장만</w:t>
+      </w:r>
+    </w:p>
+    <w:p>
+      <w:pPr>
+        <w:spacing w:before="0" w:after="200" w:line="276"/>
+        <w:ind w:right="0" w:left="0" w:firstLine="0"/>
+        <w:jc w:val="left"/>
+        <w:rPr>
+          <w:rFonts w:ascii="맑은 고딕" w:hAnsi="맑은 고딕" w:cs="맑은 고딕" w:eastAsia="맑은 고딕"/>
+          <w:color w:val="auto"/>
+          <w:spacing w:val="0"/>
+          <w:position w:val="0"/>
+          <w:sz w:val="20"/>
+          <w:shd w:fill="auto" w:val="clear"/>
+        </w:rPr>
+      </w:pPr>
+      <w:r>
+        <w:rPr>
+          <w:rFonts w:ascii="맑은 고딕" w:hAnsi="맑은 고딕" w:cs="맑은 고딕" w:eastAsia="맑은 고딕"/>
+          <w:color w:val="auto"/>
+          <w:spacing w:val="0"/>
+          <w:position w:val="0"/>
+          <w:sz w:val="20"/>
+          <w:shd w:fill="auto" w:val="clear"/>
+        </w:rPr>
+        <w:tab/>
+      </w:r>
+      <w:r>
+        <w:rPr>
+          <w:rFonts w:ascii="맑은 고딕" w:hAnsi="맑은 고딕" w:cs="맑은 고딕" w:eastAsia="맑은 고딕"/>
+          <w:color w:val="auto"/>
+          <w:spacing w:val="0"/>
+          <w:position w:val="0"/>
+          <w:sz w:val="20"/>
+          <w:shd w:fill="auto" w:val="clear"/>
+        </w:rPr>
+        <w:t xml:space="preserve">파라미터로 넣은날짜 와</w:t>
+      </w:r>
+      <w:r>
+        <w:rPr>
+          <w:rFonts w:ascii="맑은 고딕" w:hAnsi="맑은 고딕" w:cs="맑은 고딕" w:eastAsia="맑은 고딕"/>
+          <w:color w:val="auto"/>
+          <w:spacing w:val="0"/>
+          <w:position w:val="0"/>
+          <w:sz w:val="20"/>
+          <w:shd w:fill="auto" w:val="clear"/>
+        </w:rPr>
+        <w:t xml:space="preserve"> 검색조건이 일치하는 일간근태현황의 사용자에게</w:t>
+        <w:br/>
+        <w:tab/>
+        <w:t xml:space="preserve">외국인여부,영어이름,비자번호등의 내용을 추가한다.</w:t>
+      </w:r>
+    </w:p>
+    <w:p>
+      <w:pPr>
+        <w:spacing w:before="0" w:after="200" w:line="276"/>
+        <w:ind w:right="0" w:left="0" w:firstLine="0"/>
+        <w:jc w:val="left"/>
+        <w:rPr>
+          <w:rFonts w:ascii="맑은 고딕" w:hAnsi="맑은 고딕" w:cs="맑은 고딕" w:eastAsia="맑은 고딕"/>
+          <w:color w:val="auto"/>
+          <w:spacing w:val="0"/>
+          <w:position w:val="0"/>
+          <w:sz w:val="20"/>
+          <w:shd w:fill="auto" w:val="clear"/>
+        </w:rPr>
+      </w:pPr>
+      <w:r>
+        <w:rPr>
+          <w:rFonts w:ascii="맑은 고딕" w:hAnsi="맑은 고딕" w:cs="맑은 고딕" w:eastAsia="맑은 고딕"/>
+          <w:color w:val="auto"/>
+          <w:spacing w:val="0"/>
+          <w:position w:val="0"/>
+          <w:sz w:val="20"/>
+          <w:shd w:fill="auto" w:val="clear"/>
+        </w:rPr>
+        <w:t xml:space="preserve">}</w:t>
+      </w:r>
+    </w:p>
+    <w:p>
+      <w:pPr>
+        <w:spacing w:before="0" w:after="200" w:line="276"/>
+        <w:ind w:right="0" w:left="0" w:firstLine="0"/>
+        <w:jc w:val="left"/>
+        <w:rPr>
+          <w:rFonts w:ascii="맑은 고딕" w:hAnsi="맑은 고딕" w:cs="맑은 고딕" w:eastAsia="맑은 고딕"/>
+          <w:color w:val="auto"/>
+          <w:spacing w:val="0"/>
+          <w:position w:val="0"/>
+          <w:sz w:val="20"/>
+          <w:shd w:fill="auto" w:val="clear"/>
+        </w:rPr>
+      </w:pPr>
+      <w:r>
+        <w:rPr>
+          <w:rFonts w:ascii="맑은 고딕" w:hAnsi="맑은 고딕" w:cs="맑은 고딕" w:eastAsia="맑은 고딕"/>
+          <w:color w:val="auto"/>
+          <w:spacing w:val="0"/>
+          <w:position w:val="0"/>
+          <w:sz w:val="20"/>
+          <w:shd w:fill="auto" w:val="clear"/>
+        </w:rPr>
+        <w:t xml:space="preserve">dv</w:t>
+      </w:r>
+      <w:r>
+        <w:rPr>
+          <w:rFonts w:ascii="맑은 고딕" w:hAnsi="맑은 고딕" w:cs="맑은 고딕" w:eastAsia="맑은 고딕"/>
+          <w:color w:val="auto"/>
+          <w:spacing w:val="0"/>
+          <w:position w:val="0"/>
+          <w:sz w:val="20"/>
+          <w:shd w:fill="auto" w:val="clear"/>
+        </w:rPr>
+        <w:t xml:space="preserve">로 뽑아와서</w:t>
+      </w:r>
+    </w:p>
+    <w:p>
+      <w:pPr>
+        <w:spacing w:before="0" w:after="200" w:line="276"/>
+        <w:ind w:right="0" w:left="0" w:firstLine="0"/>
+        <w:jc w:val="left"/>
+        <w:rPr>
+          <w:rFonts w:ascii="맑은 고딕" w:hAnsi="맑은 고딕" w:cs="맑은 고딕" w:eastAsia="맑은 고딕"/>
+          <w:color w:val="auto"/>
+          <w:spacing w:val="0"/>
+          <w:position w:val="0"/>
+          <w:sz w:val="20"/>
+          <w:shd w:fill="auto" w:val="clear"/>
+        </w:rPr>
+      </w:pPr>
+      <w:r>
+        <w:rPr>
+          <w:rFonts w:ascii="맑은 고딕" w:hAnsi="맑은 고딕" w:cs="맑은 고딕" w:eastAsia="맑은 고딕"/>
+          <w:color w:val="auto"/>
+          <w:spacing w:val="0"/>
+          <w:position w:val="0"/>
+          <w:sz w:val="20"/>
+          <w:shd w:fill="auto" w:val="clear"/>
+        </w:rPr>
+        <w:t xml:space="preserve">ExcelDownload함수안에 파일명과 dv값을넣어 호출해주면</w:t>
+        <w:br/>
+        <w:t xml:space="preserve">문서형식과 dv에넘어온 데이터값을 배치해 엑셀로 다운받는다.</w:t>
+      </w:r>
+    </w:p>
+    <w:p>
+      <w:pPr>
+        <w:spacing w:before="0" w:after="200" w:line="276"/>
+        <w:ind w:right="0" w:left="0" w:firstLine="0"/>
+        <w:jc w:val="left"/>
+        <w:rPr>
+          <w:rFonts w:ascii="맑은 고딕" w:hAnsi="맑은 고딕" w:cs="맑은 고딕" w:eastAsia="맑은 고딕"/>
+          <w:color w:val="auto"/>
+          <w:spacing w:val="0"/>
+          <w:position w:val="0"/>
+          <w:sz w:val="20"/>
+          <w:shd w:fill="auto" w:val="clear"/>
+        </w:rPr>
+      </w:pPr>
+      <w:r>
+        <w:rPr>
+          <w:rFonts w:ascii="맑은 고딕" w:hAnsi="맑은 고딕" w:cs="맑은 고딕" w:eastAsia="맑은 고딕"/>
+          <w:color w:val="auto"/>
+          <w:spacing w:val="0"/>
+          <w:position w:val="0"/>
+          <w:sz w:val="20"/>
+          <w:shd w:fill="auto" w:val="clear"/>
+        </w:rPr>
+        <w:t xml:space="preserve">공수변경</w:t>
+      </w:r>
+    </w:p>
+    <w:p>
+      <w:pPr>
+        <w:spacing w:before="0" w:after="200" w:line="276"/>
+        <w:ind w:right="0" w:left="0" w:firstLine="0"/>
+        <w:jc w:val="left"/>
+        <w:rPr>
+          <w:rFonts w:ascii="맑은 고딕" w:hAnsi="맑은 고딕" w:cs="맑은 고딕" w:eastAsia="맑은 고딕"/>
+          <w:color w:val="auto"/>
+          <w:spacing w:val="0"/>
+          <w:position w:val="0"/>
+          <w:sz w:val="20"/>
+          <w:shd w:fill="auto" w:val="clear"/>
+        </w:rPr>
+      </w:pPr>
+      <w:r>
+        <w:rPr>
+          <w:rFonts w:ascii="맑은 고딕" w:hAnsi="맑은 고딕" w:cs="맑은 고딕" w:eastAsia="맑은 고딕"/>
+          <w:color w:val="auto"/>
+          <w:spacing w:val="0"/>
+          <w:position w:val="0"/>
+          <w:sz w:val="20"/>
+          <w:shd w:fill="auto" w:val="clear"/>
+        </w:rPr>
+        <w:t xml:space="preserve">공수변경신청버튼은 리피터가 동작될때 Url이 담겨 만들어진다.</w:t>
+      </w:r>
+    </w:p>
+    <w:p>
+      <w:pPr>
+        <w:spacing w:before="0" w:after="200" w:line="276"/>
+        <w:ind w:right="0" w:left="0" w:firstLine="0"/>
+        <w:jc w:val="left"/>
+        <w:rPr>
+          <w:rFonts w:ascii="맑은 고딕" w:hAnsi="맑은 고딕" w:cs="맑은 고딕" w:eastAsia="맑은 고딕"/>
+          <w:color w:val="auto"/>
+          <w:spacing w:val="0"/>
+          <w:position w:val="0"/>
+          <w:sz w:val="20"/>
+          <w:shd w:fill="auto" w:val="clear"/>
+        </w:rPr>
+      </w:pPr>
+      <w:r>
+        <w:rPr>
+          <w:rFonts w:ascii="맑은 고딕" w:hAnsi="맑은 고딕" w:cs="맑은 고딕" w:eastAsia="맑은 고딕"/>
+          <w:color w:val="auto"/>
+          <w:spacing w:val="0"/>
+          <w:position w:val="0"/>
+          <w:sz w:val="20"/>
+          <w:shd w:fill="auto" w:val="clear"/>
+        </w:rPr>
+        <w:t xml:space="preserve">누르게된다면 자바스크립트 함수안에 리피터로만든 </w:t>
+      </w:r>
+      <w:r>
+        <w:rPr>
+          <w:rFonts w:ascii="맑은 고딕" w:hAnsi="맑은 고딕" w:cs="맑은 고딕" w:eastAsia="맑은 고딕"/>
+          <w:color w:val="auto"/>
+          <w:spacing w:val="0"/>
+          <w:position w:val="0"/>
+          <w:sz w:val="20"/>
+          <w:shd w:fill="auto" w:val="clear"/>
+        </w:rPr>
+        <w:t xml:space="preserve">해당</w:t>
+      </w:r>
+      <w:r>
+        <w:rPr>
+          <w:rFonts w:ascii="맑은 고딕" w:hAnsi="맑은 고딕" w:cs="맑은 고딕" w:eastAsia="맑은 고딕"/>
+          <w:color w:val="auto"/>
+          <w:spacing w:val="0"/>
+          <w:position w:val="0"/>
+          <w:sz w:val="20"/>
+          <w:shd w:fill="auto" w:val="clear"/>
+        </w:rPr>
+        <w:t xml:space="preserve"> 데이터가 전달되고</w:t>
+        <w:br/>
+        <w:t xml:space="preserve">RequestAdd(ID,이름,현장,날짜){</w:t>
+      </w:r>
+    </w:p>
+    <w:p>
+      <w:pPr>
+        <w:spacing w:before="0" w:after="200" w:line="276"/>
+        <w:ind w:right="0" w:left="0" w:firstLine="0"/>
+        <w:jc w:val="left"/>
+        <w:rPr>
+          <w:rFonts w:ascii="맑은 고딕" w:hAnsi="맑은 고딕" w:cs="맑은 고딕" w:eastAsia="맑은 고딕"/>
+          <w:color w:val="auto"/>
+          <w:spacing w:val="0"/>
+          <w:position w:val="0"/>
+          <w:sz w:val="20"/>
+          <w:shd w:fill="auto" w:val="clear"/>
+        </w:rPr>
+      </w:pPr>
+      <w:r>
+        <w:rPr>
+          <w:rFonts w:ascii="맑은 고딕" w:hAnsi="맑은 고딕" w:cs="맑은 고딕" w:eastAsia="맑은 고딕"/>
+          <w:color w:val="auto"/>
+          <w:spacing w:val="0"/>
+          <w:position w:val="0"/>
+          <w:sz w:val="20"/>
+          <w:shd w:fill="auto" w:val="clear"/>
+        </w:rPr>
+        <w:tab/>
+        <w:t xml:space="preserve">1~4:히든 밸류값에 저장</w:t>
+        <w:br/>
+        <w:tab/>
+        <w:t xml:space="preserve">5~8:팝업에 표시할 밸류값 저장</w:t>
+        <w:br/>
+        <w:tab/>
+        <w:t xml:space="preserve">(위에밸류값들은 이후 프로시저에 사용된다)</w:t>
+      </w:r>
+    </w:p>
+    <w:p>
+      <w:pPr>
+        <w:spacing w:before="0" w:after="200" w:line="276"/>
+        <w:ind w:right="0" w:left="0" w:firstLine="0"/>
+        <w:jc w:val="left"/>
+        <w:rPr>
+          <w:rFonts w:ascii="맑은 고딕" w:hAnsi="맑은 고딕" w:cs="맑은 고딕" w:eastAsia="맑은 고딕"/>
+          <w:color w:val="auto"/>
+          <w:spacing w:val="0"/>
+          <w:position w:val="0"/>
+          <w:sz w:val="20"/>
+          <w:shd w:fill="auto" w:val="clear"/>
+        </w:rPr>
+      </w:pPr>
+      <w:r>
+        <w:rPr>
+          <w:rFonts w:ascii="맑은 고딕" w:hAnsi="맑은 고딕" w:cs="맑은 고딕" w:eastAsia="맑은 고딕"/>
+          <w:color w:val="auto"/>
+          <w:spacing w:val="0"/>
+          <w:position w:val="0"/>
+          <w:sz w:val="20"/>
+          <w:shd w:fill="auto" w:val="clear"/>
+        </w:rPr>
+        <w:tab/>
+        <w:t xml:space="preserve">어드민팝업 표시</w:t>
+      </w:r>
+    </w:p>
+    <w:p>
+      <w:pPr>
+        <w:spacing w:before="0" w:after="200" w:line="276"/>
+        <w:ind w:right="0" w:left="0" w:firstLine="0"/>
+        <w:jc w:val="left"/>
+        <w:rPr>
+          <w:rFonts w:ascii="맑은 고딕" w:hAnsi="맑은 고딕" w:cs="맑은 고딕" w:eastAsia="맑은 고딕"/>
+          <w:color w:val="auto"/>
+          <w:spacing w:val="0"/>
+          <w:position w:val="0"/>
+          <w:sz w:val="20"/>
+          <w:shd w:fill="auto" w:val="clear"/>
+        </w:rPr>
+      </w:pPr>
+      <w:r>
+        <w:rPr>
+          <w:rFonts w:ascii="맑은 고딕" w:hAnsi="맑은 고딕" w:cs="맑은 고딕" w:eastAsia="맑은 고딕"/>
+          <w:color w:val="auto"/>
+          <w:spacing w:val="0"/>
+          <w:position w:val="0"/>
+          <w:sz w:val="20"/>
+          <w:shd w:fill="auto" w:val="clear"/>
+        </w:rPr>
+        <w:t xml:space="preserve">}</w:t>
+      </w:r>
+    </w:p>
+    <w:p>
+      <w:pPr>
+        <w:spacing w:before="0" w:after="200" w:line="276"/>
+        <w:ind w:right="0" w:left="0" w:firstLine="0"/>
+        <w:jc w:val="left"/>
+        <w:rPr>
+          <w:rFonts w:ascii="맑은 고딕" w:hAnsi="맑은 고딕" w:cs="맑은 고딕" w:eastAsia="맑은 고딕"/>
+          <w:color w:val="auto"/>
+          <w:spacing w:val="0"/>
+          <w:position w:val="0"/>
+          <w:sz w:val="20"/>
+          <w:shd w:fill="auto" w:val="clear"/>
+        </w:rPr>
+      </w:pPr>
+      <w:r>
+        <w:rPr>
+          <w:rFonts w:ascii="맑은 고딕" w:hAnsi="맑은 고딕" w:cs="맑은 고딕" w:eastAsia="맑은 고딕"/>
+          <w:color w:val="auto"/>
+          <w:spacing w:val="0"/>
+          <w:position w:val="0"/>
+          <w:sz w:val="20"/>
+          <w:shd w:fill="auto" w:val="clear"/>
+        </w:rPr>
+        <w:t xml:space="preserve">팝업안에 공수는 기본0이며 신청사유는 필수작성이다.</w:t>
+        <w:br/>
+        <w:t xml:space="preserve">신청버튼을누르면btnSave_Click()함수로 넘어가고</w:t>
+        <w:br/>
+        <w:t xml:space="preserve">파라미터안에 위에저장한 밸류값을담아 공수신청목록추가_p를 호출한다.</w:t>
+      </w:r>
+    </w:p>
+    <w:p>
+      <w:pPr>
+        <w:spacing w:before="0" w:after="200" w:line="276"/>
+        <w:ind w:right="0" w:left="0" w:firstLine="0"/>
+        <w:jc w:val="left"/>
+        <w:rPr>
+          <w:rFonts w:ascii="맑은 고딕" w:hAnsi="맑은 고딕" w:cs="맑은 고딕" w:eastAsia="맑은 고딕"/>
+          <w:color w:val="auto"/>
+          <w:spacing w:val="0"/>
+          <w:position w:val="0"/>
+          <w:sz w:val="20"/>
+          <w:shd w:fill="auto" w:val="clear"/>
+        </w:rPr>
+      </w:pPr>
+      <w:r>
+        <w:rPr>
+          <w:rFonts w:ascii="맑은 고딕" w:hAnsi="맑은 고딕" w:cs="맑은 고딕" w:eastAsia="맑은 고딕"/>
+          <w:color w:val="auto"/>
+          <w:spacing w:val="0"/>
+          <w:position w:val="0"/>
+          <w:sz w:val="20"/>
+          <w:shd w:fill="auto" w:val="clear"/>
+        </w:rPr>
+        <w:t xml:space="preserve">(공수신청목록추가_p){</w:t>
+      </w:r>
+    </w:p>
+    <w:p>
+      <w:pPr>
+        <w:spacing w:before="0" w:after="200" w:line="276"/>
+        <w:ind w:right="0" w:left="0" w:firstLine="0"/>
+        <w:jc w:val="left"/>
+        <w:rPr>
+          <w:rFonts w:ascii="맑은 고딕" w:hAnsi="맑은 고딕" w:cs="맑은 고딕" w:eastAsia="맑은 고딕"/>
+          <w:color w:val="auto"/>
+          <w:spacing w:val="0"/>
+          <w:position w:val="0"/>
+          <w:sz w:val="20"/>
+          <w:shd w:fill="auto" w:val="clear"/>
+        </w:rPr>
+      </w:pPr>
+      <w:r>
+        <w:rPr>
+          <w:rFonts w:ascii="맑은 고딕" w:hAnsi="맑은 고딕" w:cs="맑은 고딕" w:eastAsia="맑은 고딕"/>
+          <w:color w:val="auto"/>
+          <w:spacing w:val="0"/>
+          <w:position w:val="0"/>
+          <w:sz w:val="20"/>
+          <w:shd w:fill="auto" w:val="clear"/>
+        </w:rPr>
+        <w:tab/>
+        <w:t xml:space="preserve">공수변경신청목록 테이블에 데이터를 넣어주는데 사용한다.</w:t>
+        <w:br/>
+        <w:tab/>
+        <w:t xml:space="preserve">파라미터값을넣어주고,GETDATE로신청한순간의날짜도넣어준다.</w:t>
+        <w:br/>
+        <w:tab/>
+        <w:t xml:space="preserve">신청상태를 I로 등록해 미승인 상태로 생성한다.</w:t>
+      </w:r>
+    </w:p>
+    <w:p>
+      <w:pPr>
+        <w:spacing w:before="0" w:after="200" w:line="276"/>
+        <w:ind w:right="0" w:left="0" w:firstLine="0"/>
+        <w:jc w:val="left"/>
+        <w:rPr>
+          <w:rFonts w:ascii="맑은 고딕" w:hAnsi="맑은 고딕" w:cs="맑은 고딕" w:eastAsia="맑은 고딕"/>
+          <w:color w:val="auto"/>
+          <w:spacing w:val="0"/>
+          <w:position w:val="0"/>
+          <w:sz w:val="20"/>
+          <w:shd w:fill="auto" w:val="clear"/>
+        </w:rPr>
+      </w:pPr>
+      <w:r>
+        <w:rPr>
+          <w:rFonts w:ascii="맑은 고딕" w:hAnsi="맑은 고딕" w:cs="맑은 고딕" w:eastAsia="맑은 고딕"/>
+          <w:color w:val="auto"/>
+          <w:spacing w:val="0"/>
+          <w:position w:val="0"/>
+          <w:sz w:val="20"/>
+          <w:shd w:fill="auto" w:val="clear"/>
+        </w:rPr>
+        <w:t xml:space="preserve">}</w:t>
+      </w:r>
+    </w:p>
+    <w:p>
+      <w:pPr>
+        <w:spacing w:before="0" w:after="200" w:line="276"/>
+        <w:ind w:right="0" w:left="0" w:firstLine="0"/>
+        <w:jc w:val="left"/>
+        <w:rPr>
+          <w:rFonts w:ascii="맑은 고딕" w:hAnsi="맑은 고딕" w:cs="맑은 고딕" w:eastAsia="맑은 고딕"/>
+          <w:color w:val="auto"/>
+          <w:spacing w:val="0"/>
+          <w:position w:val="0"/>
+          <w:sz w:val="20"/>
+          <w:shd w:fill="auto" w:val="clear"/>
+        </w:rPr>
+      </w:pPr>
+    </w:p>
+    <w:p>
+      <w:pPr>
+        <w:spacing w:before="0" w:after="200" w:line="276"/>
+        <w:ind w:right="0" w:left="0" w:firstLine="0"/>
+        <w:jc w:val="left"/>
+        <w:rPr>
+          <w:rFonts w:ascii="맑은 고딕" w:hAnsi="맑은 고딕" w:cs="맑은 고딕" w:eastAsia="맑은 고딕"/>
+          <w:color w:val="auto"/>
+          <w:spacing w:val="0"/>
+          <w:position w:val="0"/>
+          <w:sz w:val="20"/>
+          <w:shd w:fill="auto" w:val="clear"/>
+        </w:rPr>
+      </w:pPr>
+    </w:p>
+    <w:p>
+      <w:pPr>
+        <w:spacing w:before="0" w:after="200" w:line="276"/>
+        <w:ind w:right="0" w:left="0" w:firstLine="0"/>
+        <w:jc w:val="left"/>
+        <w:rPr>
+          <w:rFonts w:ascii="맑은 고딕" w:hAnsi="맑은 고딕" w:cs="맑은 고딕" w:eastAsia="맑은 고딕"/>
+          <w:color w:val="auto"/>
+          <w:spacing w:val="0"/>
+          <w:position w:val="0"/>
+          <w:sz w:val="20"/>
+          <w:shd w:fill="auto" w:val="clear"/>
+        </w:rPr>
+      </w:pPr>
+      <w:r>
+        <w:rPr>
+          <w:rFonts w:ascii="맑은 고딕" w:hAnsi="맑은 고딕" w:cs="맑은 고딕" w:eastAsia="맑은 고딕"/>
+          <w:color w:val="auto"/>
+          <w:spacing w:val="0"/>
+          <w:position w:val="0"/>
+          <w:sz w:val="20"/>
+          <w:shd w:fill="auto" w:val="clear"/>
+        </w:rPr>
+        <w:t xml:space="preserve">--------------------작성필요한 내용</w:t>
+      </w:r>
+      <w:r>
+        <w:rPr>
+          <w:rFonts w:ascii="맑은 고딕" w:hAnsi="맑은 고딕" w:cs="맑은 고딕" w:eastAsia="맑은 고딕"/>
+          <w:color w:val="auto"/>
+          <w:spacing w:val="0"/>
+          <w:position w:val="0"/>
+          <w:sz w:val="20"/>
+          <w:shd w:fill="auto" w:val="clear"/>
+        </w:rPr>
+        <w:t xml:space="preserve">--------------------</w:t>
+      </w:r>
+    </w:p>
+    <w:p>
+      <w:pPr>
+        <w:spacing w:before="0" w:after="200" w:line="276"/>
+        <w:ind w:right="0" w:left="0" w:firstLine="0"/>
+        <w:jc w:val="left"/>
+        <w:rPr>
+          <w:rFonts w:ascii="맑은 고딕" w:hAnsi="맑은 고딕" w:cs="맑은 고딕" w:eastAsia="맑은 고딕"/>
+          <w:color w:val="auto"/>
+          <w:spacing w:val="0"/>
+          <w:position w:val="0"/>
+          <w:sz w:val="20"/>
+          <w:shd w:fill="auto" w:val="clear"/>
+        </w:rPr>
+      </w:pPr>
+    </w:p>
+    <w:p>
+      <w:pPr>
+        <w:spacing w:before="0" w:after="200" w:line="276"/>
+        <w:ind w:right="0" w:left="0" w:firstLine="0"/>
+        <w:jc w:val="left"/>
+        <w:rPr>
+          <w:rFonts w:ascii="맑은 고딕" w:hAnsi="맑은 고딕" w:cs="맑은 고딕" w:eastAsia="맑은 고딕"/>
+          <w:color w:val="auto"/>
+          <w:spacing w:val="0"/>
+          <w:position w:val="0"/>
+          <w:sz w:val="20"/>
+          <w:shd w:fill="auto" w:val="clear"/>
+        </w:rPr>
+      </w:pPr>
+      <w:r>
+        <w:rPr>
+          <w:rFonts w:ascii="맑은 고딕" w:hAnsi="맑은 고딕" w:cs="맑은 고딕" w:eastAsia="맑은 고딕"/>
+          <w:color w:val="auto"/>
+          <w:spacing w:val="0"/>
+          <w:position w:val="0"/>
+          <w:sz w:val="20"/>
+          <w:shd w:fill="auto" w:val="clear"/>
+        </w:rPr>
+        <w:t xml:space="preserve">일간근태현황(팀별) ------------------------</w:t>
+      </w:r>
+    </w:p>
+    <w:p>
+      <w:pPr>
+        <w:spacing w:before="0" w:after="200" w:line="276"/>
+        <w:ind w:right="0" w:left="0" w:firstLine="0"/>
+        <w:jc w:val="left"/>
+        <w:rPr>
+          <w:rFonts w:ascii="맑은 고딕" w:hAnsi="맑은 고딕" w:cs="맑은 고딕" w:eastAsia="맑은 고딕"/>
+          <w:color w:val="auto"/>
+          <w:spacing w:val="0"/>
+          <w:position w:val="0"/>
+          <w:sz w:val="20"/>
+          <w:shd w:fill="auto" w:val="clear"/>
+        </w:rPr>
+      </w:pPr>
+    </w:p>
+    <w:p>
+      <w:pPr>
+        <w:spacing w:before="0" w:after="200" w:line="276"/>
+        <w:ind w:right="0" w:left="0" w:firstLine="0"/>
+        <w:jc w:val="left"/>
+        <w:rPr>
+          <w:rFonts w:ascii="맑은 고딕" w:hAnsi="맑은 고딕" w:cs="맑은 고딕" w:eastAsia="맑은 고딕"/>
+          <w:color w:val="auto"/>
+          <w:spacing w:val="0"/>
+          <w:position w:val="0"/>
+          <w:sz w:val="20"/>
+          <w:shd w:fill="auto" w:val="clear"/>
+        </w:rPr>
+      </w:pPr>
+    </w:p>
+    <w:p>
+      <w:pPr>
+        <w:spacing w:before="0" w:after="200" w:line="276"/>
+        <w:ind w:right="0" w:left="0" w:firstLine="0"/>
+        <w:jc w:val="left"/>
+        <w:rPr>
+          <w:rFonts w:ascii="맑은 고딕" w:hAnsi="맑은 고딕" w:cs="맑은 고딕" w:eastAsia="맑은 고딕"/>
+          <w:color w:val="auto"/>
+          <w:spacing w:val="0"/>
+          <w:position w:val="0"/>
+          <w:sz w:val="20"/>
+          <w:shd w:fill="auto" w:val="clear"/>
+        </w:rPr>
+      </w:pPr>
+      <w:r>
+        <w:rPr>
+          <w:rFonts w:ascii="맑은 고딕" w:hAnsi="맑은 고딕" w:cs="맑은 고딕" w:eastAsia="맑은 고딕"/>
+          <w:color w:val="auto"/>
+          <w:spacing w:val="0"/>
+          <w:position w:val="0"/>
+          <w:sz w:val="20"/>
+          <w:shd w:fill="auto" w:val="clear"/>
+        </w:rPr>
+        <w:t xml:space="preserve">(</w:t>
+      </w:r>
+      <w:r>
+        <w:rPr>
+          <w:rFonts w:ascii="맑은 고딕" w:hAnsi="맑은 고딕" w:cs="맑은 고딕" w:eastAsia="맑은 고딕"/>
+          <w:color w:val="auto"/>
+          <w:spacing w:val="0"/>
+          <w:position w:val="0"/>
+          <w:sz w:val="20"/>
+          <w:shd w:fill="auto" w:val="clear"/>
+        </w:rPr>
+        <w:t xml:space="preserve">데몬에서 넘어온 데이터가 어떻게 표시되는지 확인)</w:t>
+      </w:r>
     </w:p>
     <w:p>
       <w:pPr>
@@ -528,6 +2088,21 @@
           <w:shd w:fill="auto" w:val="clear"/>
         </w:rPr>
       </w:pPr>
+    </w:p>
+    <w:p>
+      <w:pPr>
+        <w:spacing w:before="0" w:after="200" w:line="276"/>
+        <w:ind w:right="0" w:left="0" w:firstLine="0"/>
+        <w:jc w:val="left"/>
+        <w:rPr>
+          <w:rFonts w:ascii="맑은 고딕" w:hAnsi="맑은 고딕" w:cs="맑은 고딕" w:eastAsia="맑은 고딕"/>
+          <w:color w:val="auto"/>
+          <w:spacing w:val="0"/>
+          <w:position w:val="0"/>
+          <w:sz w:val="20"/>
+          <w:shd w:fill="auto" w:val="clear"/>
+        </w:rPr>
+      </w:pPr>
       <w:r>
         <w:rPr>
           <w:rFonts w:ascii="맑은 고딕" w:hAnsi="맑은 고딕" w:cs="맑은 고딕" w:eastAsia="맑은 고딕"/>
@@ -554,6 +2129,21 @@
           <w:shd w:fill="auto" w:val="clear"/>
         </w:rPr>
       </w:pPr>
+    </w:p>
+    <w:p>
+      <w:pPr>
+        <w:spacing w:before="0" w:after="200" w:line="276"/>
+        <w:ind w:right="0" w:left="0" w:firstLine="0"/>
+        <w:jc w:val="left"/>
+        <w:rPr>
+          <w:rFonts w:ascii="맑은 고딕" w:hAnsi="맑은 고딕" w:cs="맑은 고딕" w:eastAsia="맑은 고딕"/>
+          <w:color w:val="auto"/>
+          <w:spacing w:val="0"/>
+          <w:position w:val="0"/>
+          <w:sz w:val="20"/>
+          <w:shd w:fill="auto" w:val="clear"/>
+        </w:rPr>
+      </w:pPr>
       <w:r>
         <w:rPr>
           <w:rFonts w:ascii="맑은 고딕" w:hAnsi="맑은 고딕" w:cs="맑은 고딕" w:eastAsia="맑은 고딕"/>
@@ -565,6 +2155,21 @@
         </w:rPr>
         <w:t xml:space="preserve">작업일보-집계</w:t>
       </w:r>
+    </w:p>
+    <w:p>
+      <w:pPr>
+        <w:spacing w:before="0" w:after="200" w:line="276"/>
+        <w:ind w:right="0" w:left="0" w:firstLine="0"/>
+        <w:jc w:val="left"/>
+        <w:rPr>
+          <w:rFonts w:ascii="맑은 고딕" w:hAnsi="맑은 고딕" w:cs="맑은 고딕" w:eastAsia="맑은 고딕"/>
+          <w:color w:val="auto"/>
+          <w:spacing w:val="0"/>
+          <w:position w:val="0"/>
+          <w:sz w:val="20"/>
+          <w:shd w:fill="auto" w:val="clear"/>
+        </w:rPr>
+      </w:pPr>
     </w:p>
     <w:p>
       <w:pPr>

--- a/웹 분석.docx
+++ b/웹 분석.docx
@@ -77,30 +77,11 @@
           <w:sz w:val="20"/>
           <w:shd w:fill="auto" w:val="clear"/>
         </w:rPr>
-        <w:t xml:space="preserve">1.최초 페이지 로드시 어드민 아이디 리스트_p가 호출되는데 이때 테이블은 2개가 나</w:t>
-      </w:r>
-      <w:r>
-        <w:rPr>
-          <w:rFonts w:ascii="맑은 고딕" w:hAnsi="맑은 고딕" w:cs="맑은 고딕" w:eastAsia="맑은 고딕"/>
-          <w:color w:val="auto"/>
-          <w:spacing w:val="0"/>
-          <w:position w:val="0"/>
-          <w:sz w:val="20"/>
-          <w:shd w:fill="auto" w:val="clear"/>
-        </w:rPr>
-        <w:t xml:space="preserve">온</w:t>
-        <w:br/>
-      </w:r>
-      <w:r>
-        <w:rPr>
-          <w:rFonts w:ascii="맑은 고딕" w:hAnsi="맑은 고딕" w:cs="맑은 고딕" w:eastAsia="맑은 고딕"/>
-          <w:color w:val="auto"/>
-          <w:spacing w:val="0"/>
-          <w:position w:val="0"/>
-          <w:sz w:val="20"/>
-          <w:shd w:fill="auto" w:val="clear"/>
-        </w:rPr>
-        <w:t xml:space="preserve">다.(OUTPUT까지 하면 3개)0번째 테이블은 관리자 계정 1번째 테이블은 마이즈 계정 존재 여부에 사용 마이즈  계정이없다면 마이즈계정과 어드민계정을 자동으로 만들어준다</w:t>
+        <w:t xml:space="preserve">1.최초 페이지 로드시 어드민 아이디 리스트_p가 호출되는데 이때 테이블은 2개가 나온</w:t>
+        <w:br/>
+        <w:t xml:space="preserve">다.(OUTPUT까지 하면 3개)0번째 테이블은 관리자 계정 1번째 테이블은 마이즈 계정 존재 여부에 사용 </w:t>
+        <w:br/>
+        <w:t xml:space="preserve">마이즈 계정이없다면 마이즈계정과 어드민계정을 자동으로 만들어준다</w:t>
       </w:r>
     </w:p>
     <w:p>
@@ -323,29 +304,7 @@
           <w:sz w:val="20"/>
           <w:shd w:fill="auto" w:val="clear"/>
         </w:rPr>
-        <w:t xml:space="preserve">일간 </w:t>
-      </w:r>
-      <w:r>
-        <w:rPr>
-          <w:rFonts w:ascii="맑은 고딕" w:hAnsi="맑은 고딕" w:cs="맑은 고딕" w:eastAsia="맑은 고딕"/>
-          <w:color w:val="auto"/>
-          <w:spacing w:val="0"/>
-          <w:position w:val="0"/>
-          <w:sz w:val="20"/>
-          <w:shd w:fill="auto" w:val="clear"/>
-        </w:rPr>
-        <w:t xml:space="preserve">근태현황 </w:t>
-      </w:r>
-      <w:r>
-        <w:rPr>
-          <w:rFonts w:ascii="맑은 고딕" w:hAnsi="맑은 고딕" w:cs="맑은 고딕" w:eastAsia="맑은 고딕"/>
-          <w:color w:val="auto"/>
-          <w:spacing w:val="0"/>
-          <w:position w:val="0"/>
-          <w:sz w:val="20"/>
-          <w:shd w:fill="auto" w:val="clear"/>
-        </w:rPr>
-        <w:t xml:space="preserve">-------------------------------------------------------</w:t>
+        <w:t xml:space="preserve">일간 근태현황 -------------------------------------------------------</w:t>
       </w:r>
     </w:p>
     <w:p>
@@ -853,30 +812,9 @@
           <w:shd w:fill="auto" w:val="clear"/>
         </w:rPr>
         <w:tab/>
-        <w:t xml:space="preserve">일간근태현황에 RowNo를 추가하고 주민등록번호와 공수변경신청내역등을 추가</w:t>
-      </w:r>
-      <w:r>
-        <w:rPr>
-          <w:rFonts w:ascii="맑은 고딕" w:hAnsi="맑은 고딕" w:cs="맑은 고딕" w:eastAsia="맑은 고딕"/>
-          <w:color w:val="auto"/>
-          <w:spacing w:val="0"/>
-          <w:position w:val="0"/>
-          <w:sz w:val="20"/>
-          <w:shd w:fill="auto" w:val="clear"/>
-        </w:rPr>
-        <w:t xml:space="preserve">해</w:t>
-        <w:br/>
-        <w:tab/>
-      </w:r>
-      <w:r>
-        <w:rPr>
-          <w:rFonts w:ascii="맑은 고딕" w:hAnsi="맑은 고딕" w:cs="맑은 고딕" w:eastAsia="맑은 고딕"/>
-          <w:color w:val="auto"/>
-          <w:spacing w:val="0"/>
-          <w:position w:val="0"/>
-          <w:sz w:val="20"/>
-          <w:shd w:fill="auto" w:val="clear"/>
-        </w:rPr>
+        <w:t xml:space="preserve">일간근태현황에 RowNo를 추가하고 주민등록번호와 공수변경신청내역등을 추가해</w:t>
+        <w:br/>
+        <w:tab/>
         <w:t xml:space="preserve">Select해준다.</w:t>
       </w:r>
     </w:p>
@@ -1019,29 +957,7 @@
           <w:sz w:val="20"/>
           <w:shd w:fill="auto" w:val="clear"/>
         </w:rPr>
-        <w:t xml:space="preserve">커밋포인트 </w:t>
-      </w:r>
-      <w:r>
-        <w:rPr>
-          <w:rFonts w:ascii="맑은 고딕" w:hAnsi="맑은 고딕" w:cs="맑은 고딕" w:eastAsia="맑은 고딕"/>
-          <w:color w:val="auto"/>
-          <w:spacing w:val="0"/>
-          <w:position w:val="0"/>
-          <w:sz w:val="20"/>
-          <w:shd w:fill="auto" w:val="clear"/>
-        </w:rPr>
-        <w:t xml:space="preserve">2022-06-21 </w:t>
-      </w:r>
-      <w:r>
-        <w:rPr>
-          <w:rFonts w:ascii="맑은 고딕" w:hAnsi="맑은 고딕" w:cs="맑은 고딕" w:eastAsia="맑은 고딕"/>
-          <w:color w:val="auto"/>
-          <w:spacing w:val="0"/>
-          <w:position w:val="0"/>
-          <w:sz w:val="20"/>
-          <w:shd w:fill="auto" w:val="clear"/>
-        </w:rPr>
-        <w:t xml:space="preserve">겟데이터 프로시저 이후입니다.</w:t>
+        <w:t xml:space="preserve">커밋포인트 2022-06-21 겟데이터 프로시저 이후입니다.</w:t>
       </w:r>
     </w:p>
     <w:p>
@@ -1210,66 +1126,33 @@
           <w:sz w:val="19"/>
           <w:shd w:fill="auto" w:val="clear"/>
         </w:rPr>
-        <w:t xml:space="preserve">rptList_ItemDataBound</w:t>
-      </w:r>
-      <w:r>
-        <w:rPr>
-          <w:rFonts w:ascii="DotumChe" w:hAnsi="DotumChe" w:cs="DotumChe" w:eastAsia="DotumChe"/>
-          <w:color w:val="000000"/>
-          <w:spacing w:val="0"/>
-          <w:position w:val="0"/>
-          <w:sz w:val="19"/>
-          <w:shd w:fill="auto" w:val="clear"/>
-        </w:rPr>
-        <w:t xml:space="preserve">)</w:t>
-      </w:r>
-    </w:p>
-    <w:p>
-      <w:pPr>
-        <w:spacing w:before="0" w:after="200" w:line="276"/>
-        <w:ind w:right="0" w:left="0" w:firstLine="0"/>
-        <w:jc w:val="left"/>
-        <w:rPr>
-          <w:rFonts w:ascii="맑은 고딕" w:hAnsi="맑은 고딕" w:cs="맑은 고딕" w:eastAsia="맑은 고딕"/>
-          <w:color w:val="auto"/>
-          <w:spacing w:val="0"/>
-          <w:position w:val="0"/>
-          <w:sz w:val="20"/>
-          <w:shd w:fill="auto" w:val="clear"/>
-        </w:rPr>
-      </w:pPr>
-      <w:r>
-        <w:rPr>
-          <w:rFonts w:ascii="맑은 고딕" w:hAnsi="맑은 고딕" w:cs="맑은 고딕" w:eastAsia="맑은 고딕"/>
-          <w:color w:val="auto"/>
-          <w:spacing w:val="0"/>
-          <w:position w:val="0"/>
-          <w:sz w:val="20"/>
-          <w:shd w:fill="auto" w:val="clear"/>
-        </w:rPr>
-        <w:t xml:space="preserve">데이터만큼 </w:t>
-      </w:r>
-      <w:r>
-        <w:rPr>
-          <w:rFonts w:ascii="맑은 고딕" w:hAnsi="맑은 고딕" w:cs="맑은 고딕" w:eastAsia="맑은 고딕"/>
-          <w:color w:val="auto"/>
-          <w:spacing w:val="0"/>
-          <w:position w:val="0"/>
-          <w:sz w:val="20"/>
-          <w:shd w:fill="auto" w:val="clear"/>
-        </w:rPr>
-        <w:t xml:space="preserve">리피터가 </w:t>
-      </w:r>
-      <w:r>
-        <w:rPr>
-          <w:rFonts w:ascii="맑은 고딕" w:hAnsi="맑은 고딕" w:cs="맑은 고딕" w:eastAsia="맑은 고딕"/>
-          <w:color w:val="auto"/>
-          <w:spacing w:val="0"/>
-          <w:position w:val="0"/>
-          <w:sz w:val="20"/>
-          <w:shd w:fill="auto" w:val="clear"/>
-        </w:rPr>
-        <w:t xml:space="preserve">돌며</w:t>
+        <w:t xml:space="preserve">rptList_ItemDataBound)</w:t>
+      </w:r>
+    </w:p>
+    <w:p>
+      <w:pPr>
+        <w:spacing w:before="0" w:after="200" w:line="276"/>
+        <w:ind w:right="0" w:left="0" w:firstLine="0"/>
+        <w:jc w:val="left"/>
+        <w:rPr>
+          <w:rFonts w:ascii="맑은 고딕" w:hAnsi="맑은 고딕" w:cs="맑은 고딕" w:eastAsia="맑은 고딕"/>
+          <w:color w:val="auto"/>
+          <w:spacing w:val="0"/>
+          <w:position w:val="0"/>
+          <w:sz w:val="20"/>
+          <w:shd w:fill="auto" w:val="clear"/>
+        </w:rPr>
+      </w:pPr>
+      <w:r>
+        <w:rPr>
+          <w:rFonts w:ascii="맑은 고딕" w:hAnsi="맑은 고딕" w:cs="맑은 고딕" w:eastAsia="맑은 고딕"/>
+          <w:color w:val="auto"/>
+          <w:spacing w:val="0"/>
+          <w:position w:val="0"/>
+          <w:sz w:val="20"/>
+          <w:shd w:fill="auto" w:val="clear"/>
+        </w:rPr>
+        <w:t xml:space="preserve">데이터만큼 리피터가 돌며</w:t>
         <w:br/>
         <w:t xml:space="preserve">리피터안에있는 테이블에 각자ID대로 라벨을지정해준후 안에 데이터를 넣어준다.</w:t>
         <w:br/>
@@ -1305,29 +1188,7 @@
           <w:sz w:val="20"/>
           <w:shd w:fill="auto" w:val="clear"/>
         </w:rPr>
-        <w:t xml:space="preserve">리피터 데이터입력(</w:t>
-      </w:r>
-      <w:r>
-        <w:rPr>
-          <w:rFonts w:ascii="맑은 고딕" w:hAnsi="맑은 고딕" w:cs="맑은 고딕" w:eastAsia="맑은 고딕"/>
-          <w:color w:val="auto"/>
-          <w:spacing w:val="0"/>
-          <w:position w:val="0"/>
-          <w:sz w:val="20"/>
-          <w:shd w:fill="auto" w:val="clear"/>
-        </w:rPr>
-        <w:t xml:space="preserve">rptList_ItemCommand)</w:t>
-      </w:r>
-      <w:r>
-        <w:rPr>
-          <w:rFonts w:ascii="맑은 고딕" w:hAnsi="맑은 고딕" w:cs="맑은 고딕" w:eastAsia="맑은 고딕"/>
-          <w:color w:val="auto"/>
-          <w:spacing w:val="0"/>
-          <w:position w:val="0"/>
-          <w:sz w:val="20"/>
-          <w:shd w:fill="auto" w:val="clear"/>
-        </w:rPr>
-        <w:t xml:space="preserve">은</w:t>
+        <w:t xml:space="preserve">리피터 데이터입력(rptList_ItemCommand)은</w:t>
         <w:br/>
         <w:t xml:space="preserve">해당사람의 메모와 퇴근시간을 수정할때 사용하지만</w:t>
         <w:br/>
@@ -1437,28 +1298,7 @@
           <w:shd w:fill="auto" w:val="clear"/>
         </w:rPr>
         <w:tab/>
-      </w:r>
-      <w:r>
-        <w:rPr>
-          <w:rFonts w:ascii="맑은 고딕" w:hAnsi="맑은 고딕" w:cs="맑은 고딕" w:eastAsia="맑은 고딕"/>
-          <w:color w:val="auto"/>
-          <w:spacing w:val="0"/>
-          <w:position w:val="0"/>
-          <w:sz w:val="20"/>
-          <w:shd w:fill="auto" w:val="clear"/>
-        </w:rPr>
-        <w:t xml:space="preserve">파라미터로 넣은날짜 와</w:t>
-      </w:r>
-      <w:r>
-        <w:rPr>
-          <w:rFonts w:ascii="맑은 고딕" w:hAnsi="맑은 고딕" w:cs="맑은 고딕" w:eastAsia="맑은 고딕"/>
-          <w:color w:val="auto"/>
-          <w:spacing w:val="0"/>
-          <w:position w:val="0"/>
-          <w:sz w:val="20"/>
-          <w:shd w:fill="auto" w:val="clear"/>
-        </w:rPr>
-        <w:t xml:space="preserve"> 검색조건이 일치하는 일간근태현황의 사용자에게</w:t>
+        <w:t xml:space="preserve">파라미터로 넣은날짜 와 검색조건이 일치하는 일간근태현황의 사용자에게</w:t>
         <w:br/>
         <w:tab/>
         <w:t xml:space="preserve">외국인여부,영어이름,비자번호등의 내용을 추가한다.</w:t>
@@ -1513,18 +1353,7 @@
           <w:sz w:val="20"/>
           <w:shd w:fill="auto" w:val="clear"/>
         </w:rPr>
-        <w:t xml:space="preserve">dv</w:t>
-      </w:r>
-      <w:r>
-        <w:rPr>
-          <w:rFonts w:ascii="맑은 고딕" w:hAnsi="맑은 고딕" w:cs="맑은 고딕" w:eastAsia="맑은 고딕"/>
-          <w:color w:val="auto"/>
-          <w:spacing w:val="0"/>
-          <w:position w:val="0"/>
-          <w:sz w:val="20"/>
-          <w:shd w:fill="auto" w:val="clear"/>
-        </w:rPr>
-        <w:t xml:space="preserve">로 뽑아와서</w:t>
+        <w:t xml:space="preserve">dv로 뽑아와서</w:t>
       </w:r>
     </w:p>
     <w:p>
@@ -1630,29 +1459,7 @@
           <w:sz w:val="20"/>
           <w:shd w:fill="auto" w:val="clear"/>
         </w:rPr>
-        <w:t xml:space="preserve">누르게된다면 자바스크립트 함수안에 리피터로만든 </w:t>
-      </w:r>
-      <w:r>
-        <w:rPr>
-          <w:rFonts w:ascii="맑은 고딕" w:hAnsi="맑은 고딕" w:cs="맑은 고딕" w:eastAsia="맑은 고딕"/>
-          <w:color w:val="auto"/>
-          <w:spacing w:val="0"/>
-          <w:position w:val="0"/>
-          <w:sz w:val="20"/>
-          <w:shd w:fill="auto" w:val="clear"/>
-        </w:rPr>
-        <w:t xml:space="preserve">해당</w:t>
-      </w:r>
-      <w:r>
-        <w:rPr>
-          <w:rFonts w:ascii="맑은 고딕" w:hAnsi="맑은 고딕" w:cs="맑은 고딕" w:eastAsia="맑은 고딕"/>
-          <w:color w:val="auto"/>
-          <w:spacing w:val="0"/>
-          <w:position w:val="0"/>
-          <w:sz w:val="20"/>
-          <w:shd w:fill="auto" w:val="clear"/>
-        </w:rPr>
-        <w:t xml:space="preserve"> 데이터가 전달되고</w:t>
+        <w:t xml:space="preserve">누르게된다면 자바스크립트 함수안에 리피터로만든 해당 데이터가 전달되고</w:t>
         <w:br/>
         <w:t xml:space="preserve">RequestAdd(ID,이름,현장,날짜){</w:t>
       </w:r>
@@ -1911,18 +1718,7 @@
           <w:sz w:val="20"/>
           <w:shd w:fill="auto" w:val="clear"/>
         </w:rPr>
-        <w:t xml:space="preserve">--------------------작성필요한 내용</w:t>
-      </w:r>
-      <w:r>
-        <w:rPr>
-          <w:rFonts w:ascii="맑은 고딕" w:hAnsi="맑은 고딕" w:cs="맑은 고딕" w:eastAsia="맑은 고딕"/>
-          <w:color w:val="auto"/>
-          <w:spacing w:val="0"/>
-          <w:position w:val="0"/>
-          <w:sz w:val="20"/>
-          <w:shd w:fill="auto" w:val="clear"/>
-        </w:rPr>
-        <w:t xml:space="preserve">--------------------</w:t>
+        <w:t xml:space="preserve">--------------------작성필요한 내용--------------------</w:t>
       </w:r>
     </w:p>
     <w:p>
@@ -2019,18 +1815,7 @@
           <w:sz w:val="20"/>
           <w:shd w:fill="auto" w:val="clear"/>
         </w:rPr>
-        <w:t xml:space="preserve">(</w:t>
-      </w:r>
-      <w:r>
-        <w:rPr>
-          <w:rFonts w:ascii="맑은 고딕" w:hAnsi="맑은 고딕" w:cs="맑은 고딕" w:eastAsia="맑은 고딕"/>
-          <w:color w:val="auto"/>
-          <w:spacing w:val="0"/>
-          <w:position w:val="0"/>
-          <w:sz w:val="20"/>
-          <w:shd w:fill="auto" w:val="clear"/>
-        </w:rPr>
-        <w:t xml:space="preserve">데몬에서 넘어온 데이터가 어떻게 표시되는지 확인)</w:t>
+        <w:t xml:space="preserve">(데몬에서 넘어온 데이터가 어떻게 표시되는지 확인)</w:t>
       </w:r>
     </w:p>
     <w:p>

--- a/웹 분석.docx
+++ b/웹 분석.docx
@@ -938,32 +938,6 @@
       <w:pPr>
         <w:spacing w:before="0" w:after="200" w:line="276"/>
         <w:ind w:right="0" w:left="0" w:firstLine="0"/>
-        <w:jc w:val="center"/>
-        <w:rPr>
-          <w:rFonts w:ascii="맑은 고딕" w:hAnsi="맑은 고딕" w:cs="맑은 고딕" w:eastAsia="맑은 고딕"/>
-          <w:color w:val="auto"/>
-          <w:spacing w:val="0"/>
-          <w:position w:val="0"/>
-          <w:sz w:val="20"/>
-          <w:shd w:fill="auto" w:val="clear"/>
-        </w:rPr>
-      </w:pPr>
-      <w:r>
-        <w:rPr>
-          <w:rFonts w:ascii="맑은 고딕" w:hAnsi="맑은 고딕" w:cs="맑은 고딕" w:eastAsia="맑은 고딕"/>
-          <w:color w:val="auto"/>
-          <w:spacing w:val="0"/>
-          <w:position w:val="0"/>
-          <w:sz w:val="20"/>
-          <w:shd w:fill="auto" w:val="clear"/>
-        </w:rPr>
-        <w:t xml:space="preserve">커밋포인트 2022-06-21 겟데이터 프로시저 이후입니다.</w:t>
-      </w:r>
-    </w:p>
-    <w:p>
-      <w:pPr>
-        <w:spacing w:before="0" w:after="200" w:line="276"/>
-        <w:ind w:right="0" w:left="0" w:firstLine="0"/>
         <w:jc w:val="left"/>
         <w:rPr>
           <w:rFonts w:ascii="맑은 고딕" w:hAnsi="맑은 고딕" w:cs="맑은 고딕" w:eastAsia="맑은 고딕"/>
@@ -1192,7 +1166,29 @@
         <w:br/>
         <w:t xml:space="preserve">해당사람의 메모와 퇴근시간을 수정할때 사용하지만</w:t>
         <w:br/>
-        <w:t xml:space="preserve">해당테이블의 수정된내용이 없으므로 사용하지않는기능이다.</w:t>
+        <w:t xml:space="preserve">해당테이블의 수정된내용이 없으므로 </w:t>
+      </w:r>
+      <w:r>
+        <w:rPr>
+          <w:rFonts w:ascii="맑은 고딕" w:hAnsi="맑은 고딕" w:cs="맑은 고딕" w:eastAsia="맑은 고딕"/>
+          <w:color w:val="auto"/>
+          <w:spacing w:val="0"/>
+          <w:position w:val="0"/>
+          <w:sz w:val="20"/>
+          <w:shd w:fill="auto" w:val="clear"/>
+        </w:rPr>
+        <w:t xml:space="preserve">진도토건에서는</w:t>
+      </w:r>
+      <w:r>
+        <w:rPr>
+          <w:rFonts w:ascii="맑은 고딕" w:hAnsi="맑은 고딕" w:cs="맑은 고딕" w:eastAsia="맑은 고딕"/>
+          <w:color w:val="auto"/>
+          <w:spacing w:val="0"/>
+          <w:position w:val="0"/>
+          <w:sz w:val="20"/>
+          <w:shd w:fill="auto" w:val="clear"/>
+        </w:rPr>
+        <w:t xml:space="preserve"> 사용하지않는기능이다.</w:t>
       </w:r>
     </w:p>
     <w:p>
@@ -1669,153 +1665,886 @@
       <w:pPr>
         <w:spacing w:before="0" w:after="200" w:line="276"/>
         <w:ind w:right="0" w:left="0" w:firstLine="0"/>
-        <w:jc w:val="left"/>
-        <w:rPr>
-          <w:rFonts w:ascii="맑은 고딕" w:hAnsi="맑은 고딕" w:cs="맑은 고딕" w:eastAsia="맑은 고딕"/>
-          <w:color w:val="auto"/>
-          <w:spacing w:val="0"/>
-          <w:position w:val="0"/>
-          <w:sz w:val="20"/>
-          <w:shd w:fill="auto" w:val="clear"/>
-        </w:rPr>
-      </w:pPr>
-    </w:p>
-    <w:p>
-      <w:pPr>
-        <w:spacing w:before="0" w:after="200" w:line="276"/>
-        <w:ind w:right="0" w:left="0" w:firstLine="0"/>
-        <w:jc w:val="left"/>
-        <w:rPr>
-          <w:rFonts w:ascii="맑은 고딕" w:hAnsi="맑은 고딕" w:cs="맑은 고딕" w:eastAsia="맑은 고딕"/>
-          <w:color w:val="auto"/>
-          <w:spacing w:val="0"/>
-          <w:position w:val="0"/>
-          <w:sz w:val="20"/>
-          <w:shd w:fill="auto" w:val="clear"/>
-        </w:rPr>
-      </w:pPr>
-    </w:p>
-    <w:p>
-      <w:pPr>
-        <w:spacing w:before="0" w:after="200" w:line="276"/>
-        <w:ind w:right="0" w:left="0" w:firstLine="0"/>
-        <w:jc w:val="left"/>
-        <w:rPr>
-          <w:rFonts w:ascii="맑은 고딕" w:hAnsi="맑은 고딕" w:cs="맑은 고딕" w:eastAsia="맑은 고딕"/>
-          <w:color w:val="auto"/>
-          <w:spacing w:val="0"/>
-          <w:position w:val="0"/>
-          <w:sz w:val="20"/>
-          <w:shd w:fill="auto" w:val="clear"/>
-        </w:rPr>
-      </w:pPr>
-      <w:r>
-        <w:rPr>
-          <w:rFonts w:ascii="맑은 고딕" w:hAnsi="맑은 고딕" w:cs="맑은 고딕" w:eastAsia="맑은 고딕"/>
-          <w:color w:val="auto"/>
-          <w:spacing w:val="0"/>
-          <w:position w:val="0"/>
-          <w:sz w:val="20"/>
-          <w:shd w:fill="auto" w:val="clear"/>
-        </w:rPr>
-        <w:t xml:space="preserve">--------------------작성필요한 내용--------------------</w:t>
-      </w:r>
-    </w:p>
-    <w:p>
-      <w:pPr>
-        <w:spacing w:before="0" w:after="200" w:line="276"/>
-        <w:ind w:right="0" w:left="0" w:firstLine="0"/>
-        <w:jc w:val="left"/>
-        <w:rPr>
-          <w:rFonts w:ascii="맑은 고딕" w:hAnsi="맑은 고딕" w:cs="맑은 고딕" w:eastAsia="맑은 고딕"/>
-          <w:color w:val="auto"/>
-          <w:spacing w:val="0"/>
-          <w:position w:val="0"/>
-          <w:sz w:val="20"/>
-          <w:shd w:fill="auto" w:val="clear"/>
-        </w:rPr>
-      </w:pPr>
-    </w:p>
-    <w:p>
-      <w:pPr>
-        <w:spacing w:before="0" w:after="200" w:line="276"/>
-        <w:ind w:right="0" w:left="0" w:firstLine="0"/>
-        <w:jc w:val="left"/>
-        <w:rPr>
-          <w:rFonts w:ascii="맑은 고딕" w:hAnsi="맑은 고딕" w:cs="맑은 고딕" w:eastAsia="맑은 고딕"/>
-          <w:color w:val="auto"/>
-          <w:spacing w:val="0"/>
-          <w:position w:val="0"/>
-          <w:sz w:val="20"/>
-          <w:shd w:fill="auto" w:val="clear"/>
-        </w:rPr>
-      </w:pPr>
-      <w:r>
-        <w:rPr>
-          <w:rFonts w:ascii="맑은 고딕" w:hAnsi="맑은 고딕" w:cs="맑은 고딕" w:eastAsia="맑은 고딕"/>
-          <w:color w:val="auto"/>
-          <w:spacing w:val="0"/>
-          <w:position w:val="0"/>
-          <w:sz w:val="20"/>
-          <w:shd w:fill="auto" w:val="clear"/>
-        </w:rPr>
-        <w:t xml:space="preserve">일간근태현황(팀별) ------------------------</w:t>
-      </w:r>
-    </w:p>
-    <w:p>
-      <w:pPr>
-        <w:spacing w:before="0" w:after="200" w:line="276"/>
-        <w:ind w:right="0" w:left="0" w:firstLine="0"/>
-        <w:jc w:val="left"/>
-        <w:rPr>
-          <w:rFonts w:ascii="맑은 고딕" w:hAnsi="맑은 고딕" w:cs="맑은 고딕" w:eastAsia="맑은 고딕"/>
-          <w:color w:val="auto"/>
-          <w:spacing w:val="0"/>
-          <w:position w:val="0"/>
-          <w:sz w:val="20"/>
-          <w:shd w:fill="auto" w:val="clear"/>
-        </w:rPr>
-      </w:pPr>
-    </w:p>
-    <w:p>
-      <w:pPr>
-        <w:spacing w:before="0" w:after="200" w:line="276"/>
-        <w:ind w:right="0" w:left="0" w:firstLine="0"/>
-        <w:jc w:val="left"/>
-        <w:rPr>
-          <w:rFonts w:ascii="맑은 고딕" w:hAnsi="맑은 고딕" w:cs="맑은 고딕" w:eastAsia="맑은 고딕"/>
-          <w:color w:val="auto"/>
-          <w:spacing w:val="0"/>
-          <w:position w:val="0"/>
-          <w:sz w:val="20"/>
-          <w:shd w:fill="auto" w:val="clear"/>
-        </w:rPr>
-      </w:pPr>
-    </w:p>
-    <w:p>
-      <w:pPr>
-        <w:spacing w:before="0" w:after="200" w:line="276"/>
-        <w:ind w:right="0" w:left="0" w:firstLine="0"/>
-        <w:jc w:val="left"/>
-        <w:rPr>
-          <w:rFonts w:ascii="맑은 고딕" w:hAnsi="맑은 고딕" w:cs="맑은 고딕" w:eastAsia="맑은 고딕"/>
-          <w:color w:val="auto"/>
-          <w:spacing w:val="0"/>
-          <w:position w:val="0"/>
-          <w:sz w:val="20"/>
-          <w:shd w:fill="auto" w:val="clear"/>
-        </w:rPr>
-      </w:pPr>
-      <w:r>
-        <w:rPr>
-          <w:rFonts w:ascii="맑은 고딕" w:hAnsi="맑은 고딕" w:cs="맑은 고딕" w:eastAsia="맑은 고딕"/>
-          <w:color w:val="auto"/>
-          <w:spacing w:val="0"/>
-          <w:position w:val="0"/>
-          <w:sz w:val="20"/>
-          <w:shd w:fill="auto" w:val="clear"/>
-        </w:rPr>
-        <w:t xml:space="preserve">(데몬에서 넘어온 데이터가 어떻게 표시되는지 확인)</w:t>
+        <w:jc w:val="center"/>
+        <w:rPr>
+          <w:rFonts w:ascii="맑은 고딕" w:hAnsi="맑은 고딕" w:cs="맑은 고딕" w:eastAsia="맑은 고딕"/>
+          <w:color w:val="auto"/>
+          <w:spacing w:val="0"/>
+          <w:position w:val="0"/>
+          <w:sz w:val="20"/>
+          <w:shd w:fill="auto" w:val="clear"/>
+        </w:rPr>
+      </w:pPr>
+      <w:r>
+        <w:rPr>
+          <w:rFonts w:ascii="맑은 고딕" w:hAnsi="맑은 고딕" w:cs="맑은 고딕" w:eastAsia="맑은 고딕"/>
+          <w:color w:val="auto"/>
+          <w:spacing w:val="0"/>
+          <w:position w:val="0"/>
+          <w:sz w:val="20"/>
+          <w:shd w:fill="auto" w:val="clear"/>
+        </w:rPr>
+        <w:t xml:space="preserve">커밋포인트 2022-06-22 </w:t>
+      </w:r>
+      <w:r>
+        <w:rPr>
+          <w:rFonts w:ascii="맑은 고딕" w:hAnsi="맑은 고딕" w:cs="맑은 고딕" w:eastAsia="맑은 고딕"/>
+          <w:color w:val="auto"/>
+          <w:spacing w:val="0"/>
+          <w:position w:val="0"/>
+          <w:sz w:val="20"/>
+          <w:shd w:fill="auto" w:val="clear"/>
+        </w:rPr>
+        <w:t xml:space="preserve">공수신청</w:t>
+      </w:r>
+      <w:r>
+        <w:rPr>
+          <w:rFonts w:ascii="맑은 고딕" w:hAnsi="맑은 고딕" w:cs="맑은 고딕" w:eastAsia="맑은 고딕"/>
+          <w:color w:val="auto"/>
+          <w:spacing w:val="0"/>
+          <w:position w:val="0"/>
+          <w:sz w:val="20"/>
+          <w:shd w:fill="auto" w:val="clear"/>
+        </w:rPr>
+        <w:t xml:space="preserve"> 프로시저 이후입니다.</w:t>
+      </w:r>
+    </w:p>
+    <w:p>
+      <w:pPr>
+        <w:spacing w:before="0" w:after="200" w:line="276"/>
+        <w:ind w:right="0" w:left="0" w:firstLine="0"/>
+        <w:jc w:val="left"/>
+        <w:rPr>
+          <w:rFonts w:ascii="맑은 고딕" w:hAnsi="맑은 고딕" w:cs="맑은 고딕" w:eastAsia="맑은 고딕"/>
+          <w:color w:val="auto"/>
+          <w:spacing w:val="0"/>
+          <w:position w:val="0"/>
+          <w:sz w:val="20"/>
+          <w:shd w:fill="auto" w:val="clear"/>
+        </w:rPr>
+      </w:pPr>
+      <w:r>
+        <w:rPr>
+          <w:rFonts w:ascii="맑은 고딕" w:hAnsi="맑은 고딕" w:cs="맑은 고딕" w:eastAsia="맑은 고딕"/>
+          <w:color w:val="auto"/>
+          <w:spacing w:val="0"/>
+          <w:position w:val="0"/>
+          <w:sz w:val="20"/>
+          <w:shd w:fill="auto" w:val="clear"/>
+        </w:rPr>
+        <w:t xml:space="preserve">일간근태현황(팀별) </w:t>
+      </w:r>
+      <w:r>
+        <w:rPr>
+          <w:rFonts w:ascii="맑은 고딕" w:hAnsi="맑은 고딕" w:cs="맑은 고딕" w:eastAsia="맑은 고딕"/>
+          <w:color w:val="auto"/>
+          <w:spacing w:val="0"/>
+          <w:position w:val="0"/>
+          <w:sz w:val="20"/>
+          <w:shd w:fill="auto" w:val="clear"/>
+        </w:rPr>
+        <w:t xml:space="preserve">-------------------------------------------------------</w:t>
+      </w:r>
+    </w:p>
+    <w:p>
+      <w:pPr>
+        <w:spacing w:before="0" w:after="200" w:line="276"/>
+        <w:ind w:right="0" w:left="0" w:firstLine="0"/>
+        <w:jc w:val="left"/>
+        <w:rPr>
+          <w:rFonts w:ascii="맑은 고딕" w:hAnsi="맑은 고딕" w:cs="맑은 고딕" w:eastAsia="맑은 고딕"/>
+          <w:color w:val="auto"/>
+          <w:spacing w:val="0"/>
+          <w:position w:val="0"/>
+          <w:sz w:val="20"/>
+          <w:shd w:fill="auto" w:val="clear"/>
+        </w:rPr>
+      </w:pPr>
+      <w:r>
+        <w:rPr>
+          <w:rFonts w:ascii="맑은 고딕" w:hAnsi="맑은 고딕" w:cs="맑은 고딕" w:eastAsia="맑은 고딕"/>
+          <w:color w:val="auto"/>
+          <w:spacing w:val="0"/>
+          <w:position w:val="0"/>
+          <w:sz w:val="20"/>
+          <w:shd w:fill="auto" w:val="clear"/>
+        </w:rPr>
+        <w:t xml:space="preserve">일간근태현황과 대부분비슷하나</w:t>
+        <w:br/>
+        <w:t xml:space="preserve">팝업이나오고 팀원목록을DB에서 한번더 불러와 리피터로 뿌려준다.</w:t>
+      </w:r>
+    </w:p>
+    <w:p>
+      <w:pPr>
+        <w:spacing w:before="0" w:after="200" w:line="276"/>
+        <w:ind w:right="0" w:left="0" w:firstLine="0"/>
+        <w:jc w:val="left"/>
+        <w:rPr>
+          <w:rFonts w:ascii="맑은 고딕" w:hAnsi="맑은 고딕" w:cs="맑은 고딕" w:eastAsia="맑은 고딕"/>
+          <w:color w:val="auto"/>
+          <w:spacing w:val="0"/>
+          <w:position w:val="0"/>
+          <w:sz w:val="20"/>
+          <w:shd w:fill="auto" w:val="clear"/>
+        </w:rPr>
+      </w:pPr>
+      <w:r>
+        <w:rPr>
+          <w:rFonts w:ascii="맑은 고딕" w:hAnsi="맑은 고딕" w:cs="맑은 고딕" w:eastAsia="맑은 고딕"/>
+          <w:color w:val="auto"/>
+          <w:spacing w:val="0"/>
+          <w:position w:val="0"/>
+          <w:sz w:val="20"/>
+          <w:shd w:fill="auto" w:val="clear"/>
+        </w:rPr>
+        <w:t xml:space="preserve">setArrayMemberUserId - 팀원중 누가 체크됐는지 알아오는 함수</w:t>
+      </w:r>
+    </w:p>
+    <w:p>
+      <w:pPr>
+        <w:spacing w:before="0" w:after="200" w:line="276"/>
+        <w:ind w:right="0" w:left="0" w:firstLine="0"/>
+        <w:jc w:val="left"/>
+        <w:rPr>
+          <w:rFonts w:ascii="맑은 고딕" w:hAnsi="맑은 고딕" w:cs="맑은 고딕" w:eastAsia="맑은 고딕"/>
+          <w:color w:val="auto"/>
+          <w:spacing w:val="0"/>
+          <w:position w:val="0"/>
+          <w:sz w:val="20"/>
+          <w:shd w:fill="auto" w:val="clear"/>
+        </w:rPr>
+      </w:pPr>
+      <w:r>
+        <w:rPr>
+          <w:rFonts w:ascii="맑은 고딕" w:hAnsi="맑은 고딕" w:cs="맑은 고딕" w:eastAsia="맑은 고딕"/>
+          <w:color w:val="auto"/>
+          <w:spacing w:val="0"/>
+          <w:position w:val="0"/>
+          <w:sz w:val="20"/>
+          <w:shd w:fill="auto" w:val="clear"/>
+        </w:rPr>
+        <w:t xml:space="preserve">프로시저를통해 일간팀별근태현황 테이블에서 데이터를 가져와 리피터로 나타내준다.</w:t>
+      </w:r>
+    </w:p>
+    <w:p>
+      <w:pPr>
+        <w:spacing w:before="0" w:after="200" w:line="276"/>
+        <w:ind w:right="0" w:left="0" w:firstLine="0"/>
+        <w:jc w:val="left"/>
+        <w:rPr>
+          <w:rFonts w:ascii="맑은 고딕" w:hAnsi="맑은 고딕" w:cs="맑은 고딕" w:eastAsia="맑은 고딕"/>
+          <w:color w:val="auto"/>
+          <w:spacing w:val="0"/>
+          <w:position w:val="0"/>
+          <w:sz w:val="20"/>
+          <w:shd w:fill="auto" w:val="clear"/>
+        </w:rPr>
+      </w:pPr>
+    </w:p>
+    <w:p>
+      <w:pPr>
+        <w:spacing w:before="0" w:after="200" w:line="276"/>
+        <w:ind w:right="0" w:left="0" w:firstLine="0"/>
+        <w:jc w:val="left"/>
+        <w:rPr>
+          <w:rFonts w:ascii="맑은 고딕" w:hAnsi="맑은 고딕" w:cs="맑은 고딕" w:eastAsia="맑은 고딕"/>
+          <w:color w:val="auto"/>
+          <w:spacing w:val="0"/>
+          <w:position w:val="0"/>
+          <w:sz w:val="20"/>
+          <w:shd w:fill="auto" w:val="clear"/>
+        </w:rPr>
+      </w:pPr>
+      <w:r>
+        <w:rPr>
+          <w:rFonts w:ascii="맑은 고딕" w:hAnsi="맑은 고딕" w:cs="맑은 고딕" w:eastAsia="맑은 고딕"/>
+          <w:color w:val="auto"/>
+          <w:spacing w:val="0"/>
+          <w:position w:val="0"/>
+          <w:sz w:val="20"/>
+          <w:shd w:fill="auto" w:val="clear"/>
+        </w:rPr>
+        <w:t xml:space="preserve">주간근태현황</w:t>
+      </w:r>
+      <w:r>
+        <w:rPr>
+          <w:rFonts w:ascii="맑은 고딕" w:hAnsi="맑은 고딕" w:cs="맑은 고딕" w:eastAsia="맑은 고딕"/>
+          <w:color w:val="auto"/>
+          <w:spacing w:val="0"/>
+          <w:position w:val="0"/>
+          <w:sz w:val="20"/>
+          <w:shd w:fill="auto" w:val="clear"/>
+        </w:rPr>
+        <w:t xml:space="preserve">-------------------------------------------------------</w:t>
+      </w:r>
+    </w:p>
+    <w:p>
+      <w:pPr>
+        <w:spacing w:before="0" w:after="200" w:line="276"/>
+        <w:ind w:right="0" w:left="0" w:firstLine="0"/>
+        <w:jc w:val="left"/>
+        <w:rPr>
+          <w:rFonts w:ascii="맑은 고딕" w:hAnsi="맑은 고딕" w:cs="맑은 고딕" w:eastAsia="맑은 고딕"/>
+          <w:color w:val="auto"/>
+          <w:spacing w:val="0"/>
+          <w:position w:val="0"/>
+          <w:sz w:val="20"/>
+          <w:shd w:fill="auto" w:val="clear"/>
+        </w:rPr>
+      </w:pPr>
+      <w:r>
+        <w:rPr>
+          <w:rFonts w:ascii="맑은 고딕" w:hAnsi="맑은 고딕" w:cs="맑은 고딕" w:eastAsia="맑은 고딕"/>
+          <w:color w:val="auto"/>
+          <w:spacing w:val="0"/>
+          <w:position w:val="0"/>
+          <w:sz w:val="20"/>
+          <w:shd w:fill="auto" w:val="clear"/>
+        </w:rPr>
+        <w:t xml:space="preserve">위에 작성한내용들과 크게다른점은 두가지가있다.</w:t>
+        <w:br/>
+        <w:t xml:space="preserve">1. 날짜를 구할때 월요일기준이면 +6일 일요일기준이면 -6일을 해서 기간을 구해준다.</w:t>
+      </w:r>
+    </w:p>
+    <w:p>
+      <w:pPr>
+        <w:spacing w:before="0" w:after="200" w:line="276"/>
+        <w:ind w:right="0" w:left="0" w:firstLine="0"/>
+        <w:jc w:val="left"/>
+        <w:rPr>
+          <w:rFonts w:ascii="맑은 고딕" w:hAnsi="맑은 고딕" w:cs="맑은 고딕" w:eastAsia="맑은 고딕"/>
+          <w:color w:val="auto"/>
+          <w:spacing w:val="0"/>
+          <w:position w:val="0"/>
+          <w:sz w:val="20"/>
+          <w:shd w:fill="auto" w:val="clear"/>
+        </w:rPr>
+      </w:pPr>
+      <w:r>
+        <w:rPr>
+          <w:rFonts w:ascii="맑은 고딕" w:hAnsi="맑은 고딕" w:cs="맑은 고딕" w:eastAsia="맑은 고딕"/>
+          <w:color w:val="auto"/>
+          <w:spacing w:val="0"/>
+          <w:position w:val="0"/>
+          <w:sz w:val="20"/>
+          <w:shd w:fill="auto" w:val="clear"/>
+        </w:rPr>
+        <w:t xml:space="preserve">2. 52</w:t>
+      </w:r>
+      <w:r>
+        <w:rPr>
+          <w:rFonts w:ascii="맑은 고딕" w:hAnsi="맑은 고딕" w:cs="맑은 고딕" w:eastAsia="맑은 고딕"/>
+          <w:color w:val="auto"/>
+          <w:spacing w:val="0"/>
+          <w:position w:val="0"/>
+          <w:sz w:val="20"/>
+          <w:shd w:fill="auto" w:val="clear"/>
+        </w:rPr>
+        <w:t xml:space="preserve">시간 초과근무자 보기 체크시 @52_Check='Y'로 바뀌면서</w:t>
+        <w:br/>
+        <w:t xml:space="preserve">데이터를 가져올때 총합근무시간이 3210(53시간30분)이상인 사람들만 불러올수있다.</w:t>
+      </w:r>
+    </w:p>
+    <w:p>
+      <w:pPr>
+        <w:spacing w:before="0" w:after="200" w:line="276"/>
+        <w:ind w:right="0" w:left="0" w:firstLine="0"/>
+        <w:jc w:val="left"/>
+        <w:rPr>
+          <w:rFonts w:ascii="맑은 고딕" w:hAnsi="맑은 고딕" w:cs="맑은 고딕" w:eastAsia="맑은 고딕"/>
+          <w:color w:val="auto"/>
+          <w:spacing w:val="0"/>
+          <w:position w:val="0"/>
+          <w:sz w:val="20"/>
+          <w:shd w:fill="auto" w:val="clear"/>
+        </w:rPr>
+      </w:pPr>
+    </w:p>
+    <w:p>
+      <w:pPr>
+        <w:spacing w:before="0" w:after="200" w:line="276"/>
+        <w:ind w:right="0" w:left="0" w:firstLine="0"/>
+        <w:jc w:val="left"/>
+        <w:rPr>
+          <w:rFonts w:ascii="맑은 고딕" w:hAnsi="맑은 고딕" w:cs="맑은 고딕" w:eastAsia="맑은 고딕"/>
+          <w:color w:val="auto"/>
+          <w:spacing w:val="0"/>
+          <w:position w:val="0"/>
+          <w:sz w:val="20"/>
+          <w:shd w:fill="auto" w:val="clear"/>
+        </w:rPr>
+      </w:pPr>
+      <w:r>
+        <w:rPr>
+          <w:rFonts w:ascii="맑은 고딕" w:hAnsi="맑은 고딕" w:cs="맑은 고딕" w:eastAsia="맑은 고딕"/>
+          <w:color w:val="auto"/>
+          <w:spacing w:val="0"/>
+          <w:position w:val="0"/>
+          <w:sz w:val="20"/>
+          <w:shd w:fill="auto" w:val="clear"/>
+        </w:rPr>
+        <w:t xml:space="preserve">월간근태현황</w:t>
+      </w:r>
+      <w:r>
+        <w:rPr>
+          <w:rFonts w:ascii="맑은 고딕" w:hAnsi="맑은 고딕" w:cs="맑은 고딕" w:eastAsia="맑은 고딕"/>
+          <w:color w:val="auto"/>
+          <w:spacing w:val="0"/>
+          <w:position w:val="0"/>
+          <w:sz w:val="20"/>
+          <w:shd w:fill="auto" w:val="clear"/>
+        </w:rPr>
+        <w:t xml:space="preserve">-------------------------------------------------------</w:t>
+      </w:r>
+    </w:p>
+    <w:p>
+      <w:pPr>
+        <w:spacing w:before="0" w:after="200" w:line="276"/>
+        <w:ind w:right="0" w:left="0" w:firstLine="0"/>
+        <w:jc w:val="left"/>
+        <w:rPr>
+          <w:rFonts w:ascii="맑은 고딕" w:hAnsi="맑은 고딕" w:cs="맑은 고딕" w:eastAsia="맑은 고딕"/>
+          <w:color w:val="auto"/>
+          <w:spacing w:val="0"/>
+          <w:position w:val="0"/>
+          <w:sz w:val="20"/>
+          <w:shd w:fill="auto" w:val="clear"/>
+        </w:rPr>
+      </w:pPr>
+      <w:r>
+        <w:rPr>
+          <w:rFonts w:ascii="맑은 고딕" w:hAnsi="맑은 고딕" w:cs="맑은 고딕" w:eastAsia="맑은 고딕"/>
+          <w:color w:val="auto"/>
+          <w:spacing w:val="0"/>
+          <w:position w:val="0"/>
+          <w:sz w:val="20"/>
+          <w:shd w:fill="auto" w:val="clear"/>
+        </w:rPr>
+        <w:t xml:space="preserve">데몬 월간동기화시 사용자원천테이블의 정보를 가상테이블(@CUST)안에 담아</w:t>
+        <w:br/>
+        <w:t xml:space="preserve">만들었던 month_info 테이블에서 조건에맞는 사용자목록을 가져와</w:t>
+        <w:br/>
+        <w:t xml:space="preserve">리피터로 뿌려준다</w:t>
+      </w:r>
+    </w:p>
+    <w:p>
+      <w:pPr>
+        <w:spacing w:before="0" w:after="200" w:line="276"/>
+        <w:ind w:right="0" w:left="0" w:firstLine="0"/>
+        <w:jc w:val="left"/>
+        <w:rPr>
+          <w:rFonts w:ascii="맑은 고딕" w:hAnsi="맑은 고딕" w:cs="맑은 고딕" w:eastAsia="맑은 고딕"/>
+          <w:color w:val="auto"/>
+          <w:spacing w:val="0"/>
+          <w:position w:val="0"/>
+          <w:sz w:val="20"/>
+          <w:shd w:fill="auto" w:val="clear"/>
+        </w:rPr>
+      </w:pPr>
+    </w:p>
+    <w:p>
+      <w:pPr>
+        <w:spacing w:before="0" w:after="200" w:line="276"/>
+        <w:ind w:right="0" w:left="0" w:firstLine="0"/>
+        <w:jc w:val="left"/>
+        <w:rPr>
+          <w:rFonts w:ascii="맑은 고딕" w:hAnsi="맑은 고딕" w:cs="맑은 고딕" w:eastAsia="맑은 고딕"/>
+          <w:color w:val="auto"/>
+          <w:spacing w:val="0"/>
+          <w:position w:val="0"/>
+          <w:sz w:val="20"/>
+          <w:shd w:fill="auto" w:val="clear"/>
+        </w:rPr>
+      </w:pPr>
+      <w:r>
+        <w:rPr>
+          <w:rFonts w:ascii="맑은 고딕" w:hAnsi="맑은 고딕" w:cs="맑은 고딕" w:eastAsia="맑은 고딕"/>
+          <w:color w:val="auto"/>
+          <w:spacing w:val="0"/>
+          <w:position w:val="0"/>
+          <w:sz w:val="20"/>
+          <w:shd w:fill="auto" w:val="clear"/>
+        </w:rPr>
+        <w:t xml:space="preserve">공수변경신청내역</w:t>
+      </w:r>
+      <w:r>
+        <w:rPr>
+          <w:rFonts w:ascii="맑은 고딕" w:hAnsi="맑은 고딕" w:cs="맑은 고딕" w:eastAsia="맑은 고딕"/>
+          <w:color w:val="auto"/>
+          <w:spacing w:val="0"/>
+          <w:position w:val="0"/>
+          <w:sz w:val="20"/>
+          <w:shd w:fill="auto" w:val="clear"/>
+        </w:rPr>
+        <w:t xml:space="preserve">-------------------------------------------------------</w:t>
+      </w:r>
+    </w:p>
+    <w:p>
+      <w:pPr>
+        <w:spacing w:before="0" w:after="200" w:line="276"/>
+        <w:ind w:right="0" w:left="0" w:firstLine="0"/>
+        <w:jc w:val="left"/>
+        <w:rPr>
+          <w:rFonts w:ascii="맑은 고딕" w:hAnsi="맑은 고딕" w:cs="맑은 고딕" w:eastAsia="맑은 고딕"/>
+          <w:color w:val="auto"/>
+          <w:spacing w:val="0"/>
+          <w:position w:val="0"/>
+          <w:sz w:val="20"/>
+          <w:shd w:fill="auto" w:val="clear"/>
+        </w:rPr>
+      </w:pPr>
+      <w:r>
+        <w:rPr>
+          <w:rFonts w:ascii="맑은 고딕" w:hAnsi="맑은 고딕" w:cs="맑은 고딕" w:eastAsia="맑은 고딕"/>
+          <w:color w:val="auto"/>
+          <w:spacing w:val="0"/>
+          <w:position w:val="0"/>
+          <w:sz w:val="20"/>
+          <w:shd w:fill="auto" w:val="clear"/>
+        </w:rPr>
+        <w:t xml:space="preserve">창로딩시 실행되는 이벤트리스너로 삭제가안된 공수변경신청만 활성화해준다.</w:t>
+      </w:r>
+    </w:p>
+    <w:p>
+      <w:pPr>
+        <w:spacing w:before="0" w:after="200" w:line="276"/>
+        <w:ind w:right="0" w:left="0" w:firstLine="0"/>
+        <w:jc w:val="left"/>
+        <w:rPr>
+          <w:rFonts w:ascii="맑은 고딕" w:hAnsi="맑은 고딕" w:cs="맑은 고딕" w:eastAsia="맑은 고딕"/>
+          <w:color w:val="auto"/>
+          <w:spacing w:val="0"/>
+          <w:position w:val="0"/>
+          <w:sz w:val="20"/>
+          <w:shd w:fill="auto" w:val="clear"/>
+        </w:rPr>
+      </w:pPr>
+      <w:r>
+        <w:rPr>
+          <w:rFonts w:ascii="맑은 고딕" w:hAnsi="맑은 고딕" w:cs="맑은 고딕" w:eastAsia="맑은 고딕"/>
+          <w:color w:val="auto"/>
+          <w:spacing w:val="0"/>
+          <w:position w:val="0"/>
+          <w:sz w:val="20"/>
+          <w:shd w:fill="auto" w:val="clear"/>
+        </w:rPr>
+        <w:t xml:space="preserve">setCheckbox() - </w:t>
+      </w:r>
+      <w:r>
+        <w:rPr>
+          <w:rFonts w:ascii="맑은 고딕" w:hAnsi="맑은 고딕" w:cs="맑은 고딕" w:eastAsia="맑은 고딕"/>
+          <w:color w:val="auto"/>
+          <w:spacing w:val="0"/>
+          <w:position w:val="0"/>
+          <w:sz w:val="20"/>
+          <w:shd w:fill="auto" w:val="clear"/>
+        </w:rPr>
+        <w:t xml:space="preserve">중간에 비활성화된것들은 제외하고 </w:t>
+      </w:r>
+      <w:r>
+        <w:rPr>
+          <w:rFonts w:ascii="맑은 고딕" w:hAnsi="맑은 고딕" w:cs="맑은 고딕" w:eastAsia="맑은 고딕"/>
+          <w:color w:val="auto"/>
+          <w:spacing w:val="0"/>
+          <w:position w:val="0"/>
+          <w:sz w:val="20"/>
+          <w:shd w:fill="auto" w:val="clear"/>
+        </w:rPr>
+        <w:t xml:space="preserve">전체선택,해제할때 사용한다</w:t>
+      </w:r>
+      <w:r>
+        <w:rPr>
+          <w:rFonts w:ascii="맑은 고딕" w:hAnsi="맑은 고딕" w:cs="맑은 고딕" w:eastAsia="맑은 고딕"/>
+          <w:color w:val="auto"/>
+          <w:spacing w:val="0"/>
+          <w:position w:val="0"/>
+          <w:sz w:val="20"/>
+          <w:shd w:fill="auto" w:val="clear"/>
+        </w:rPr>
+        <w:t xml:space="preserve"> </w:t>
+      </w:r>
+    </w:p>
+    <w:p>
+      <w:pPr>
+        <w:spacing w:before="0" w:after="200" w:line="276"/>
+        <w:ind w:right="0" w:left="0" w:firstLine="0"/>
+        <w:jc w:val="left"/>
+        <w:rPr>
+          <w:rFonts w:ascii="맑은 고딕" w:hAnsi="맑은 고딕" w:cs="맑은 고딕" w:eastAsia="맑은 고딕"/>
+          <w:color w:val="auto"/>
+          <w:spacing w:val="0"/>
+          <w:position w:val="0"/>
+          <w:sz w:val="20"/>
+          <w:shd w:fill="auto" w:val="clear"/>
+        </w:rPr>
+      </w:pPr>
+      <w:r>
+        <w:rPr>
+          <w:rFonts w:ascii="맑은 고딕" w:hAnsi="맑은 고딕" w:cs="맑은 고딕" w:eastAsia="맑은 고딕"/>
+          <w:color w:val="auto"/>
+          <w:spacing w:val="0"/>
+          <w:position w:val="0"/>
+          <w:sz w:val="20"/>
+          <w:shd w:fill="auto" w:val="clear"/>
+        </w:rPr>
+        <w:t xml:space="preserve">(공수신청리스트_p){</w:t>
+      </w:r>
+    </w:p>
+    <w:p>
+      <w:pPr>
+        <w:spacing w:before="0" w:after="200" w:line="276"/>
+        <w:ind w:right="0" w:left="0" w:firstLine="0"/>
+        <w:jc w:val="left"/>
+        <w:rPr>
+          <w:rFonts w:ascii="맑은 고딕" w:hAnsi="맑은 고딕" w:cs="맑은 고딕" w:eastAsia="맑은 고딕"/>
+          <w:color w:val="auto"/>
+          <w:spacing w:val="0"/>
+          <w:position w:val="0"/>
+          <w:sz w:val="20"/>
+          <w:shd w:fill="auto" w:val="clear"/>
+        </w:rPr>
+      </w:pPr>
+      <w:r>
+        <w:rPr>
+          <w:rFonts w:ascii="맑은 고딕" w:hAnsi="맑은 고딕" w:cs="맑은 고딕" w:eastAsia="맑은 고딕"/>
+          <w:color w:val="auto"/>
+          <w:spacing w:val="0"/>
+          <w:position w:val="0"/>
+          <w:sz w:val="20"/>
+          <w:shd w:fill="auto" w:val="clear"/>
+        </w:rPr>
+        <w:tab/>
+        <w:t xml:space="preserve">해당월의 상태가 D(삭제)가 아닌 모든공수신청 내역을 불러온다.</w:t>
+      </w:r>
+    </w:p>
+    <w:p>
+      <w:pPr>
+        <w:spacing w:before="0" w:after="200" w:line="276"/>
+        <w:ind w:right="0" w:left="0" w:firstLine="0"/>
+        <w:jc w:val="left"/>
+        <w:rPr>
+          <w:rFonts w:ascii="맑은 고딕" w:hAnsi="맑은 고딕" w:cs="맑은 고딕" w:eastAsia="맑은 고딕"/>
+          <w:color w:val="auto"/>
+          <w:spacing w:val="0"/>
+          <w:position w:val="0"/>
+          <w:sz w:val="20"/>
+          <w:shd w:fill="auto" w:val="clear"/>
+        </w:rPr>
+      </w:pPr>
+      <w:r>
+        <w:rPr>
+          <w:rFonts w:ascii="맑은 고딕" w:hAnsi="맑은 고딕" w:cs="맑은 고딕" w:eastAsia="맑은 고딕"/>
+          <w:color w:val="auto"/>
+          <w:spacing w:val="0"/>
+          <w:position w:val="0"/>
+          <w:sz w:val="20"/>
+          <w:shd w:fill="auto" w:val="clear"/>
+        </w:rPr>
+        <w:tab/>
+        <w:t xml:space="preserve">우리가넣은 해당월의 </w:t>
+      </w:r>
+      <w:r>
+        <w:rPr>
+          <w:rFonts w:ascii="맑은 고딕" w:hAnsi="맑은 고딕" w:cs="맑은 고딕" w:eastAsia="맑은 고딕"/>
+          <w:color w:val="auto"/>
+          <w:spacing w:val="0"/>
+          <w:position w:val="0"/>
+          <w:sz w:val="20"/>
+          <w:shd w:fill="auto" w:val="clear"/>
+        </w:rPr>
+        <w:t xml:space="preserve">공수신청목록T와 일간근태T의 데이터를 합쳐준다.</w:t>
+      </w:r>
+    </w:p>
+    <w:p>
+      <w:pPr>
+        <w:spacing w:before="0" w:after="200" w:line="276"/>
+        <w:ind w:right="0" w:left="0" w:firstLine="0"/>
+        <w:jc w:val="left"/>
+        <w:rPr>
+          <w:rFonts w:ascii="맑은 고딕" w:hAnsi="맑은 고딕" w:cs="맑은 고딕" w:eastAsia="맑은 고딕"/>
+          <w:color w:val="auto"/>
+          <w:spacing w:val="0"/>
+          <w:position w:val="0"/>
+          <w:sz w:val="20"/>
+          <w:shd w:fill="auto" w:val="clear"/>
+        </w:rPr>
+      </w:pPr>
+      <w:r>
+        <w:rPr>
+          <w:rFonts w:ascii="맑은 고딕" w:hAnsi="맑은 고딕" w:cs="맑은 고딕" w:eastAsia="맑은 고딕"/>
+          <w:color w:val="auto"/>
+          <w:spacing w:val="0"/>
+          <w:position w:val="0"/>
+          <w:sz w:val="20"/>
+          <w:shd w:fill="auto" w:val="clear"/>
+        </w:rPr>
+        <w:t xml:space="preserve">}</w:t>
+      </w:r>
+    </w:p>
+    <w:p>
+      <w:pPr>
+        <w:spacing w:before="0" w:after="200" w:line="276"/>
+        <w:ind w:right="0" w:left="0" w:firstLine="0"/>
+        <w:jc w:val="left"/>
+        <w:rPr>
+          <w:rFonts w:ascii="맑은 고딕" w:hAnsi="맑은 고딕" w:cs="맑은 고딕" w:eastAsia="맑은 고딕"/>
+          <w:color w:val="auto"/>
+          <w:spacing w:val="0"/>
+          <w:position w:val="0"/>
+          <w:sz w:val="20"/>
+          <w:shd w:fill="auto" w:val="clear"/>
+        </w:rPr>
+      </w:pPr>
+      <w:r>
+        <w:rPr>
+          <w:rFonts w:ascii="맑은 고딕" w:hAnsi="맑은 고딕" w:cs="맑은 고딕" w:eastAsia="맑은 고딕"/>
+          <w:color w:val="auto"/>
+          <w:spacing w:val="0"/>
+          <w:position w:val="0"/>
+          <w:sz w:val="20"/>
+          <w:shd w:fill="auto" w:val="clear"/>
+        </w:rPr>
+        <w:t xml:space="preserve">리피터로 공수변경 신청목록 표시</w:t>
+      </w:r>
+    </w:p>
+    <w:p>
+      <w:pPr>
+        <w:spacing w:before="0" w:after="200" w:line="276"/>
+        <w:ind w:right="0" w:left="0" w:firstLine="0"/>
+        <w:jc w:val="left"/>
+        <w:rPr>
+          <w:rFonts w:ascii="맑은 고딕" w:hAnsi="맑은 고딕" w:cs="맑은 고딕" w:eastAsia="맑은 고딕"/>
+          <w:color w:val="auto"/>
+          <w:spacing w:val="0"/>
+          <w:position w:val="0"/>
+          <w:sz w:val="20"/>
+          <w:shd w:fill="auto" w:val="clear"/>
+        </w:rPr>
+      </w:pPr>
+    </w:p>
+    <w:p>
+      <w:pPr>
+        <w:spacing w:before="0" w:after="200" w:line="276"/>
+        <w:ind w:right="0" w:left="0" w:firstLine="0"/>
+        <w:jc w:val="left"/>
+        <w:rPr>
+          <w:rFonts w:ascii="맑은 고딕" w:hAnsi="맑은 고딕" w:cs="맑은 고딕" w:eastAsia="맑은 고딕"/>
+          <w:color w:val="auto"/>
+          <w:spacing w:val="0"/>
+          <w:position w:val="0"/>
+          <w:sz w:val="20"/>
+          <w:shd w:fill="auto" w:val="clear"/>
+        </w:rPr>
+      </w:pPr>
+      <w:r>
+        <w:rPr>
+          <w:rFonts w:ascii="맑은 고딕" w:hAnsi="맑은 고딕" w:cs="맑은 고딕" w:eastAsia="맑은 고딕"/>
+          <w:color w:val="auto"/>
+          <w:spacing w:val="0"/>
+          <w:position w:val="0"/>
+          <w:sz w:val="20"/>
+          <w:shd w:fill="auto" w:val="clear"/>
+        </w:rPr>
+        <w:t xml:space="preserve">공수변경신청내역(팀</w:t>
+      </w:r>
+      <w:r>
+        <w:rPr>
+          <w:rFonts w:ascii="맑은 고딕" w:hAnsi="맑은 고딕" w:cs="맑은 고딕" w:eastAsia="맑은 고딕"/>
+          <w:color w:val="auto"/>
+          <w:spacing w:val="0"/>
+          <w:position w:val="0"/>
+          <w:sz w:val="20"/>
+          <w:shd w:fill="auto" w:val="clear"/>
+        </w:rPr>
+        <w:t xml:space="preserve">-------------------------------------------------------</w:t>
+      </w:r>
+    </w:p>
+    <w:p>
+      <w:pPr>
+        <w:spacing w:before="0" w:after="200" w:line="276"/>
+        <w:ind w:right="0" w:left="0" w:firstLine="0"/>
+        <w:jc w:val="left"/>
+        <w:rPr>
+          <w:rFonts w:ascii="맑은 고딕" w:hAnsi="맑은 고딕" w:cs="맑은 고딕" w:eastAsia="맑은 고딕"/>
+          <w:color w:val="auto"/>
+          <w:spacing w:val="0"/>
+          <w:position w:val="0"/>
+          <w:sz w:val="20"/>
+          <w:shd w:fill="auto" w:val="clear"/>
+        </w:rPr>
+      </w:pPr>
+      <w:r>
+        <w:rPr>
+          <w:rFonts w:ascii="맑은 고딕" w:hAnsi="맑은 고딕" w:cs="맑은 고딕" w:eastAsia="맑은 고딕"/>
+          <w:color w:val="auto"/>
+          <w:spacing w:val="0"/>
+          <w:position w:val="0"/>
+          <w:sz w:val="20"/>
+          <w:shd w:fill="auto" w:val="clear"/>
+        </w:rPr>
+        <w:t xml:space="preserve">인원수 클릭시 팀원이름이 나온다.</w:t>
+      </w:r>
+    </w:p>
+    <w:p>
+      <w:pPr>
+        <w:spacing w:before="0" w:after="200" w:line="276"/>
+        <w:ind w:right="0" w:left="0" w:firstLine="0"/>
+        <w:jc w:val="left"/>
+        <w:rPr>
+          <w:rFonts w:ascii="맑은 고딕" w:hAnsi="맑은 고딕" w:cs="맑은 고딕" w:eastAsia="맑은 고딕"/>
+          <w:color w:val="auto"/>
+          <w:spacing w:val="0"/>
+          <w:position w:val="0"/>
+          <w:sz w:val="20"/>
+          <w:shd w:fill="auto" w:val="clear"/>
+        </w:rPr>
+      </w:pPr>
+      <w:r>
+        <w:rPr>
+          <w:rFonts w:ascii="맑은 고딕" w:hAnsi="맑은 고딕" w:cs="맑은 고딕" w:eastAsia="맑은 고딕"/>
+          <w:color w:val="auto"/>
+          <w:spacing w:val="0"/>
+          <w:position w:val="0"/>
+          <w:sz w:val="20"/>
+          <w:shd w:fill="auto" w:val="clear"/>
+        </w:rPr>
+        <w:t xml:space="preserve">체크박스를 누를때마다 setArrayRequest ID() 함수가 동작되는데</w:t>
+        <w:br/>
+        <w:t xml:space="preserve">이벤트를 발생시킨 체크박스가 리피터 몇번에있는지 찾아 공수와 ID정보를</w:t>
+        <w:br/>
+        <w:t xml:space="preserve">히든밸류에 저장해준다.</w:t>
+      </w:r>
+    </w:p>
+    <w:p>
+      <w:pPr>
+        <w:spacing w:before="0" w:after="200" w:line="276"/>
+        <w:ind w:right="0" w:left="0" w:firstLine="0"/>
+        <w:jc w:val="left"/>
+        <w:rPr>
+          <w:rFonts w:ascii="맑은 고딕" w:hAnsi="맑은 고딕" w:cs="맑은 고딕" w:eastAsia="맑은 고딕"/>
+          <w:color w:val="auto"/>
+          <w:spacing w:val="0"/>
+          <w:position w:val="0"/>
+          <w:sz w:val="20"/>
+          <w:shd w:fill="auto" w:val="clear"/>
+        </w:rPr>
+      </w:pPr>
+      <w:r>
+        <w:rPr>
+          <w:rFonts w:ascii="맑은 고딕" w:hAnsi="맑은 고딕" w:cs="맑은 고딕" w:eastAsia="맑은 고딕"/>
+          <w:color w:val="auto"/>
+          <w:spacing w:val="0"/>
+          <w:position w:val="0"/>
+          <w:sz w:val="20"/>
+          <w:shd w:fill="auto" w:val="clear"/>
+        </w:rPr>
+        <w:t xml:space="preserve">(팀별공수변경신청목록_p)</w:t>
+        <w:br/>
+        <w:t xml:space="preserve">{기준을 직종으로잡아 팀별공수신청목록 테이블에서 데이터를 가져온다.)</w:t>
+      </w:r>
+    </w:p>
+    <w:p>
+      <w:pPr>
+        <w:spacing w:before="0" w:after="200" w:line="276"/>
+        <w:ind w:right="0" w:left="0" w:firstLine="0"/>
+        <w:jc w:val="left"/>
+        <w:rPr>
+          <w:rFonts w:ascii="맑은 고딕" w:hAnsi="맑은 고딕" w:cs="맑은 고딕" w:eastAsia="맑은 고딕"/>
+          <w:color w:val="auto"/>
+          <w:spacing w:val="0"/>
+          <w:position w:val="0"/>
+          <w:sz w:val="20"/>
+          <w:shd w:fill="auto" w:val="clear"/>
+        </w:rPr>
+      </w:pPr>
+    </w:p>
+    <w:p>
+      <w:pPr>
+        <w:spacing w:before="0" w:after="200" w:line="276"/>
+        <w:ind w:right="0" w:left="0" w:firstLine="0"/>
+        <w:jc w:val="left"/>
+        <w:rPr>
+          <w:rFonts w:ascii="맑은 고딕" w:hAnsi="맑은 고딕" w:cs="맑은 고딕" w:eastAsia="맑은 고딕"/>
+          <w:color w:val="auto"/>
+          <w:spacing w:val="0"/>
+          <w:position w:val="0"/>
+          <w:sz w:val="20"/>
+          <w:shd w:fill="auto" w:val="clear"/>
+        </w:rPr>
+      </w:pPr>
+      <w:r>
+        <w:rPr>
+          <w:rFonts w:ascii="맑은 고딕" w:hAnsi="맑은 고딕" w:cs="맑은 고딕" w:eastAsia="맑은 고딕"/>
+          <w:color w:val="auto"/>
+          <w:spacing w:val="0"/>
+          <w:position w:val="0"/>
+          <w:sz w:val="20"/>
+          <w:shd w:fill="auto" w:val="clear"/>
+        </w:rPr>
+        <w:t xml:space="preserve">노임대장---------------------------------------------------</w:t>
+      </w:r>
+    </w:p>
+    <w:p>
+      <w:pPr>
+        <w:spacing w:before="0" w:after="200" w:line="276"/>
+        <w:ind w:right="0" w:left="0" w:firstLine="0"/>
+        <w:jc w:val="left"/>
+        <w:rPr>
+          <w:rFonts w:ascii="맑은 고딕" w:hAnsi="맑은 고딕" w:cs="맑은 고딕" w:eastAsia="맑은 고딕"/>
+          <w:color w:val="auto"/>
+          <w:spacing w:val="0"/>
+          <w:position w:val="0"/>
+          <w:sz w:val="20"/>
+          <w:shd w:fill="auto" w:val="clear"/>
+        </w:rPr>
+      </w:pPr>
+    </w:p>
+    <w:p>
+      <w:pPr>
+        <w:spacing w:before="0" w:after="200" w:line="276"/>
+        <w:ind w:right="0" w:left="0" w:firstLine="0"/>
+        <w:jc w:val="left"/>
+        <w:rPr>
+          <w:rFonts w:ascii="맑은 고딕" w:hAnsi="맑은 고딕" w:cs="맑은 고딕" w:eastAsia="맑은 고딕"/>
+          <w:color w:val="auto"/>
+          <w:spacing w:val="0"/>
+          <w:position w:val="0"/>
+          <w:sz w:val="20"/>
+          <w:shd w:fill="auto" w:val="clear"/>
+        </w:rPr>
+      </w:pPr>
+      <w:r>
+        <w:rPr>
+          <w:rFonts w:ascii="맑은 고딕" w:hAnsi="맑은 고딕" w:cs="맑은 고딕" w:eastAsia="맑은 고딕"/>
+          <w:color w:val="auto"/>
+          <w:spacing w:val="0"/>
+          <w:position w:val="0"/>
+          <w:sz w:val="20"/>
+          <w:shd w:fill="auto" w:val="clear"/>
+        </w:rPr>
+        <w:t xml:space="preserve">(</w:t>
+      </w:r>
+      <w:r>
+        <w:rPr>
+          <w:rFonts w:ascii="맑은 고딕" w:hAnsi="맑은 고딕" w:cs="맑은 고딕" w:eastAsia="맑은 고딕"/>
+          <w:color w:val="auto"/>
+          <w:spacing w:val="0"/>
+          <w:position w:val="0"/>
+          <w:sz w:val="20"/>
+          <w:shd w:fill="auto" w:val="clear"/>
+        </w:rPr>
+        <w:t xml:space="preserve">무슨테이블이든 데이터가 어떻게 쌓이는지 확인</w:t>
+      </w:r>
+      <w:r>
+        <w:rPr>
+          <w:rFonts w:ascii="맑은 고딕" w:hAnsi="맑은 고딕" w:cs="맑은 고딕" w:eastAsia="맑은 고딕"/>
+          <w:color w:val="auto"/>
+          <w:spacing w:val="0"/>
+          <w:position w:val="0"/>
+          <w:sz w:val="20"/>
+          <w:shd w:fill="auto" w:val="clear"/>
+        </w:rPr>
+        <w:t xml:space="preserve">)</w:t>
       </w:r>
     </w:p>
     <w:p>

--- a/웹 분석.docx
+++ b/웹 분석.docx
@@ -1166,29 +1166,7 @@
         <w:br/>
         <w:t xml:space="preserve">해당사람의 메모와 퇴근시간을 수정할때 사용하지만</w:t>
         <w:br/>
-        <w:t xml:space="preserve">해당테이블의 수정된내용이 없으므로 </w:t>
-      </w:r>
-      <w:r>
-        <w:rPr>
-          <w:rFonts w:ascii="맑은 고딕" w:hAnsi="맑은 고딕" w:cs="맑은 고딕" w:eastAsia="맑은 고딕"/>
-          <w:color w:val="auto"/>
-          <w:spacing w:val="0"/>
-          <w:position w:val="0"/>
-          <w:sz w:val="20"/>
-          <w:shd w:fill="auto" w:val="clear"/>
-        </w:rPr>
-        <w:t xml:space="preserve">진도토건에서는</w:t>
-      </w:r>
-      <w:r>
-        <w:rPr>
-          <w:rFonts w:ascii="맑은 고딕" w:hAnsi="맑은 고딕" w:cs="맑은 고딕" w:eastAsia="맑은 고딕"/>
-          <w:color w:val="auto"/>
-          <w:spacing w:val="0"/>
-          <w:position w:val="0"/>
-          <w:sz w:val="20"/>
-          <w:shd w:fill="auto" w:val="clear"/>
-        </w:rPr>
-        <w:t xml:space="preserve"> 사용하지않는기능이다.</w:t>
+        <w:t xml:space="preserve">해당테이블의 수정된내용이 없으므로 진도토건에서는 사용하지않는기능이다.</w:t>
       </w:r>
     </w:p>
     <w:p>
@@ -1684,66 +1662,33 @@
           <w:sz w:val="20"/>
           <w:shd w:fill="auto" w:val="clear"/>
         </w:rPr>
-        <w:t xml:space="preserve">커밋포인트 2022-06-22 </w:t>
-      </w:r>
-      <w:r>
-        <w:rPr>
-          <w:rFonts w:ascii="맑은 고딕" w:hAnsi="맑은 고딕" w:cs="맑은 고딕" w:eastAsia="맑은 고딕"/>
-          <w:color w:val="auto"/>
-          <w:spacing w:val="0"/>
-          <w:position w:val="0"/>
-          <w:sz w:val="20"/>
-          <w:shd w:fill="auto" w:val="clear"/>
-        </w:rPr>
-        <w:t xml:space="preserve">공수신청</w:t>
-      </w:r>
-      <w:r>
-        <w:rPr>
-          <w:rFonts w:ascii="맑은 고딕" w:hAnsi="맑은 고딕" w:cs="맑은 고딕" w:eastAsia="맑은 고딕"/>
-          <w:color w:val="auto"/>
-          <w:spacing w:val="0"/>
-          <w:position w:val="0"/>
-          <w:sz w:val="20"/>
-          <w:shd w:fill="auto" w:val="clear"/>
-        </w:rPr>
-        <w:t xml:space="preserve"> 프로시저 이후입니다.</w:t>
-      </w:r>
-    </w:p>
-    <w:p>
-      <w:pPr>
-        <w:spacing w:before="0" w:after="200" w:line="276"/>
-        <w:ind w:right="0" w:left="0" w:firstLine="0"/>
-        <w:jc w:val="left"/>
-        <w:rPr>
-          <w:rFonts w:ascii="맑은 고딕" w:hAnsi="맑은 고딕" w:cs="맑은 고딕" w:eastAsia="맑은 고딕"/>
-          <w:color w:val="auto"/>
-          <w:spacing w:val="0"/>
-          <w:position w:val="0"/>
-          <w:sz w:val="20"/>
-          <w:shd w:fill="auto" w:val="clear"/>
-        </w:rPr>
-      </w:pPr>
-      <w:r>
-        <w:rPr>
-          <w:rFonts w:ascii="맑은 고딕" w:hAnsi="맑은 고딕" w:cs="맑은 고딕" w:eastAsia="맑은 고딕"/>
-          <w:color w:val="auto"/>
-          <w:spacing w:val="0"/>
-          <w:position w:val="0"/>
-          <w:sz w:val="20"/>
-          <w:shd w:fill="auto" w:val="clear"/>
-        </w:rPr>
-        <w:t xml:space="preserve">일간근태현황(팀별) </w:t>
-      </w:r>
-      <w:r>
-        <w:rPr>
-          <w:rFonts w:ascii="맑은 고딕" w:hAnsi="맑은 고딕" w:cs="맑은 고딕" w:eastAsia="맑은 고딕"/>
-          <w:color w:val="auto"/>
-          <w:spacing w:val="0"/>
-          <w:position w:val="0"/>
-          <w:sz w:val="20"/>
-          <w:shd w:fill="auto" w:val="clear"/>
-        </w:rPr>
-        <w:t xml:space="preserve">-------------------------------------------------------</w:t>
+        <w:t xml:space="preserve">커밋포인트 2022-06-22 공수신청 프로시저 이후입니다.</w:t>
+      </w:r>
+    </w:p>
+    <w:p>
+      <w:pPr>
+        <w:spacing w:before="0" w:after="200" w:line="276"/>
+        <w:ind w:right="0" w:left="0" w:firstLine="0"/>
+        <w:jc w:val="left"/>
+        <w:rPr>
+          <w:rFonts w:ascii="맑은 고딕" w:hAnsi="맑은 고딕" w:cs="맑은 고딕" w:eastAsia="맑은 고딕"/>
+          <w:color w:val="auto"/>
+          <w:spacing w:val="0"/>
+          <w:position w:val="0"/>
+          <w:sz w:val="20"/>
+          <w:shd w:fill="auto" w:val="clear"/>
+        </w:rPr>
+      </w:pPr>
+      <w:r>
+        <w:rPr>
+          <w:rFonts w:ascii="맑은 고딕" w:hAnsi="맑은 고딕" w:cs="맑은 고딕" w:eastAsia="맑은 고딕"/>
+          <w:color w:val="auto"/>
+          <w:spacing w:val="0"/>
+          <w:position w:val="0"/>
+          <w:sz w:val="20"/>
+          <w:shd w:fill="auto" w:val="clear"/>
+        </w:rPr>
+        <w:t xml:space="preserve">일간근태현황(팀별) -------------------------------------------------------</w:t>
       </w:r>
     </w:p>
     <w:p>
@@ -1864,18 +1809,7 @@
           <w:sz w:val="20"/>
           <w:shd w:fill="auto" w:val="clear"/>
         </w:rPr>
-        <w:t xml:space="preserve">주간근태현황</w:t>
-      </w:r>
-      <w:r>
-        <w:rPr>
-          <w:rFonts w:ascii="맑은 고딕" w:hAnsi="맑은 고딕" w:cs="맑은 고딕" w:eastAsia="맑은 고딕"/>
-          <w:color w:val="auto"/>
-          <w:spacing w:val="0"/>
-          <w:position w:val="0"/>
-          <w:sz w:val="20"/>
-          <w:shd w:fill="auto" w:val="clear"/>
-        </w:rPr>
-        <w:t xml:space="preserve">-------------------------------------------------------</w:t>
+        <w:t xml:space="preserve">주간근태현황-------------------------------------------------------</w:t>
       </w:r>
     </w:p>
     <w:p>
@@ -1929,18 +1863,7 @@
           <w:sz w:val="20"/>
           <w:shd w:fill="auto" w:val="clear"/>
         </w:rPr>
-        <w:t xml:space="preserve">2. 52</w:t>
-      </w:r>
-      <w:r>
-        <w:rPr>
-          <w:rFonts w:ascii="맑은 고딕" w:hAnsi="맑은 고딕" w:cs="맑은 고딕" w:eastAsia="맑은 고딕"/>
-          <w:color w:val="auto"/>
-          <w:spacing w:val="0"/>
-          <w:position w:val="0"/>
-          <w:sz w:val="20"/>
-          <w:shd w:fill="auto" w:val="clear"/>
-        </w:rPr>
-        <w:t xml:space="preserve">시간 초과근무자 보기 체크시 @52_Check='Y'로 바뀌면서</w:t>
+        <w:t xml:space="preserve">2. 52시간 초과근무자 보기 체크시 @52_Check='Y'로 바뀌면서</w:t>
         <w:br/>
         <w:t xml:space="preserve">데이터를 가져올때 총합근무시간이 3210(53시간30분)이상인 사람들만 불러올수있다.</w:t>
       </w:r>
@@ -1983,18 +1906,7 @@
           <w:sz w:val="20"/>
           <w:shd w:fill="auto" w:val="clear"/>
         </w:rPr>
-        <w:t xml:space="preserve">월간근태현황</w:t>
-      </w:r>
-      <w:r>
-        <w:rPr>
-          <w:rFonts w:ascii="맑은 고딕" w:hAnsi="맑은 고딕" w:cs="맑은 고딕" w:eastAsia="맑은 고딕"/>
-          <w:color w:val="auto"/>
-          <w:spacing w:val="0"/>
-          <w:position w:val="0"/>
-          <w:sz w:val="20"/>
-          <w:shd w:fill="auto" w:val="clear"/>
-        </w:rPr>
-        <w:t xml:space="preserve">-------------------------------------------------------</w:t>
+        <w:t xml:space="preserve">월간근태현황-------------------------------------------------------</w:t>
       </w:r>
     </w:p>
     <w:p>
@@ -2065,18 +1977,7 @@
           <w:sz w:val="20"/>
           <w:shd w:fill="auto" w:val="clear"/>
         </w:rPr>
-        <w:t xml:space="preserve">공수변경신청내역</w:t>
-      </w:r>
-      <w:r>
-        <w:rPr>
-          <w:rFonts w:ascii="맑은 고딕" w:hAnsi="맑은 고딕" w:cs="맑은 고딕" w:eastAsia="맑은 고딕"/>
-          <w:color w:val="auto"/>
-          <w:spacing w:val="0"/>
-          <w:position w:val="0"/>
-          <w:sz w:val="20"/>
-          <w:shd w:fill="auto" w:val="clear"/>
-        </w:rPr>
-        <w:t xml:space="preserve">-------------------------------------------------------</w:t>
+        <w:t xml:space="preserve">공수변경신청내역-------------------------------------------------------</w:t>
       </w:r>
     </w:p>
     <w:p>
@@ -2128,40 +2029,7 @@
           <w:sz w:val="20"/>
           <w:shd w:fill="auto" w:val="clear"/>
         </w:rPr>
-        <w:t xml:space="preserve">setCheckbox() - </w:t>
-      </w:r>
-      <w:r>
-        <w:rPr>
-          <w:rFonts w:ascii="맑은 고딕" w:hAnsi="맑은 고딕" w:cs="맑은 고딕" w:eastAsia="맑은 고딕"/>
-          <w:color w:val="auto"/>
-          <w:spacing w:val="0"/>
-          <w:position w:val="0"/>
-          <w:sz w:val="20"/>
-          <w:shd w:fill="auto" w:val="clear"/>
-        </w:rPr>
-        <w:t xml:space="preserve">중간에 비활성화된것들은 제외하고 </w:t>
-      </w:r>
-      <w:r>
-        <w:rPr>
-          <w:rFonts w:ascii="맑은 고딕" w:hAnsi="맑은 고딕" w:cs="맑은 고딕" w:eastAsia="맑은 고딕"/>
-          <w:color w:val="auto"/>
-          <w:spacing w:val="0"/>
-          <w:position w:val="0"/>
-          <w:sz w:val="20"/>
-          <w:shd w:fill="auto" w:val="clear"/>
-        </w:rPr>
-        <w:t xml:space="preserve">전체선택,해제할때 사용한다</w:t>
-      </w:r>
-      <w:r>
-        <w:rPr>
-          <w:rFonts w:ascii="맑은 고딕" w:hAnsi="맑은 고딕" w:cs="맑은 고딕" w:eastAsia="맑은 고딕"/>
-          <w:color w:val="auto"/>
-          <w:spacing w:val="0"/>
-          <w:position w:val="0"/>
-          <w:sz w:val="20"/>
-          <w:shd w:fill="auto" w:val="clear"/>
-        </w:rPr>
-        <w:t xml:space="preserve"> </w:t>
+        <w:t xml:space="preserve">setCheckbox() - 중간에 비활성화된것들은 제외하고 전체선택,해제할때 사용한다 </w:t>
       </w:r>
     </w:p>
     <w:p>
@@ -2241,18 +2109,7 @@
           <w:shd w:fill="auto" w:val="clear"/>
         </w:rPr>
         <w:tab/>
-        <w:t xml:space="preserve">우리가넣은 해당월의 </w:t>
-      </w:r>
-      <w:r>
-        <w:rPr>
-          <w:rFonts w:ascii="맑은 고딕" w:hAnsi="맑은 고딕" w:cs="맑은 고딕" w:eastAsia="맑은 고딕"/>
-          <w:color w:val="auto"/>
-          <w:spacing w:val="0"/>
-          <w:position w:val="0"/>
-          <w:sz w:val="20"/>
-          <w:shd w:fill="auto" w:val="clear"/>
-        </w:rPr>
-        <w:t xml:space="preserve">공수신청목록T와 일간근태T의 데이터를 합쳐준다.</w:t>
+        <w:t xml:space="preserve">우리가넣은 해당월의 공수신청목록T와 일간근태T의 데이터를 합쳐준다.</w:t>
       </w:r>
     </w:p>
     <w:p>
@@ -2345,18 +2202,7 @@
           <w:sz w:val="20"/>
           <w:shd w:fill="auto" w:val="clear"/>
         </w:rPr>
-        <w:t xml:space="preserve">공수변경신청내역(팀</w:t>
-      </w:r>
-      <w:r>
-        <w:rPr>
-          <w:rFonts w:ascii="맑은 고딕" w:hAnsi="맑은 고딕" w:cs="맑은 고딕" w:eastAsia="맑은 고딕"/>
-          <w:color w:val="auto"/>
-          <w:spacing w:val="0"/>
-          <w:position w:val="0"/>
-          <w:sz w:val="20"/>
-          <w:shd w:fill="auto" w:val="clear"/>
-        </w:rPr>
-        <w:t xml:space="preserve">-------------------------------------------------------</w:t>
+        <w:t xml:space="preserve">공수변경신청내역(팀-------------------------------------------------------</w:t>
       </w:r>
     </w:p>
     <w:p>
@@ -2481,23 +2327,493 @@
           <w:sz w:val="20"/>
           <w:shd w:fill="auto" w:val="clear"/>
         </w:rPr>
-        <w:t xml:space="preserve">노임대장---------------------------------------------------</w:t>
-      </w:r>
-    </w:p>
-    <w:p>
-      <w:pPr>
-        <w:spacing w:before="0" w:after="200" w:line="276"/>
-        <w:ind w:right="0" w:left="0" w:firstLine="0"/>
-        <w:jc w:val="left"/>
-        <w:rPr>
-          <w:rFonts w:ascii="맑은 고딕" w:hAnsi="맑은 고딕" w:cs="맑은 고딕" w:eastAsia="맑은 고딕"/>
-          <w:color w:val="auto"/>
-          <w:spacing w:val="0"/>
-          <w:position w:val="0"/>
-          <w:sz w:val="20"/>
-          <w:shd w:fill="auto" w:val="clear"/>
-        </w:rPr>
-      </w:pPr>
+        <w:t xml:space="preserve">[</w:t>
+      </w:r>
+      <w:r>
+        <w:rPr>
+          <w:rFonts w:ascii="맑은 고딕" w:hAnsi="맑은 고딕" w:cs="맑은 고딕" w:eastAsia="맑은 고딕"/>
+          <w:color w:val="auto"/>
+          <w:spacing w:val="0"/>
+          <w:position w:val="0"/>
+          <w:sz w:val="20"/>
+          <w:shd w:fill="auto" w:val="clear"/>
+        </w:rPr>
+        <w:t xml:space="preserve">노임대장]</w:t>
+      </w:r>
+    </w:p>
+    <w:p>
+      <w:pPr>
+        <w:spacing w:before="0" w:after="200" w:line="276"/>
+        <w:ind w:right="0" w:left="0" w:firstLine="0"/>
+        <w:jc w:val="left"/>
+        <w:rPr>
+          <w:rFonts w:ascii="맑은 고딕" w:hAnsi="맑은 고딕" w:cs="맑은 고딕" w:eastAsia="맑은 고딕"/>
+          <w:color w:val="auto"/>
+          <w:spacing w:val="0"/>
+          <w:position w:val="0"/>
+          <w:sz w:val="20"/>
+          <w:shd w:fill="auto" w:val="clear"/>
+        </w:rPr>
+      </w:pPr>
+      <w:r>
+        <w:rPr>
+          <w:rFonts w:ascii="맑은 고딕" w:hAnsi="맑은 고딕" w:cs="맑은 고딕" w:eastAsia="맑은 고딕"/>
+          <w:color w:val="auto"/>
+          <w:spacing w:val="0"/>
+          <w:position w:val="0"/>
+          <w:sz w:val="20"/>
+          <w:shd w:fill="auto" w:val="clear"/>
+        </w:rPr>
+        <w:t xml:space="preserve">노임대장</w:t>
+      </w:r>
+      <w:r>
+        <w:rPr>
+          <w:rFonts w:ascii="맑은 고딕" w:hAnsi="맑은 고딕" w:cs="맑은 고딕" w:eastAsia="맑은 고딕"/>
+          <w:color w:val="auto"/>
+          <w:spacing w:val="0"/>
+          <w:position w:val="0"/>
+          <w:sz w:val="20"/>
+          <w:shd w:fill="auto" w:val="clear"/>
+        </w:rPr>
+        <w:t xml:space="preserve">리스트</w:t>
+      </w:r>
+      <w:r>
+        <w:rPr>
+          <w:rFonts w:ascii="맑은 고딕" w:hAnsi="맑은 고딕" w:cs="맑은 고딕" w:eastAsia="맑은 고딕"/>
+          <w:color w:val="auto"/>
+          <w:spacing w:val="0"/>
+          <w:position w:val="0"/>
+          <w:sz w:val="20"/>
+          <w:shd w:fill="auto" w:val="clear"/>
+        </w:rPr>
+        <w:t xml:space="preserve">---------------------------------------------------</w:t>
+      </w:r>
+    </w:p>
+    <w:p>
+      <w:pPr>
+        <w:spacing w:before="0" w:after="200" w:line="276"/>
+        <w:ind w:right="0" w:left="0" w:firstLine="0"/>
+        <w:jc w:val="left"/>
+        <w:rPr>
+          <w:rFonts w:ascii="맑은 고딕" w:hAnsi="맑은 고딕" w:cs="맑은 고딕" w:eastAsia="맑은 고딕"/>
+          <w:color w:val="auto"/>
+          <w:spacing w:val="0"/>
+          <w:position w:val="0"/>
+          <w:sz w:val="20"/>
+          <w:shd w:fill="auto" w:val="clear"/>
+        </w:rPr>
+      </w:pPr>
+      <w:r>
+        <w:rPr>
+          <w:rFonts w:ascii="맑은 고딕" w:hAnsi="맑은 고딕" w:cs="맑은 고딕" w:eastAsia="맑은 고딕"/>
+          <w:color w:val="auto"/>
+          <w:spacing w:val="0"/>
+          <w:position w:val="0"/>
+          <w:sz w:val="20"/>
+          <w:shd w:fill="auto" w:val="clear"/>
+        </w:rPr>
+        <w:t xml:space="preserve">페이지로드시 연도만 사용한다.</w:t>
+      </w:r>
+    </w:p>
+    <w:p>
+      <w:pPr>
+        <w:spacing w:before="0" w:after="200" w:line="276"/>
+        <w:ind w:right="0" w:left="0" w:firstLine="0"/>
+        <w:jc w:val="left"/>
+        <w:rPr>
+          <w:rFonts w:ascii="맑은 고딕" w:hAnsi="맑은 고딕" w:cs="맑은 고딕" w:eastAsia="맑은 고딕"/>
+          <w:color w:val="auto"/>
+          <w:spacing w:val="0"/>
+          <w:position w:val="0"/>
+          <w:sz w:val="20"/>
+          <w:shd w:fill="auto" w:val="clear"/>
+        </w:rPr>
+      </w:pPr>
+      <w:r>
+        <w:rPr>
+          <w:rFonts w:ascii="맑은 고딕" w:hAnsi="맑은 고딕" w:cs="맑은 고딕" w:eastAsia="맑은 고딕"/>
+          <w:color w:val="auto"/>
+          <w:spacing w:val="0"/>
+          <w:position w:val="0"/>
+          <w:sz w:val="20"/>
+          <w:shd w:fill="auto" w:val="clear"/>
+        </w:rPr>
+        <w:t xml:space="preserve">데이터를가져올때 </w:t>
+        <w:br/>
+        <w:t xml:space="preserve">(노임대장 리스트_p){ @호출한 연도가 현재시간전일 경우의 데이터를 모두 뽑아온다. }</w:t>
+      </w:r>
+    </w:p>
+    <w:p>
+      <w:pPr>
+        <w:spacing w:before="0" w:after="200" w:line="276"/>
+        <w:ind w:right="0" w:left="0" w:firstLine="0"/>
+        <w:jc w:val="left"/>
+        <w:rPr>
+          <w:rFonts w:ascii="맑은 고딕" w:hAnsi="맑은 고딕" w:cs="맑은 고딕" w:eastAsia="맑은 고딕"/>
+          <w:color w:val="auto"/>
+          <w:spacing w:val="0"/>
+          <w:position w:val="0"/>
+          <w:sz w:val="20"/>
+          <w:shd w:fill="auto" w:val="clear"/>
+        </w:rPr>
+      </w:pPr>
+      <w:r>
+        <w:rPr>
+          <w:rFonts w:ascii="맑은 고딕" w:hAnsi="맑은 고딕" w:cs="맑은 고딕" w:eastAsia="맑은 고딕"/>
+          <w:color w:val="auto"/>
+          <w:spacing w:val="0"/>
+          <w:position w:val="0"/>
+          <w:sz w:val="20"/>
+          <w:shd w:fill="auto" w:val="clear"/>
+        </w:rPr>
+        <w:t xml:space="preserve">각종계산식 - 여러계산관련된 함수들이 있다.</w:t>
+      </w:r>
+    </w:p>
+    <w:p>
+      <w:pPr>
+        <w:spacing w:before="0" w:after="200" w:line="276"/>
+        <w:ind w:right="0" w:left="0" w:firstLine="0"/>
+        <w:jc w:val="left"/>
+        <w:rPr>
+          <w:rFonts w:ascii="맑은 고딕" w:hAnsi="맑은 고딕" w:cs="맑은 고딕" w:eastAsia="맑은 고딕"/>
+          <w:color w:val="auto"/>
+          <w:spacing w:val="0"/>
+          <w:position w:val="0"/>
+          <w:sz w:val="20"/>
+          <w:shd w:fill="auto" w:val="clear"/>
+        </w:rPr>
+      </w:pPr>
+      <w:r>
+        <w:rPr>
+          <w:rFonts w:ascii="맑은 고딕" w:hAnsi="맑은 고딕" w:cs="맑은 고딕" w:eastAsia="맑은 고딕"/>
+          <w:color w:val="auto"/>
+          <w:spacing w:val="0"/>
+          <w:position w:val="0"/>
+          <w:sz w:val="20"/>
+          <w:shd w:fill="auto" w:val="clear"/>
+        </w:rPr>
+        <w:t xml:space="preserve">엑셀다운로드 - </w:t>
+        <w:br/>
+        <w:t xml:space="preserve">1.직종을 배열안에 담는다.</w:t>
+        <w:br/>
+        <w:t xml:space="preserve">2.직종안에 있는사람 목록을 뽑는다.</w:t>
+      </w:r>
+      <w:r>
+        <w:rPr>
+          <w:rFonts w:ascii="맑은 고딕" w:hAnsi="맑은 고딕" w:cs="맑은 고딕" w:eastAsia="맑은 고딕"/>
+          <w:color w:val="auto"/>
+          <w:spacing w:val="0"/>
+          <w:position w:val="0"/>
+          <w:sz w:val="20"/>
+          <w:shd w:fill="auto" w:val="clear"/>
+        </w:rPr>
+        <w:br/>
+        <w:t xml:space="preserve">3.</w:t>
+      </w:r>
+      <w:r>
+        <w:rPr>
+          <w:rFonts w:ascii="맑은 고딕" w:hAnsi="맑은 고딕" w:cs="맑은 고딕" w:eastAsia="맑은 고딕"/>
+          <w:color w:val="auto"/>
+          <w:spacing w:val="0"/>
+          <w:position w:val="0"/>
+          <w:sz w:val="20"/>
+          <w:shd w:fill="auto" w:val="clear"/>
+        </w:rPr>
+        <w:t xml:space="preserve">한사람마다 있는 1~31일 공수를 여러 계산을해 소계를낸다.</w:t>
+        <w:br/>
+        <w:t xml:space="preserve">4.한직종안의 사람들을 모두 돌면 다시1번으로 돌아가 다음직종을담는다.</w:t>
+      </w:r>
+    </w:p>
+    <w:p>
+      <w:pPr>
+        <w:spacing w:before="0" w:after="200" w:line="276"/>
+        <w:ind w:right="0" w:left="0" w:firstLine="0"/>
+        <w:jc w:val="left"/>
+        <w:rPr>
+          <w:rFonts w:ascii="맑은 고딕" w:hAnsi="맑은 고딕" w:cs="맑은 고딕" w:eastAsia="맑은 고딕"/>
+          <w:color w:val="auto"/>
+          <w:spacing w:val="0"/>
+          <w:position w:val="0"/>
+          <w:sz w:val="20"/>
+          <w:shd w:fill="auto" w:val="clear"/>
+        </w:rPr>
+      </w:pPr>
+    </w:p>
+    <w:p>
+      <w:pPr>
+        <w:spacing w:before="0" w:after="200" w:line="276"/>
+        <w:ind w:right="0" w:left="0" w:firstLine="0"/>
+        <w:jc w:val="left"/>
+        <w:rPr>
+          <w:rFonts w:ascii="맑은 고딕" w:hAnsi="맑은 고딕" w:cs="맑은 고딕" w:eastAsia="맑은 고딕"/>
+          <w:color w:val="auto"/>
+          <w:spacing w:val="0"/>
+          <w:position w:val="0"/>
+          <w:sz w:val="20"/>
+          <w:shd w:fill="auto" w:val="clear"/>
+        </w:rPr>
+      </w:pPr>
+      <w:r>
+        <w:rPr>
+          <w:rFonts w:ascii="맑은 고딕" w:hAnsi="맑은 고딕" w:cs="맑은 고딕" w:eastAsia="맑은 고딕"/>
+          <w:color w:val="auto"/>
+          <w:spacing w:val="0"/>
+          <w:position w:val="0"/>
+          <w:sz w:val="20"/>
+          <w:shd w:fill="auto" w:val="clear"/>
+        </w:rPr>
+        <w:t xml:space="preserve">노임대장 상세보기</w:t>
+      </w:r>
+      <w:r>
+        <w:rPr>
+          <w:rFonts w:ascii="맑은 고딕" w:hAnsi="맑은 고딕" w:cs="맑은 고딕" w:eastAsia="맑은 고딕"/>
+          <w:color w:val="auto"/>
+          <w:spacing w:val="0"/>
+          <w:position w:val="0"/>
+          <w:sz w:val="20"/>
+          <w:shd w:fill="auto" w:val="clear"/>
+        </w:rPr>
+        <w:t xml:space="preserve">---------------------------------------------------</w:t>
+      </w:r>
+    </w:p>
+    <w:p>
+      <w:pPr>
+        <w:spacing w:before="0" w:after="200" w:line="276"/>
+        <w:ind w:right="0" w:left="0" w:firstLine="0"/>
+        <w:jc w:val="left"/>
+        <w:rPr>
+          <w:rFonts w:ascii="맑은 고딕" w:hAnsi="맑은 고딕" w:cs="맑은 고딕" w:eastAsia="맑은 고딕"/>
+          <w:color w:val="auto"/>
+          <w:spacing w:val="0"/>
+          <w:position w:val="0"/>
+          <w:sz w:val="20"/>
+          <w:shd w:fill="auto" w:val="clear"/>
+        </w:rPr>
+      </w:pPr>
+      <w:r>
+        <w:rPr>
+          <w:rFonts w:ascii="맑은 고딕" w:hAnsi="맑은 고딕" w:cs="맑은 고딕" w:eastAsia="맑은 고딕"/>
+          <w:color w:val="auto"/>
+          <w:spacing w:val="0"/>
+          <w:position w:val="0"/>
+          <w:sz w:val="20"/>
+          <w:shd w:fill="auto" w:val="clear"/>
+        </w:rPr>
+        <w:t xml:space="preserve">SetddlCompany() - 1</w:t>
+      </w:r>
+      <w:r>
+        <w:rPr>
+          <w:rFonts w:ascii="맑은 고딕" w:hAnsi="맑은 고딕" w:cs="맑은 고딕" w:eastAsia="맑은 고딕"/>
+          <w:color w:val="auto"/>
+          <w:spacing w:val="0"/>
+          <w:position w:val="0"/>
+          <w:sz w:val="20"/>
+          <w:shd w:fill="auto" w:val="clear"/>
+        </w:rPr>
+        <w:t xml:space="preserve">일부터 31일까지 존재하는 직종들을 중복제거해 가져온다.</w:t>
+      </w:r>
+    </w:p>
+    <w:p>
+      <w:pPr>
+        <w:spacing w:before="0" w:after="200" w:line="276"/>
+        <w:ind w:right="0" w:left="0" w:firstLine="0"/>
+        <w:jc w:val="left"/>
+        <w:rPr>
+          <w:rFonts w:ascii="맑은 고딕" w:hAnsi="맑은 고딕" w:cs="맑은 고딕" w:eastAsia="맑은 고딕"/>
+          <w:color w:val="auto"/>
+          <w:spacing w:val="0"/>
+          <w:position w:val="0"/>
+          <w:sz w:val="20"/>
+          <w:shd w:fill="auto" w:val="clear"/>
+        </w:rPr>
+      </w:pPr>
+      <w:r>
+        <w:rPr>
+          <w:rFonts w:ascii="맑은 고딕" w:hAnsi="맑은 고딕" w:cs="맑은 고딕" w:eastAsia="맑은 고딕"/>
+          <w:color w:val="auto"/>
+          <w:spacing w:val="0"/>
+          <w:position w:val="0"/>
+          <w:sz w:val="20"/>
+          <w:shd w:fill="auto" w:val="clear"/>
+        </w:rPr>
+        <w:t xml:space="preserve">(노임대장 상세보기_p){</w:t>
+      </w:r>
+    </w:p>
+    <w:p>
+      <w:pPr>
+        <w:spacing w:before="0" w:after="200" w:line="276"/>
+        <w:ind w:right="0" w:left="0" w:firstLine="0"/>
+        <w:jc w:val="left"/>
+        <w:rPr>
+          <w:rFonts w:ascii="맑은 고딕" w:hAnsi="맑은 고딕" w:cs="맑은 고딕" w:eastAsia="맑은 고딕"/>
+          <w:color w:val="auto"/>
+          <w:spacing w:val="0"/>
+          <w:position w:val="0"/>
+          <w:sz w:val="20"/>
+          <w:shd w:fill="auto" w:val="clear"/>
+        </w:rPr>
+      </w:pPr>
+      <w:r>
+        <w:rPr>
+          <w:rFonts w:ascii="맑은 고딕" w:hAnsi="맑은 고딕" w:cs="맑은 고딕" w:eastAsia="맑은 고딕"/>
+          <w:color w:val="auto"/>
+          <w:spacing w:val="0"/>
+          <w:position w:val="0"/>
+          <w:sz w:val="20"/>
+          <w:shd w:fill="auto" w:val="clear"/>
+        </w:rPr>
+        <w:tab/>
+        <w:t xml:space="preserve">해당월,현장,직종에 조건에 있는 사람들의</w:t>
+        <w:br/>
+        <w:tab/>
+        <w:t xml:space="preserve">개인정보를 member_info 테이블에서 추가한다.</w:t>
+        <w:br/>
+        <w:tab/>
+        <w:t xml:space="preserve">노임대장_edit 테이블에서 1~31일까지 공수정보를 다 불러와</w:t>
+        <w:br/>
+        <w:t xml:space="preserve">}</w:t>
+      </w:r>
+    </w:p>
+    <w:p>
+      <w:pPr>
+        <w:spacing w:before="0" w:after="200" w:line="276"/>
+        <w:ind w:right="0" w:left="0" w:firstLine="0"/>
+        <w:jc w:val="left"/>
+        <w:rPr>
+          <w:rFonts w:ascii="맑은 고딕" w:hAnsi="맑은 고딕" w:cs="맑은 고딕" w:eastAsia="맑은 고딕"/>
+          <w:color w:val="auto"/>
+          <w:spacing w:val="0"/>
+          <w:position w:val="0"/>
+          <w:sz w:val="20"/>
+          <w:shd w:fill="auto" w:val="clear"/>
+        </w:rPr>
+      </w:pPr>
+      <w:r>
+        <w:rPr>
+          <w:rFonts w:ascii="맑은 고딕" w:hAnsi="맑은 고딕" w:cs="맑은 고딕" w:eastAsia="맑은 고딕"/>
+          <w:color w:val="auto"/>
+          <w:spacing w:val="0"/>
+          <w:position w:val="0"/>
+          <w:sz w:val="20"/>
+          <w:shd w:fill="auto" w:val="clear"/>
+        </w:rPr>
+        <w:t xml:space="preserve">리피터로 뿌려준다.</w:t>
+      </w:r>
+    </w:p>
+    <w:p>
+      <w:pPr>
+        <w:spacing w:before="0" w:after="200" w:line="276"/>
+        <w:ind w:right="0" w:left="0" w:firstLine="0"/>
+        <w:jc w:val="left"/>
+        <w:rPr>
+          <w:rFonts w:ascii="맑은 고딕" w:hAnsi="맑은 고딕" w:cs="맑은 고딕" w:eastAsia="맑은 고딕"/>
+          <w:color w:val="auto"/>
+          <w:spacing w:val="0"/>
+          <w:position w:val="0"/>
+          <w:sz w:val="20"/>
+          <w:shd w:fill="auto" w:val="clear"/>
+        </w:rPr>
+      </w:pPr>
+    </w:p>
+    <w:p>
+      <w:pPr>
+        <w:spacing w:before="0" w:after="200" w:line="276"/>
+        <w:ind w:right="0" w:left="0" w:firstLine="0"/>
+        <w:jc w:val="left"/>
+        <w:rPr>
+          <w:rFonts w:ascii="맑은 고딕" w:hAnsi="맑은 고딕" w:cs="맑은 고딕" w:eastAsia="맑은 고딕"/>
+          <w:color w:val="auto"/>
+          <w:spacing w:val="0"/>
+          <w:position w:val="0"/>
+          <w:sz w:val="20"/>
+          <w:shd w:fill="auto" w:val="clear"/>
+        </w:rPr>
+      </w:pPr>
+      <w:r>
+        <w:rPr>
+          <w:rFonts w:ascii="맑은 고딕" w:hAnsi="맑은 고딕" w:cs="맑은 고딕" w:eastAsia="맑은 고딕"/>
+          <w:color w:val="auto"/>
+          <w:spacing w:val="0"/>
+          <w:position w:val="0"/>
+          <w:sz w:val="20"/>
+          <w:shd w:fill="auto" w:val="clear"/>
+        </w:rPr>
+        <w:t xml:space="preserve">노임대장19공 상세보기</w:t>
+      </w:r>
+      <w:r>
+        <w:rPr>
+          <w:rFonts w:ascii="맑은 고딕" w:hAnsi="맑은 고딕" w:cs="맑은 고딕" w:eastAsia="맑은 고딕"/>
+          <w:color w:val="auto"/>
+          <w:spacing w:val="0"/>
+          <w:position w:val="0"/>
+          <w:sz w:val="20"/>
+          <w:shd w:fill="auto" w:val="clear"/>
+        </w:rPr>
+        <w:t xml:space="preserve">---------------------------------------------------</w:t>
+      </w:r>
+    </w:p>
+    <w:p>
+      <w:pPr>
+        <w:spacing w:before="0" w:after="200" w:line="276"/>
+        <w:ind w:right="0" w:left="0" w:firstLine="0"/>
+        <w:jc w:val="left"/>
+        <w:rPr>
+          <w:rFonts w:ascii="맑은 고딕" w:hAnsi="맑은 고딕" w:cs="맑은 고딕" w:eastAsia="맑은 고딕"/>
+          <w:color w:val="auto"/>
+          <w:spacing w:val="0"/>
+          <w:position w:val="0"/>
+          <w:sz w:val="20"/>
+          <w:shd w:fill="auto" w:val="clear"/>
+        </w:rPr>
+      </w:pPr>
+      <w:r>
+        <w:rPr>
+          <w:rFonts w:ascii="맑은 고딕" w:hAnsi="맑은 고딕" w:cs="맑은 고딕" w:eastAsia="맑은 고딕"/>
+          <w:color w:val="auto"/>
+          <w:spacing w:val="0"/>
+          <w:position w:val="0"/>
+          <w:sz w:val="20"/>
+          <w:shd w:fill="auto" w:val="clear"/>
+        </w:rPr>
+        <w:t xml:space="preserve">checkDate(target) { </w:t>
+      </w:r>
+      <w:r>
+        <w:rPr>
+          <w:rFonts w:ascii="맑은 고딕" w:hAnsi="맑은 고딕" w:cs="맑은 고딕" w:eastAsia="맑은 고딕"/>
+          <w:color w:val="auto"/>
+          <w:spacing w:val="0"/>
+          <w:position w:val="0"/>
+          <w:sz w:val="20"/>
+          <w:shd w:fill="auto" w:val="clear"/>
+        </w:rPr>
+        <w:t xml:space="preserve">현재월보다 초과되는 자료는 조회불가능하게해줌 }</w:t>
+      </w:r>
+    </w:p>
+    <w:p>
+      <w:pPr>
+        <w:spacing w:before="0" w:after="200" w:line="276"/>
+        <w:ind w:right="0" w:left="0" w:firstLine="0"/>
+        <w:jc w:val="left"/>
+        <w:rPr>
+          <w:rFonts w:ascii="맑은 고딕" w:hAnsi="맑은 고딕" w:cs="맑은 고딕" w:eastAsia="맑은 고딕"/>
+          <w:color w:val="auto"/>
+          <w:spacing w:val="0"/>
+          <w:position w:val="0"/>
+          <w:sz w:val="20"/>
+          <w:shd w:fill="auto" w:val="clear"/>
+        </w:rPr>
+      </w:pPr>
+      <w:r>
+        <w:rPr>
+          <w:rFonts w:ascii="맑은 고딕" w:hAnsi="맑은 고딕" w:cs="맑은 고딕" w:eastAsia="맑은 고딕"/>
+          <w:color w:val="auto"/>
+          <w:spacing w:val="0"/>
+          <w:position w:val="0"/>
+          <w:sz w:val="20"/>
+          <w:shd w:fill="auto" w:val="clear"/>
+        </w:rPr>
+        <w:t xml:space="preserve">공수가 19이상인 사람들을 19공수초과되지않게 표시할때 사용한다.</w:t>
+      </w:r>
     </w:p>
     <w:p>
       <w:pPr>
@@ -2533,18 +2849,465 @@
           <w:sz w:val="20"/>
           <w:shd w:fill="auto" w:val="clear"/>
         </w:rPr>
-        <w:t xml:space="preserve">무슨테이블이든 데이터가 어떻게 쌓이는지 확인</w:t>
-      </w:r>
-      <w:r>
-        <w:rPr>
-          <w:rFonts w:ascii="맑은 고딕" w:hAnsi="맑은 고딕" w:cs="맑은 고딕" w:eastAsia="맑은 고딕"/>
-          <w:color w:val="auto"/>
-          <w:spacing w:val="0"/>
-          <w:position w:val="0"/>
-          <w:sz w:val="20"/>
-          <w:shd w:fill="auto" w:val="clear"/>
-        </w:rPr>
-        <w:t xml:space="preserve">)</w:t>
+        <w:t xml:space="preserve">노임대장19공_p){ </w:t>
+        <w:br/>
+        <w:tab/>
+        <w:t xml:space="preserve">노임대장 19공테이블에있는 사람들의 정보를 가져온다. </w:t>
+        <w:br/>
+        <w:tab/>
+        <w:t xml:space="preserve">(이건 이미 아래에서 동작되어 만들어진 데이터를 다시 만들지않기 위해서다.)</w:t>
+        <w:br/>
+        <w:t xml:space="preserve">}</w:t>
+      </w:r>
+    </w:p>
+    <w:p>
+      <w:pPr>
+        <w:spacing w:before="0" w:after="200" w:line="276"/>
+        <w:ind w:right="0" w:left="0" w:firstLine="0"/>
+        <w:jc w:val="left"/>
+        <w:rPr>
+          <w:rFonts w:ascii="맑은 고딕" w:hAnsi="맑은 고딕" w:cs="맑은 고딕" w:eastAsia="맑은 고딕"/>
+          <w:color w:val="auto"/>
+          <w:spacing w:val="0"/>
+          <w:position w:val="0"/>
+          <w:sz w:val="20"/>
+          <w:shd w:fill="auto" w:val="clear"/>
+        </w:rPr>
+      </w:pPr>
+      <w:r>
+        <w:rPr>
+          <w:rFonts w:ascii="맑은 고딕" w:hAnsi="맑은 고딕" w:cs="맑은 고딕" w:eastAsia="맑은 고딕"/>
+          <w:color w:val="auto"/>
+          <w:spacing w:val="0"/>
+          <w:position w:val="0"/>
+          <w:sz w:val="20"/>
+          <w:shd w:fill="auto" w:val="clear"/>
+        </w:rPr>
+        <w:t xml:space="preserve">리피터로 데이터를 뿌려주는데</w:t>
+      </w:r>
+    </w:p>
+    <w:p>
+      <w:pPr>
+        <w:spacing w:before="0" w:after="200" w:line="276"/>
+        <w:ind w:right="0" w:left="0" w:firstLine="0"/>
+        <w:jc w:val="left"/>
+        <w:rPr>
+          <w:rFonts w:ascii="맑은 고딕" w:hAnsi="맑은 고딕" w:cs="맑은 고딕" w:eastAsia="맑은 고딕"/>
+          <w:color w:val="auto"/>
+          <w:spacing w:val="0"/>
+          <w:position w:val="0"/>
+          <w:sz w:val="20"/>
+          <w:shd w:fill="auto" w:val="clear"/>
+        </w:rPr>
+      </w:pPr>
+      <w:r>
+        <w:rPr>
+          <w:rFonts w:ascii="맑은 고딕" w:hAnsi="맑은 고딕" w:cs="맑은 고딕" w:eastAsia="맑은 고딕"/>
+          <w:color w:val="auto"/>
+          <w:spacing w:val="0"/>
+          <w:position w:val="0"/>
+          <w:sz w:val="20"/>
+          <w:shd w:fill="auto" w:val="clear"/>
+        </w:rPr>
+        <w:t xml:space="preserve">TotalWorkofDay에 총 일한 공수가 들어가서 값이 18미만이라면</w:t>
+        <w:br/>
+        <w:t xml:space="preserve">원래대로 보여주고 19공수 테이블에 정보를 저장해준다.</w:t>
+      </w:r>
+    </w:p>
+    <w:p>
+      <w:pPr>
+        <w:spacing w:before="0" w:after="200" w:line="276"/>
+        <w:ind w:right="0" w:left="0" w:firstLine="0"/>
+        <w:jc w:val="left"/>
+        <w:rPr>
+          <w:rFonts w:ascii="맑은 고딕" w:hAnsi="맑은 고딕" w:cs="맑은 고딕" w:eastAsia="맑은 고딕"/>
+          <w:color w:val="auto"/>
+          <w:spacing w:val="0"/>
+          <w:position w:val="0"/>
+          <w:sz w:val="20"/>
+          <w:shd w:fill="auto" w:val="clear"/>
+        </w:rPr>
+      </w:pPr>
+      <w:r>
+        <w:rPr>
+          <w:rFonts w:ascii="맑은 고딕" w:hAnsi="맑은 고딕" w:cs="맑은 고딕" w:eastAsia="맑은 고딕"/>
+          <w:color w:val="auto"/>
+          <w:spacing w:val="0"/>
+          <w:position w:val="0"/>
+          <w:sz w:val="20"/>
+          <w:shd w:fill="auto" w:val="clear"/>
+        </w:rPr>
+        <w:t xml:space="preserve">ChkNineteenData - 이미 19공으로 가공된 데이터가있을경우 가져와서 뿌려주고</w:t>
+        <w:br/>
+        <w:t xml:space="preserve">없을경우 </w:t>
+      </w:r>
+      <w:r>
+        <w:rPr>
+          <w:rFonts w:ascii="맑은 고딕" w:hAnsi="맑은 고딕" w:cs="맑은 고딕" w:eastAsia="맑은 고딕"/>
+          <w:color w:val="auto"/>
+          <w:spacing w:val="0"/>
+          <w:position w:val="0"/>
+          <w:sz w:val="20"/>
+          <w:shd w:fill="auto" w:val="clear"/>
+        </w:rPr>
+        <w:t xml:space="preserve">19이상이라면 CreateRandomArray()로 19공수로 맞춰 넣어준다.</w:t>
+      </w:r>
+    </w:p>
+    <w:p>
+      <w:pPr>
+        <w:spacing w:before="0" w:after="200" w:line="276"/>
+        <w:ind w:right="0" w:left="0" w:firstLine="0"/>
+        <w:jc w:val="left"/>
+        <w:rPr>
+          <w:rFonts w:ascii="맑은 고딕" w:hAnsi="맑은 고딕" w:cs="맑은 고딕" w:eastAsia="맑은 고딕"/>
+          <w:color w:val="auto"/>
+          <w:spacing w:val="0"/>
+          <w:position w:val="0"/>
+          <w:sz w:val="20"/>
+          <w:shd w:fill="auto" w:val="clear"/>
+        </w:rPr>
+      </w:pPr>
+    </w:p>
+    <w:p>
+      <w:pPr>
+        <w:spacing w:before="0" w:after="200" w:line="276"/>
+        <w:ind w:right="0" w:left="0" w:firstLine="0"/>
+        <w:jc w:val="left"/>
+        <w:rPr>
+          <w:rFonts w:ascii="맑은 고딕" w:hAnsi="맑은 고딕" w:cs="맑은 고딕" w:eastAsia="맑은 고딕"/>
+          <w:color w:val="auto"/>
+          <w:spacing w:val="0"/>
+          <w:position w:val="0"/>
+          <w:sz w:val="20"/>
+          <w:shd w:fill="auto" w:val="clear"/>
+        </w:rPr>
+      </w:pPr>
+      <w:r>
+        <w:rPr>
+          <w:rFonts w:ascii="맑은 고딕" w:hAnsi="맑은 고딕" w:cs="맑은 고딕" w:eastAsia="맑은 고딕"/>
+          <w:color w:val="auto"/>
+          <w:spacing w:val="0"/>
+          <w:position w:val="0"/>
+          <w:sz w:val="20"/>
+          <w:shd w:fill="auto" w:val="clear"/>
+        </w:rPr>
+        <w:t xml:space="preserve">[</w:t>
+      </w:r>
+      <w:r>
+        <w:rPr>
+          <w:rFonts w:ascii="맑은 고딕" w:hAnsi="맑은 고딕" w:cs="맑은 고딕" w:eastAsia="맑은 고딕"/>
+          <w:color w:val="auto"/>
+          <w:spacing w:val="0"/>
+          <w:position w:val="0"/>
+          <w:sz w:val="20"/>
+          <w:shd w:fill="auto" w:val="clear"/>
+        </w:rPr>
+        <w:t xml:space="preserve">공수변경신청 승인,반려등]</w:t>
+        <w:br/>
+        <w:t xml:space="preserve">공수변경 신청 상태변경시 생기는 일</w:t>
+      </w:r>
+      <w:r>
+        <w:rPr>
+          <w:rFonts w:ascii="맑은 고딕" w:hAnsi="맑은 고딕" w:cs="맑은 고딕" w:eastAsia="맑은 고딕"/>
+          <w:color w:val="auto"/>
+          <w:spacing w:val="0"/>
+          <w:position w:val="0"/>
+          <w:sz w:val="20"/>
+          <w:shd w:fill="auto" w:val="clear"/>
+        </w:rPr>
+        <w:t xml:space="preserve">---------------------------------------------------</w:t>
+      </w:r>
+    </w:p>
+    <w:p>
+      <w:pPr>
+        <w:spacing w:before="0" w:after="200" w:line="276"/>
+        <w:ind w:right="0" w:left="0" w:firstLine="0"/>
+        <w:jc w:val="left"/>
+        <w:rPr>
+          <w:rFonts w:ascii="맑은 고딕" w:hAnsi="맑은 고딕" w:cs="맑은 고딕" w:eastAsia="맑은 고딕"/>
+          <w:color w:val="auto"/>
+          <w:spacing w:val="0"/>
+          <w:position w:val="0"/>
+          <w:sz w:val="20"/>
+          <w:shd w:fill="auto" w:val="clear"/>
+        </w:rPr>
+      </w:pPr>
+      <w:r>
+        <w:rPr>
+          <w:rFonts w:ascii="맑은 고딕" w:hAnsi="맑은 고딕" w:cs="맑은 고딕" w:eastAsia="맑은 고딕"/>
+          <w:color w:val="auto"/>
+          <w:spacing w:val="0"/>
+          <w:position w:val="0"/>
+          <w:sz w:val="20"/>
+          <w:shd w:fill="auto" w:val="clear"/>
+        </w:rPr>
+        <w:t xml:space="preserve">공수변경신청 상태변경시 해당리피터의 정보를 this값으로보내</w:t>
+        <w:br/>
+        <w:t xml:space="preserve">(어드민요청상태_p) { </w:t>
+        <w:br/>
+        <w:tab/>
+        <w:t xml:space="preserve">This값으로 넘어온 값들에 따라 노임대장테이블에 근로자의 공수를 변경해주고</w:t>
+        <w:br/>
+        <w:tab/>
+        <w:t xml:space="preserve">변경된 공수임을 나타내는 기록을 남겨준다.</w:t>
+        <w:br/>
+        <w:t xml:space="preserve">}</w:t>
+      </w:r>
+    </w:p>
+    <w:p>
+      <w:pPr>
+        <w:spacing w:before="0" w:after="200" w:line="276"/>
+        <w:ind w:right="0" w:left="0" w:firstLine="0"/>
+        <w:jc w:val="left"/>
+        <w:rPr>
+          <w:rFonts w:ascii="맑은 고딕" w:hAnsi="맑은 고딕" w:cs="맑은 고딕" w:eastAsia="맑은 고딕"/>
+          <w:color w:val="auto"/>
+          <w:spacing w:val="0"/>
+          <w:position w:val="0"/>
+          <w:sz w:val="20"/>
+          <w:shd w:fill="auto" w:val="clear"/>
+        </w:rPr>
+      </w:pPr>
+      <w:r>
+        <w:rPr>
+          <w:rFonts w:ascii="맑은 고딕" w:hAnsi="맑은 고딕" w:cs="맑은 고딕" w:eastAsia="맑은 고딕"/>
+          <w:color w:val="auto"/>
+          <w:spacing w:val="0"/>
+          <w:position w:val="0"/>
+          <w:sz w:val="20"/>
+          <w:shd w:fill="auto" w:val="clear"/>
+        </w:rPr>
+        <w:t xml:space="preserve">그렇게 변경된 공수신청내역은 노임대장 상세보기에서 굵고 배경이 노랗게 표시된다.</w:t>
+      </w:r>
+    </w:p>
+    <w:p>
+      <w:pPr>
+        <w:spacing w:before="0" w:after="200" w:line="276"/>
+        <w:ind w:right="0" w:left="0" w:firstLine="0"/>
+        <w:jc w:val="left"/>
+        <w:rPr>
+          <w:rFonts w:ascii="맑은 고딕" w:hAnsi="맑은 고딕" w:cs="맑은 고딕" w:eastAsia="맑은 고딕"/>
+          <w:color w:val="auto"/>
+          <w:spacing w:val="0"/>
+          <w:position w:val="0"/>
+          <w:sz w:val="20"/>
+          <w:shd w:fill="auto" w:val="clear"/>
+        </w:rPr>
+      </w:pPr>
+    </w:p>
+    <w:p>
+      <w:pPr>
+        <w:spacing w:before="0" w:after="200" w:line="276"/>
+        <w:ind w:right="0" w:left="0" w:firstLine="0"/>
+        <w:jc w:val="left"/>
+        <w:rPr>
+          <w:rFonts w:ascii="맑은 고딕" w:hAnsi="맑은 고딕" w:cs="맑은 고딕" w:eastAsia="맑은 고딕"/>
+          <w:color w:val="auto"/>
+          <w:spacing w:val="0"/>
+          <w:position w:val="0"/>
+          <w:sz w:val="20"/>
+          <w:shd w:fill="auto" w:val="clear"/>
+        </w:rPr>
+      </w:pPr>
+      <w:r>
+        <w:rPr>
+          <w:rFonts w:ascii="맑은 고딕" w:hAnsi="맑은 고딕" w:cs="맑은 고딕" w:eastAsia="맑은 고딕"/>
+          <w:color w:val="auto"/>
+          <w:spacing w:val="0"/>
+          <w:position w:val="0"/>
+          <w:sz w:val="20"/>
+          <w:shd w:fill="auto" w:val="clear"/>
+        </w:rPr>
+        <w:t xml:space="preserve">[작업일보]</w:t>
+        <w:br/>
+        <w:t xml:space="preserve">작업일보 리스트</w:t>
+      </w:r>
+      <w:r>
+        <w:rPr>
+          <w:rFonts w:ascii="맑은 고딕" w:hAnsi="맑은 고딕" w:cs="맑은 고딕" w:eastAsia="맑은 고딕"/>
+          <w:color w:val="auto"/>
+          <w:spacing w:val="0"/>
+          <w:position w:val="0"/>
+          <w:sz w:val="20"/>
+          <w:shd w:fill="auto" w:val="clear"/>
+        </w:rPr>
+        <w:t xml:space="preserve">---------------------------------------------------</w:t>
+      </w:r>
+    </w:p>
+    <w:p>
+      <w:pPr>
+        <w:spacing w:before="0" w:after="200" w:line="276"/>
+        <w:ind w:right="0" w:left="0" w:firstLine="0"/>
+        <w:jc w:val="left"/>
+        <w:rPr>
+          <w:rFonts w:ascii="맑은 고딕" w:hAnsi="맑은 고딕" w:cs="맑은 고딕" w:eastAsia="맑은 고딕"/>
+          <w:color w:val="auto"/>
+          <w:spacing w:val="0"/>
+          <w:position w:val="0"/>
+          <w:sz w:val="20"/>
+          <w:shd w:fill="auto" w:val="clear"/>
+        </w:rPr>
+      </w:pPr>
+      <w:r>
+        <w:rPr>
+          <w:rFonts w:ascii="맑은 고딕" w:hAnsi="맑은 고딕" w:cs="맑은 고딕" w:eastAsia="맑은 고딕"/>
+          <w:color w:val="auto"/>
+          <w:spacing w:val="0"/>
+          <w:position w:val="0"/>
+          <w:sz w:val="20"/>
+          <w:shd w:fill="auto" w:val="clear"/>
+        </w:rPr>
+        <w:t xml:space="preserve">(작업일보_p){</w:t>
+        <w:br/>
+        <w:tab/>
+        <w:t xml:space="preserve">오늘일자전의 작업일보 리스트를 가져온다.</w:t>
+        <w:br/>
+        <w:t xml:space="preserve">}</w:t>
+      </w:r>
+      <w:r>
+        <w:rPr>
+          <w:rFonts w:ascii="맑은 고딕" w:hAnsi="맑은 고딕" w:cs="맑은 고딕" w:eastAsia="맑은 고딕"/>
+          <w:color w:val="auto"/>
+          <w:spacing w:val="0"/>
+          <w:position w:val="0"/>
+          <w:sz w:val="20"/>
+          <w:shd w:fill="auto" w:val="clear"/>
+        </w:rPr>
+        <w:br/>
+      </w:r>
+      <w:r>
+        <w:rPr>
+          <w:rFonts w:ascii="맑은 고딕" w:hAnsi="맑은 고딕" w:cs="맑은 고딕" w:eastAsia="맑은 고딕"/>
+          <w:color w:val="auto"/>
+          <w:spacing w:val="0"/>
+          <w:position w:val="0"/>
+          <w:sz w:val="20"/>
+          <w:shd w:fill="auto" w:val="clear"/>
+        </w:rPr>
+        <w:t xml:space="preserve">엑셀다운로드시 연,월,사이트구분을 이용해</w:t>
+        <w:br/>
+        <w:t xml:space="preserve">일간근태정보보기_p를 호출해 나온 데이터를 엑셀안에 넣어 다운로드해준다.</w:t>
+      </w:r>
+    </w:p>
+    <w:p>
+      <w:pPr>
+        <w:spacing w:before="0" w:after="200" w:line="276"/>
+        <w:ind w:right="0" w:left="0" w:firstLine="0"/>
+        <w:jc w:val="left"/>
+        <w:rPr>
+          <w:rFonts w:ascii="맑은 고딕" w:hAnsi="맑은 고딕" w:cs="맑은 고딕" w:eastAsia="맑은 고딕"/>
+          <w:color w:val="auto"/>
+          <w:spacing w:val="0"/>
+          <w:position w:val="0"/>
+          <w:sz w:val="20"/>
+          <w:shd w:fill="auto" w:val="clear"/>
+        </w:rPr>
+      </w:pPr>
+    </w:p>
+    <w:p>
+      <w:pPr>
+        <w:spacing w:before="0" w:after="200" w:line="276"/>
+        <w:ind w:right="0" w:left="0" w:firstLine="0"/>
+        <w:jc w:val="left"/>
+        <w:rPr>
+          <w:rFonts w:ascii="맑은 고딕" w:hAnsi="맑은 고딕" w:cs="맑은 고딕" w:eastAsia="맑은 고딕"/>
+          <w:color w:val="auto"/>
+          <w:spacing w:val="0"/>
+          <w:position w:val="0"/>
+          <w:sz w:val="20"/>
+          <w:shd w:fill="auto" w:val="clear"/>
+        </w:rPr>
+      </w:pPr>
+      <w:r>
+        <w:rPr>
+          <w:rFonts w:ascii="맑은 고딕" w:hAnsi="맑은 고딕" w:cs="맑은 고딕" w:eastAsia="맑은 고딕"/>
+          <w:color w:val="auto"/>
+          <w:spacing w:val="0"/>
+          <w:position w:val="0"/>
+          <w:sz w:val="20"/>
+          <w:shd w:fill="auto" w:val="clear"/>
+        </w:rPr>
+        <w:t xml:space="preserve">작업일보 보기</w:t>
+      </w:r>
+      <w:r>
+        <w:rPr>
+          <w:rFonts w:ascii="맑은 고딕" w:hAnsi="맑은 고딕" w:cs="맑은 고딕" w:eastAsia="맑은 고딕"/>
+          <w:color w:val="auto"/>
+          <w:spacing w:val="0"/>
+          <w:position w:val="0"/>
+          <w:sz w:val="20"/>
+          <w:shd w:fill="auto" w:val="clear"/>
+        </w:rPr>
+        <w:t xml:space="preserve">---------------------------------------------------</w:t>
+      </w:r>
+    </w:p>
+    <w:p>
+      <w:pPr>
+        <w:spacing w:before="0" w:after="200" w:line="276"/>
+        <w:ind w:right="0" w:left="0" w:firstLine="0"/>
+        <w:jc w:val="left"/>
+        <w:rPr>
+          <w:rFonts w:ascii="맑은 고딕" w:hAnsi="맑은 고딕" w:cs="맑은 고딕" w:eastAsia="맑은 고딕"/>
+          <w:color w:val="auto"/>
+          <w:spacing w:val="0"/>
+          <w:position w:val="0"/>
+          <w:sz w:val="20"/>
+          <w:shd w:fill="auto" w:val="clear"/>
+        </w:rPr>
+      </w:pPr>
+      <w:r>
+        <w:rPr>
+          <w:rFonts w:ascii="맑은 고딕" w:hAnsi="맑은 고딕" w:cs="맑은 고딕" w:eastAsia="맑은 고딕"/>
+          <w:color w:val="auto"/>
+          <w:spacing w:val="0"/>
+          <w:position w:val="0"/>
+          <w:sz w:val="20"/>
+          <w:shd w:fill="auto" w:val="clear"/>
+        </w:rPr>
+        <w:t xml:space="preserve">해당현장의 자재,장비,인력등은 관리자페이지에서 생성한 테이블에서 가져오고</w:t>
+        <w:br/>
+        <w:t xml:space="preserve">공수와 직종은 노임대장테이블에서 합쳐서 계를구해 표시해준다.</w:t>
+      </w:r>
+    </w:p>
+    <w:p>
+      <w:pPr>
+        <w:spacing w:before="0" w:after="200" w:line="276"/>
+        <w:ind w:right="0" w:left="0" w:firstLine="0"/>
+        <w:jc w:val="left"/>
+        <w:rPr>
+          <w:rFonts w:ascii="맑은 고딕" w:hAnsi="맑은 고딕" w:cs="맑은 고딕" w:eastAsia="맑은 고딕"/>
+          <w:color w:val="auto"/>
+          <w:spacing w:val="0"/>
+          <w:position w:val="0"/>
+          <w:sz w:val="20"/>
+          <w:shd w:fill="auto" w:val="clear"/>
+        </w:rPr>
+      </w:pPr>
+    </w:p>
+    <w:p>
+      <w:pPr>
+        <w:spacing w:before="0" w:after="200" w:line="276"/>
+        <w:ind w:right="0" w:left="0" w:firstLine="0"/>
+        <w:jc w:val="left"/>
+        <w:rPr>
+          <w:rFonts w:ascii="맑은 고딕" w:hAnsi="맑은 고딕" w:cs="맑은 고딕" w:eastAsia="맑은 고딕"/>
+          <w:color w:val="auto"/>
+          <w:spacing w:val="0"/>
+          <w:position w:val="0"/>
+          <w:sz w:val="20"/>
+          <w:shd w:fill="auto" w:val="clear"/>
+        </w:rPr>
+      </w:pPr>
+      <w:r>
+        <w:rPr>
+          <w:rFonts w:ascii="맑은 고딕" w:hAnsi="맑은 고딕" w:cs="맑은 고딕" w:eastAsia="맑은 고딕"/>
+          <w:color w:val="auto"/>
+          <w:spacing w:val="0"/>
+          <w:position w:val="0"/>
+          <w:sz w:val="20"/>
+          <w:shd w:fill="auto" w:val="clear"/>
+        </w:rPr>
+        <w:t xml:space="preserve">(무슨테이블이든 데이터가 어떻게 쌓이는지 확인)</w:t>
       </w:r>
     </w:p>
     <w:p>
